--- a/Logging-System-Structured-Documentation-MHS2.0.docx
+++ b/Logging-System-Structured-Documentation-MHS2.0.docx
@@ -246,25 +246,7 @@
           <w:sz w:val="22"/>
           <w:szCs w:val="22"/>
         </w:rPr>
-        <w:t xml:space="preserve">A unique Id given to each released game version, which we can base on </w:t>
-      </w:r>
-      <w:proofErr w:type="gramStart"/>
-      <w:r>
-        <w:rPr>
-          <w:color w:val="000000"/>
-          <w:sz w:val="22"/>
-          <w:szCs w:val="22"/>
-        </w:rPr>
-        <w:t>to select</w:t>
-      </w:r>
-      <w:proofErr w:type="gramEnd"/>
-      <w:r>
-        <w:rPr>
-          <w:color w:val="000000"/>
-          <w:sz w:val="22"/>
-          <w:szCs w:val="22"/>
-        </w:rPr>
-        <w:t xml:space="preserve"> which game version we should analyze with.</w:t>
+        <w:t>A unique Id given to each released game version, which we can base on to select which game version we should analyze with.</w:t>
       </w:r>
     </w:p>
     <w:p>
@@ -421,25 +403,7 @@
           <w:sz w:val="22"/>
           <w:szCs w:val="22"/>
         </w:rPr>
-        <w:t xml:space="preserve">: Whether the player is </w:t>
-      </w:r>
-      <w:proofErr w:type="gramStart"/>
-      <w:r>
-        <w:rPr>
-          <w:color w:val="45B0E1"/>
-          <w:sz w:val="22"/>
-          <w:szCs w:val="22"/>
-        </w:rPr>
-        <w:t>leaded</w:t>
-      </w:r>
-      <w:proofErr w:type="gramEnd"/>
-      <w:r>
-        <w:rPr>
-          <w:color w:val="45B0E1"/>
-          <w:sz w:val="22"/>
-          <w:szCs w:val="22"/>
-        </w:rPr>
-        <w:t xml:space="preserve"> by an instructor within a class setting or plays the game individually.</w:t>
+        <w:t>: Whether the player is leaded by an instructor within a class setting or plays the game individually.</w:t>
       </w:r>
     </w:p>
     <w:p>
@@ -542,19 +506,9 @@
           <w:sz w:val="22"/>
           <w:szCs w:val="22"/>
         </w:rPr>
-        <w:t>hh:</w:t>
-      </w:r>
-      <w:proofErr w:type="gramStart"/>
-      <w:r>
-        <w:rPr>
-          <w:color w:val="000000"/>
-          <w:sz w:val="22"/>
-          <w:szCs w:val="22"/>
-        </w:rPr>
-        <w:t>mm:ss</w:t>
-      </w:r>
-      <w:proofErr w:type="spellEnd"/>
-      <w:proofErr w:type="gramEnd"/>
+        <w:t>hh:mm:ss</w:t>
+      </w:r>
+      <w:proofErr w:type="spellEnd"/>
       <w:r>
         <w:rPr>
           <w:color w:val="000000"/>
@@ -595,7 +549,6 @@
         <w:t>timezone</w:t>
       </w:r>
       <w:proofErr w:type="spellEnd"/>
-      <w:proofErr w:type="gramStart"/>
       <w:r>
         <w:rPr>
           <w:b/>
@@ -611,16 +564,7 @@
           <w:sz w:val="22"/>
           <w:szCs w:val="22"/>
         </w:rPr>
-        <w:t xml:space="preserve"> Time</w:t>
-      </w:r>
-      <w:proofErr w:type="gramEnd"/>
-      <w:r>
-        <w:rPr>
-          <w:color w:val="45B0E1"/>
-          <w:sz w:val="22"/>
-          <w:szCs w:val="22"/>
-        </w:rPr>
-        <w:t xml:space="preserve"> zone (should be meaningful): still need more discussion (restriction of geographic zones where the game will be played).</w:t>
+        <w:t xml:space="preserve"> Time zone (should be meaningful): still need more discussion (restriction of geographic zones where the game will be played).</w:t>
       </w:r>
     </w:p>
     <w:p>
@@ -1084,25 +1028,7 @@
           <w:sz w:val="22"/>
           <w:szCs w:val="22"/>
         </w:rPr>
-        <w:t>: Which scene the student (player) is in (each unit has several scenes). Example name format: “Unit 1_</w:t>
-      </w:r>
-      <w:proofErr w:type="gramStart"/>
-      <w:r>
-        <w:rPr>
-          <w:color w:val="000000"/>
-          <w:sz w:val="22"/>
-          <w:szCs w:val="22"/>
-        </w:rPr>
-        <w:t>space ship</w:t>
-      </w:r>
-      <w:proofErr w:type="gramEnd"/>
-      <w:r>
-        <w:rPr>
-          <w:color w:val="000000"/>
-          <w:sz w:val="22"/>
-          <w:szCs w:val="22"/>
-        </w:rPr>
-        <w:t>” “Unit 2_ailien dungeon” “Unit 2_topotraphy.”</w:t>
+        <w:t>: Which scene the student (player) is in (each unit has several scenes). Example name format: “Unit 1_space ship” “Unit 2_ailien dungeon” “Unit 2_topotraphy.”</w:t>
       </w:r>
     </w:p>
     <w:p>
@@ -1199,6 +1125,117 @@
     <w:p>
       <w:pPr>
         <w:numPr>
+          <w:ilvl w:val="1"/>
+          <w:numId w:val="4"/>
+        </w:numPr>
+        <w:pBdr>
+          <w:top w:val="nil"/>
+          <w:left w:val="nil"/>
+          <w:bottom w:val="nil"/>
+          <w:right w:val="nil"/>
+          <w:between w:val="nil"/>
+        </w:pBdr>
+        <w:spacing w:after="0"/>
+        <w:rPr>
+          <w:color w:val="000000"/>
+          <w:sz w:val="22"/>
+          <w:szCs w:val="22"/>
+        </w:rPr>
+      </w:pPr>
+      <w:proofErr w:type="spellStart"/>
+      <w:r>
+        <w:rPr>
+          <w:b/>
+          <w:bCs/>
+          <w:color w:val="000000"/>
+          <w:sz w:val="22"/>
+          <w:szCs w:val="22"/>
+        </w:rPr>
+        <w:t>activeQuests</w:t>
+      </w:r>
+      <w:proofErr w:type="spellEnd"/>
+      <w:r>
+        <w:rPr>
+          <w:b/>
+          <w:bCs/>
+          <w:color w:val="000000"/>
+          <w:sz w:val="22"/>
+          <w:szCs w:val="22"/>
+        </w:rPr>
+        <w:t>:</w:t>
+      </w:r>
+      <w:r>
+        <w:rPr>
+          <w:color w:val="000000"/>
+          <w:sz w:val="22"/>
+          <w:szCs w:val="22"/>
+        </w:rPr>
+        <w:t xml:space="preserve"> An array of quests that are currently active.</w:t>
+      </w:r>
+    </w:p>
+    <w:p>
+      <w:pPr>
+        <w:numPr>
+          <w:ilvl w:val="1"/>
+          <w:numId w:val="4"/>
+        </w:numPr>
+        <w:pBdr>
+          <w:top w:val="nil"/>
+          <w:left w:val="nil"/>
+          <w:bottom w:val="nil"/>
+          <w:right w:val="nil"/>
+          <w:between w:val="nil"/>
+        </w:pBdr>
+        <w:spacing w:after="0"/>
+        <w:rPr>
+          <w:color w:val="000000"/>
+          <w:sz w:val="22"/>
+          <w:szCs w:val="22"/>
+        </w:rPr>
+      </w:pPr>
+      <w:proofErr w:type="spellStart"/>
+      <w:r>
+        <w:rPr>
+          <w:b/>
+          <w:bCs/>
+          <w:color w:val="000000"/>
+          <w:sz w:val="22"/>
+          <w:szCs w:val="22"/>
+        </w:rPr>
+        <w:t>completedQuests</w:t>
+      </w:r>
+      <w:proofErr w:type="spellEnd"/>
+      <w:r>
+        <w:rPr>
+          <w:b/>
+          <w:bCs/>
+          <w:color w:val="000000"/>
+          <w:sz w:val="22"/>
+          <w:szCs w:val="22"/>
+        </w:rPr>
+        <w:t>: </w:t>
+      </w:r>
+      <w:r>
+        <w:rPr>
+          <w:color w:val="000000"/>
+          <w:sz w:val="22"/>
+          <w:szCs w:val="22"/>
+        </w:rPr>
+        <w:t>An array of quests that have been completed</w:t>
+      </w:r>
+      <w:r>
+        <w:rPr>
+          <w:rFonts w:hint="eastAsia"/>
+          <w:color w:val="000000"/>
+          <w:sz w:val="22"/>
+          <w:szCs w:val="22"/>
+        </w:rPr>
+        <w:t>.</w:t>
+      </w:r>
+    </w:p>
+    <w:p>
+      <w:pPr>
+        <w:numPr>
           <w:ilvl w:val="0"/>
           <w:numId w:val="4"/>
         </w:numPr>
@@ -1239,6 +1276,108 @@
     <w:p>
       <w:pPr>
         <w:numPr>
+          <w:ilvl w:val="1"/>
+          <w:numId w:val="4"/>
+        </w:numPr>
+        <w:pBdr>
+          <w:top w:val="nil"/>
+          <w:left w:val="nil"/>
+          <w:bottom w:val="nil"/>
+          <w:right w:val="nil"/>
+          <w:between w:val="nil"/>
+        </w:pBdr>
+        <w:spacing w:after="0"/>
+        <w:rPr>
+          <w:color w:val="000000"/>
+          <w:sz w:val="22"/>
+          <w:szCs w:val="22"/>
+        </w:rPr>
+      </w:pPr>
+      <w:proofErr w:type="spellStart"/>
+      <w:r>
+        <w:rPr>
+          <w:b/>
+          <w:bCs/>
+          <w:color w:val="000000"/>
+          <w:sz w:val="22"/>
+          <w:szCs w:val="22"/>
+        </w:rPr>
+        <w:t>activeTasks</w:t>
+      </w:r>
+      <w:proofErr w:type="spellEnd"/>
+      <w:r>
+        <w:rPr>
+          <w:b/>
+          <w:bCs/>
+          <w:color w:val="000000"/>
+          <w:sz w:val="22"/>
+          <w:szCs w:val="22"/>
+        </w:rPr>
+        <w:t>:</w:t>
+      </w:r>
+      <w:r>
+        <w:rPr>
+          <w:color w:val="000000"/>
+          <w:sz w:val="22"/>
+          <w:szCs w:val="22"/>
+        </w:rPr>
+        <w:t xml:space="preserve"> An array of tasks that are currently active.</w:t>
+      </w:r>
+    </w:p>
+    <w:p>
+      <w:pPr>
+        <w:numPr>
+          <w:ilvl w:val="1"/>
+          <w:numId w:val="4"/>
+        </w:numPr>
+        <w:pBdr>
+          <w:top w:val="nil"/>
+          <w:left w:val="nil"/>
+          <w:bottom w:val="nil"/>
+          <w:right w:val="nil"/>
+          <w:between w:val="nil"/>
+        </w:pBdr>
+        <w:spacing w:after="0"/>
+        <w:rPr>
+          <w:color w:val="000000"/>
+          <w:sz w:val="22"/>
+          <w:szCs w:val="22"/>
+        </w:rPr>
+      </w:pPr>
+      <w:proofErr w:type="spellStart"/>
+      <w:r>
+        <w:rPr>
+          <w:b/>
+          <w:bCs/>
+          <w:color w:val="000000"/>
+          <w:sz w:val="22"/>
+          <w:szCs w:val="22"/>
+        </w:rPr>
+        <w:t>completedTasks</w:t>
+      </w:r>
+      <w:proofErr w:type="spellEnd"/>
+      <w:r>
+        <w:rPr>
+          <w:b/>
+          <w:bCs/>
+          <w:color w:val="000000"/>
+          <w:sz w:val="22"/>
+          <w:szCs w:val="22"/>
+        </w:rPr>
+        <w:t>:</w:t>
+      </w:r>
+      <w:r>
+        <w:rPr>
+          <w:color w:val="000000"/>
+          <w:sz w:val="22"/>
+          <w:szCs w:val="22"/>
+        </w:rPr>
+        <w:t xml:space="preserve"> An array of tasks that have been completed.</w:t>
+      </w:r>
+    </w:p>
+    <w:p>
+      <w:pPr>
+        <w:numPr>
           <w:ilvl w:val="0"/>
           <w:numId w:val="4"/>
         </w:numPr>
@@ -1268,29 +1407,21 @@
       <w:proofErr w:type="spellEnd"/>
       <w:r>
         <w:rPr>
-          <w:color w:val="000000"/>
-          <w:sz w:val="22"/>
-          <w:szCs w:val="22"/>
-        </w:rPr>
-        <w:t xml:space="preserve">: Which event </w:t>
-      </w:r>
-      <w:proofErr w:type="gramStart"/>
-      <w:r>
-        <w:rPr>
-          <w:color w:val="000000"/>
-          <w:sz w:val="22"/>
-          <w:szCs w:val="22"/>
-        </w:rPr>
-        <w:t>type</w:t>
-      </w:r>
-      <w:proofErr w:type="gramEnd"/>
-      <w:r>
-        <w:rPr>
-          <w:color w:val="000000"/>
-          <w:sz w:val="22"/>
-          <w:szCs w:val="22"/>
-        </w:rPr>
-        <w:t xml:space="preserve"> this record belongs to. Example events include:</w:t>
+          <w:b/>
+          <w:bCs/>
+          <w:color w:val="000000"/>
+          <w:sz w:val="22"/>
+          <w:szCs w:val="22"/>
+        </w:rPr>
+        <w:t>:</w:t>
+      </w:r>
+      <w:r>
+        <w:rPr>
+          <w:color w:val="000000"/>
+          <w:sz w:val="22"/>
+          <w:szCs w:val="22"/>
+        </w:rPr>
+        <w:t xml:space="preserve"> Which event type this record belongs to. Example events include:</w:t>
       </w:r>
       <w:r>
         <w:rPr>
@@ -1755,6 +1886,59 @@
         </w:rPr>
         <w:t>.</w:t>
       </w:r>
+    </w:p>
+    <w:p>
+      <w:pPr>
+        <w:pStyle w:val="ListParagraph"/>
+        <w:numPr>
+          <w:ilvl w:val="0"/>
+          <w:numId w:val="4"/>
+        </w:numPr>
+        <w:rPr>
+          <w:color w:val="000000"/>
+          <w:sz w:val="22"/>
+          <w:szCs w:val="22"/>
+        </w:rPr>
+      </w:pPr>
+      <w:proofErr w:type="spellStart"/>
+      <w:r>
+        <w:rPr>
+          <w:b/>
+          <w:bCs/>
+          <w:color w:val="000000"/>
+          <w:sz w:val="22"/>
+          <w:szCs w:val="22"/>
+        </w:rPr>
+        <w:t>specificEventDetail</w:t>
+      </w:r>
+      <w:proofErr w:type="spellEnd"/>
+      <w:r>
+        <w:rPr>
+          <w:b/>
+          <w:bCs/>
+          <w:color w:val="000000"/>
+          <w:sz w:val="22"/>
+          <w:szCs w:val="22"/>
+        </w:rPr>
+        <w:t>:</w:t>
+      </w:r>
+      <w:r>
+        <w:rPr>
+          <w:color w:val="000000"/>
+          <w:sz w:val="22"/>
+          <w:szCs w:val="22"/>
+        </w:rPr>
+        <w:t xml:space="preserve"> This variable is structured as a nested JSON format and contains multiple variables belonging to a specific event type. Not all event types have value for this variable.</w:t>
+      </w:r>
+    </w:p>
+    <w:p>
+      <w:pPr>
+        <w:rPr>
+          <w:color w:val="000000"/>
+          <w:sz w:val="22"/>
+          <w:szCs w:val="22"/>
+        </w:rPr>
+      </w:pPr>
     </w:p>
     <w:p>
       <w:pPr>
@@ -1764,21 +1948,12 @@
           <w:szCs w:val="36"/>
         </w:rPr>
       </w:pPr>
-    </w:p>
-    <w:p>
-      <w:pPr>
+      <w:r>
         <w:rPr>
           <w:b/>
           <w:sz w:val="36"/>
           <w:szCs w:val="36"/>
         </w:rPr>
-      </w:pPr>
-      <w:r>
-        <w:rPr>
-          <w:b/>
-          <w:sz w:val="36"/>
-          <w:szCs w:val="36"/>
-        </w:rPr>
         <w:t>Second Layer – Layer of Specific Information for Each Event Type</w:t>
       </w:r>
     </w:p>
@@ -1894,25 +2069,25 @@
           <w:sz w:val="22"/>
           <w:szCs w:val="22"/>
         </w:rPr>
-        <w:t>itemID</w:t>
-      </w:r>
-      <w:proofErr w:type="spellEnd"/>
-      <w:r>
-        <w:rPr>
-          <w:b/>
-          <w:color w:val="000000"/>
-          <w:sz w:val="22"/>
-          <w:szCs w:val="22"/>
-        </w:rPr>
-        <w:t>:</w:t>
-      </w:r>
-      <w:r>
-        <w:rPr>
-          <w:color w:val="000000"/>
-          <w:sz w:val="22"/>
-          <w:szCs w:val="22"/>
-        </w:rPr>
-        <w:t xml:space="preserve"> A unique Id given to each collected log record, same as that in the first layer of the logging system, so that we can merge two tables together.</w:t>
+        <w:t>objectID</w:t>
+      </w:r>
+      <w:proofErr w:type="spellEnd"/>
+      <w:r>
+        <w:rPr>
+          <w:b/>
+          <w:color w:val="000000"/>
+          <w:sz w:val="22"/>
+          <w:szCs w:val="22"/>
+        </w:rPr>
+        <w:t xml:space="preserve">: </w:t>
+      </w:r>
+      <w:r>
+        <w:rPr>
+          <w:color w:val="000000"/>
+          <w:sz w:val="22"/>
+          <w:szCs w:val="22"/>
+        </w:rPr>
+        <w:t>A unique id created for each object in a certain scene, so that we can identify which object the player (student) interacts with.</w:t>
       </w:r>
     </w:p>
     <w:p>
@@ -1944,7 +2119,7 @@
           <w:sz w:val="22"/>
           <w:szCs w:val="22"/>
         </w:rPr>
-        <w:t>objectID</w:t>
+        <w:t>objectName</w:t>
       </w:r>
       <w:proofErr w:type="spellEnd"/>
       <w:r>
@@ -1962,7 +2137,7 @@
           <w:sz w:val="22"/>
           <w:szCs w:val="22"/>
         </w:rPr>
-        <w:t>A unique id created for each object in a certain scene, so that we can identify which object the player (student) interacts with.</w:t>
+        <w:t>A name of the object, such as “Cube1inU2Dungeon,” “ControlPanel1inU3Dungeon.”</w:t>
       </w:r>
     </w:p>
     <w:p>
@@ -1994,7 +2169,7 @@
           <w:sz w:val="22"/>
           <w:szCs w:val="22"/>
         </w:rPr>
-        <w:t>objectName</w:t>
+        <w:t>actionType</w:t>
       </w:r>
       <w:proofErr w:type="spellEnd"/>
       <w:r>
@@ -2012,7 +2187,7 @@
           <w:sz w:val="22"/>
           <w:szCs w:val="22"/>
         </w:rPr>
-        <w:t>A name of the object, such as “Cube1inU2Dungeon,” “ControlPanel1inU3Dungeon.”</w:t>
+        <w:t>The name of the action, such as “Lift,” “Drop,” “Enter,” “Select,” “Press.”</w:t>
       </w:r>
     </w:p>
     <w:p>
@@ -2028,29 +2203,704 @@
           <w:right w:val="nil"/>
           <w:between w:val="nil"/>
         </w:pBdr>
+        <w:rPr>
+          <w:b/>
+          <w:color w:val="000000"/>
+          <w:sz w:val="22"/>
+          <w:szCs w:val="22"/>
+        </w:rPr>
+      </w:pPr>
+      <w:proofErr w:type="spellStart"/>
+      <w:r>
+        <w:rPr>
+          <w:b/>
+          <w:color w:val="45B0E1"/>
+          <w:sz w:val="22"/>
+          <w:szCs w:val="22"/>
+        </w:rPr>
+        <w:t>objectStatement</w:t>
+      </w:r>
+      <w:proofErr w:type="spellEnd"/>
+      <w:r>
+        <w:rPr>
+          <w:b/>
+          <w:color w:val="45B0E1"/>
+          <w:sz w:val="22"/>
+          <w:szCs w:val="22"/>
+        </w:rPr>
+        <w:t xml:space="preserve">: </w:t>
+      </w:r>
+      <w:r>
+        <w:rPr>
+          <w:color w:val="45B0E1"/>
+          <w:sz w:val="22"/>
+          <w:szCs w:val="22"/>
+        </w:rPr>
+        <w:t>After solving some puzzles, some in-game objects will change their statement (e.g., colors, format, or outcome). If no statement changing, we can put a value like “NA” or “Not Applicable.”</w:t>
+      </w:r>
+    </w:p>
+    <w:p>
+      <w:pPr>
+        <w:rPr>
+          <w:b/>
+          <w:sz w:val="32"/>
+          <w:szCs w:val="32"/>
+        </w:rPr>
+      </w:pPr>
+      <w:r>
+        <w:rPr>
+          <w:b/>
+          <w:sz w:val="32"/>
+          <w:szCs w:val="32"/>
+        </w:rPr>
+        <w:t>Quest Event</w:t>
+      </w:r>
+    </w:p>
+    <w:p>
+      <w:pPr>
+        <w:numPr>
+          <w:ilvl w:val="0"/>
+          <w:numId w:val="3"/>
+        </w:numPr>
+        <w:pBdr>
+          <w:top w:val="nil"/>
+          <w:left w:val="nil"/>
+          <w:bottom w:val="nil"/>
+          <w:right w:val="nil"/>
+          <w:between w:val="nil"/>
+        </w:pBdr>
         <w:spacing w:after="0"/>
         <w:rPr>
-          <w:b/>
-          <w:color w:val="000000"/>
-          <w:sz w:val="22"/>
-          <w:szCs w:val="22"/>
-        </w:rPr>
-      </w:pPr>
-      <w:proofErr w:type="spellStart"/>
-      <w:r>
-        <w:rPr>
-          <w:b/>
-          <w:color w:val="000000"/>
-          <w:sz w:val="22"/>
-          <w:szCs w:val="22"/>
-        </w:rPr>
-        <w:t>actionType</w:t>
-      </w:r>
-      <w:proofErr w:type="spellEnd"/>
-      <w:r>
-        <w:rPr>
-          <w:b/>
-          <w:color w:val="000000"/>
+          <w:color w:val="000000"/>
+          <w:sz w:val="22"/>
+          <w:szCs w:val="22"/>
+        </w:rPr>
+      </w:pPr>
+      <w:proofErr w:type="spellStart"/>
+      <w:r>
+        <w:rPr>
+          <w:b/>
+          <w:color w:val="000000"/>
+          <w:sz w:val="22"/>
+          <w:szCs w:val="22"/>
+        </w:rPr>
+        <w:t>questID</w:t>
+      </w:r>
+      <w:proofErr w:type="spellEnd"/>
+      <w:r>
+        <w:rPr>
+          <w:b/>
+          <w:color w:val="000000"/>
+          <w:sz w:val="22"/>
+          <w:szCs w:val="22"/>
+        </w:rPr>
+        <w:t>:</w:t>
+      </w:r>
+      <w:r>
+        <w:rPr>
+          <w:color w:val="000000"/>
+          <w:sz w:val="22"/>
+          <w:szCs w:val="22"/>
+        </w:rPr>
+        <w:t xml:space="preserve"> A unique Id given to each quest.</w:t>
+      </w:r>
+    </w:p>
+    <w:p>
+      <w:pPr>
+        <w:numPr>
+          <w:ilvl w:val="0"/>
+          <w:numId w:val="3"/>
+        </w:numPr>
+        <w:pBdr>
+          <w:top w:val="nil"/>
+          <w:left w:val="nil"/>
+          <w:bottom w:val="nil"/>
+          <w:right w:val="nil"/>
+          <w:between w:val="nil"/>
+        </w:pBdr>
+        <w:spacing w:after="0"/>
+        <w:rPr>
+          <w:color w:val="000000"/>
+          <w:sz w:val="22"/>
+          <w:szCs w:val="22"/>
+        </w:rPr>
+      </w:pPr>
+      <w:proofErr w:type="spellStart"/>
+      <w:r>
+        <w:rPr>
+          <w:b/>
+          <w:color w:val="000000"/>
+          <w:sz w:val="22"/>
+          <w:szCs w:val="22"/>
+        </w:rPr>
+        <w:lastRenderedPageBreak/>
+        <w:t>questName</w:t>
+      </w:r>
+      <w:proofErr w:type="spellEnd"/>
+      <w:r>
+        <w:rPr>
+          <w:b/>
+          <w:color w:val="000000"/>
+          <w:sz w:val="22"/>
+          <w:szCs w:val="22"/>
+        </w:rPr>
+        <w:t>:</w:t>
+      </w:r>
+      <w:r>
+        <w:rPr>
+          <w:color w:val="000000"/>
+          <w:sz w:val="22"/>
+          <w:szCs w:val="22"/>
+        </w:rPr>
+        <w:t xml:space="preserve"> The description name given to a quest Id, example names include “U1 – Welcome to WAT247,” “U1 – An Amazing AI,” and “U1 – Time to Argue.” </w:t>
+      </w:r>
+    </w:p>
+    <w:p>
+      <w:pPr>
+        <w:numPr>
+          <w:ilvl w:val="0"/>
+          <w:numId w:val="3"/>
+        </w:numPr>
+        <w:pBdr>
+          <w:top w:val="nil"/>
+          <w:left w:val="nil"/>
+          <w:bottom w:val="nil"/>
+          <w:right w:val="nil"/>
+          <w:between w:val="nil"/>
+        </w:pBdr>
+        <w:rPr>
+          <w:color w:val="000000"/>
+          <w:sz w:val="22"/>
+          <w:szCs w:val="22"/>
+        </w:rPr>
+      </w:pPr>
+      <w:proofErr w:type="spellStart"/>
+      <w:r>
+        <w:rPr>
+          <w:b/>
+          <w:color w:val="000000"/>
+          <w:sz w:val="22"/>
+          <w:szCs w:val="22"/>
+        </w:rPr>
+        <w:t>questEventType</w:t>
+      </w:r>
+      <w:proofErr w:type="spellEnd"/>
+      <w:r>
+        <w:rPr>
+          <w:b/>
+          <w:color w:val="000000"/>
+          <w:sz w:val="22"/>
+          <w:szCs w:val="22"/>
+        </w:rPr>
+        <w:t>:</w:t>
+      </w:r>
+      <w:r>
+        <w:rPr>
+          <w:color w:val="000000"/>
+          <w:sz w:val="22"/>
+          <w:szCs w:val="22"/>
+        </w:rPr>
+        <w:t xml:space="preserve"> Two event types under this variable – “</w:t>
+      </w:r>
+      <w:proofErr w:type="spellStart"/>
+      <w:r>
+        <w:rPr>
+          <w:color w:val="000000"/>
+          <w:sz w:val="22"/>
+          <w:szCs w:val="22"/>
+        </w:rPr>
+        <w:t>QuestActiveEvent</w:t>
+      </w:r>
+      <w:proofErr w:type="spellEnd"/>
+      <w:r>
+        <w:rPr>
+          <w:color w:val="000000"/>
+          <w:sz w:val="22"/>
+          <w:szCs w:val="22"/>
+        </w:rPr>
+        <w:t>,” and “</w:t>
+      </w:r>
+      <w:proofErr w:type="spellStart"/>
+      <w:r>
+        <w:rPr>
+          <w:color w:val="000000"/>
+          <w:sz w:val="22"/>
+          <w:szCs w:val="22"/>
+        </w:rPr>
+        <w:t>QuestCompleteEvent</w:t>
+      </w:r>
+      <w:proofErr w:type="spellEnd"/>
+      <w:r>
+        <w:rPr>
+          <w:color w:val="000000"/>
+          <w:sz w:val="22"/>
+          <w:szCs w:val="22"/>
+        </w:rPr>
+        <w:t>.” “</w:t>
+      </w:r>
+      <w:proofErr w:type="spellStart"/>
+      <w:r>
+        <w:rPr>
+          <w:color w:val="000000"/>
+          <w:sz w:val="22"/>
+          <w:szCs w:val="22"/>
+        </w:rPr>
+        <w:t>questActiveEvent</w:t>
+      </w:r>
+      <w:proofErr w:type="spellEnd"/>
+      <w:r>
+        <w:rPr>
+          <w:color w:val="000000"/>
+          <w:sz w:val="22"/>
+          <w:szCs w:val="22"/>
+        </w:rPr>
+        <w:t>” represents the log record when the student accepted a new quest. And “</w:t>
+      </w:r>
+      <w:proofErr w:type="spellStart"/>
+      <w:r>
+        <w:rPr>
+          <w:color w:val="000000"/>
+          <w:sz w:val="22"/>
+          <w:szCs w:val="22"/>
+        </w:rPr>
+        <w:t>questCompleteEvent</w:t>
+      </w:r>
+      <w:proofErr w:type="spellEnd"/>
+      <w:r>
+        <w:rPr>
+          <w:color w:val="000000"/>
+          <w:sz w:val="22"/>
+          <w:szCs w:val="22"/>
+        </w:rPr>
+        <w:t>” represents the log record when the student completed a quest.</w:t>
+      </w:r>
+    </w:p>
+    <w:p>
+      <w:pPr>
+        <w:rPr>
+          <w:b/>
+          <w:sz w:val="32"/>
+          <w:szCs w:val="32"/>
+        </w:rPr>
+      </w:pPr>
+      <w:r>
+        <w:rPr>
+          <w:b/>
+          <w:sz w:val="32"/>
+          <w:szCs w:val="32"/>
+        </w:rPr>
+        <w:t>Task Event</w:t>
+      </w:r>
+    </w:p>
+    <w:p>
+      <w:pPr>
+        <w:numPr>
+          <w:ilvl w:val="0"/>
+          <w:numId w:val="3"/>
+        </w:numPr>
+        <w:pBdr>
+          <w:top w:val="nil"/>
+          <w:left w:val="nil"/>
+          <w:bottom w:val="nil"/>
+          <w:right w:val="nil"/>
+          <w:between w:val="nil"/>
+        </w:pBdr>
+        <w:spacing w:after="0"/>
+        <w:rPr>
+          <w:color w:val="000000"/>
+          <w:sz w:val="22"/>
+          <w:szCs w:val="22"/>
+        </w:rPr>
+      </w:pPr>
+      <w:proofErr w:type="spellStart"/>
+      <w:r>
+        <w:rPr>
+          <w:b/>
+          <w:color w:val="000000"/>
+          <w:sz w:val="22"/>
+          <w:szCs w:val="22"/>
+        </w:rPr>
+        <w:t>questID</w:t>
+      </w:r>
+      <w:proofErr w:type="spellEnd"/>
+      <w:r>
+        <w:rPr>
+          <w:b/>
+          <w:color w:val="000000"/>
+          <w:sz w:val="22"/>
+          <w:szCs w:val="22"/>
+        </w:rPr>
+        <w:t>:</w:t>
+      </w:r>
+      <w:r>
+        <w:rPr>
+          <w:color w:val="000000"/>
+          <w:sz w:val="22"/>
+          <w:szCs w:val="22"/>
+        </w:rPr>
+        <w:t xml:space="preserve"> A unique Id given to each quest.</w:t>
+      </w:r>
+    </w:p>
+    <w:p>
+      <w:pPr>
+        <w:numPr>
+          <w:ilvl w:val="0"/>
+          <w:numId w:val="3"/>
+        </w:numPr>
+        <w:pBdr>
+          <w:top w:val="nil"/>
+          <w:left w:val="nil"/>
+          <w:bottom w:val="nil"/>
+          <w:right w:val="nil"/>
+          <w:between w:val="nil"/>
+        </w:pBdr>
+        <w:spacing w:after="0"/>
+        <w:rPr>
+          <w:color w:val="000000"/>
+          <w:sz w:val="22"/>
+          <w:szCs w:val="22"/>
+        </w:rPr>
+      </w:pPr>
+      <w:proofErr w:type="spellStart"/>
+      <w:r>
+        <w:rPr>
+          <w:rFonts w:hint="eastAsia"/>
+          <w:b/>
+          <w:color w:val="000000"/>
+          <w:sz w:val="22"/>
+          <w:szCs w:val="22"/>
+        </w:rPr>
+        <w:t>task</w:t>
+      </w:r>
+      <w:r>
+        <w:rPr>
+          <w:b/>
+          <w:color w:val="000000"/>
+          <w:sz w:val="22"/>
+          <w:szCs w:val="22"/>
+        </w:rPr>
+        <w:t>ID</w:t>
+      </w:r>
+      <w:proofErr w:type="spellEnd"/>
+      <w:r>
+        <w:rPr>
+          <w:b/>
+          <w:color w:val="000000"/>
+          <w:sz w:val="22"/>
+          <w:szCs w:val="22"/>
+        </w:rPr>
+        <w:t>:</w:t>
+      </w:r>
+      <w:r>
+        <w:rPr>
+          <w:color w:val="000000"/>
+          <w:sz w:val="22"/>
+          <w:szCs w:val="22"/>
+        </w:rPr>
+        <w:t xml:space="preserve"> A unique Id given to each </w:t>
+      </w:r>
+      <w:r>
+        <w:rPr>
+          <w:rFonts w:hint="eastAsia"/>
+          <w:color w:val="000000"/>
+          <w:sz w:val="22"/>
+          <w:szCs w:val="22"/>
+        </w:rPr>
+        <w:t>task</w:t>
+      </w:r>
+      <w:r>
+        <w:rPr>
+          <w:color w:val="000000"/>
+          <w:sz w:val="22"/>
+          <w:szCs w:val="22"/>
+        </w:rPr>
+        <w:t>.</w:t>
+      </w:r>
+    </w:p>
+    <w:p>
+      <w:pPr>
+        <w:numPr>
+          <w:ilvl w:val="0"/>
+          <w:numId w:val="3"/>
+        </w:numPr>
+        <w:pBdr>
+          <w:top w:val="nil"/>
+          <w:left w:val="nil"/>
+          <w:bottom w:val="nil"/>
+          <w:right w:val="nil"/>
+          <w:between w:val="nil"/>
+        </w:pBdr>
+        <w:spacing w:after="0"/>
+        <w:rPr>
+          <w:color w:val="000000"/>
+          <w:sz w:val="22"/>
+          <w:szCs w:val="22"/>
+        </w:rPr>
+      </w:pPr>
+      <w:proofErr w:type="spellStart"/>
+      <w:r>
+        <w:rPr>
+          <w:b/>
+          <w:color w:val="000000"/>
+          <w:sz w:val="22"/>
+          <w:szCs w:val="22"/>
+        </w:rPr>
+        <w:t>taskName</w:t>
+      </w:r>
+      <w:proofErr w:type="spellEnd"/>
+      <w:r>
+        <w:rPr>
+          <w:b/>
+          <w:color w:val="000000"/>
+          <w:sz w:val="22"/>
+          <w:szCs w:val="22"/>
+        </w:rPr>
+        <w:t>:</w:t>
+      </w:r>
+      <w:r>
+        <w:rPr>
+          <w:color w:val="000000"/>
+          <w:sz w:val="22"/>
+          <w:szCs w:val="22"/>
+        </w:rPr>
+        <w:t xml:space="preserve"> The description name given to a task, example names include “wakeup,” “</w:t>
+      </w:r>
+      <w:proofErr w:type="spellStart"/>
+      <w:r>
+        <w:rPr>
+          <w:color w:val="000000"/>
+          <w:sz w:val="22"/>
+          <w:szCs w:val="22"/>
+        </w:rPr>
+        <w:t>arfRoom</w:t>
+      </w:r>
+      <w:proofErr w:type="spellEnd"/>
+      <w:r>
+        <w:rPr>
+          <w:color w:val="000000"/>
+          <w:sz w:val="22"/>
+          <w:szCs w:val="22"/>
+        </w:rPr>
+        <w:t>,” “</w:t>
+      </w:r>
+      <w:proofErr w:type="spellStart"/>
+      <w:r>
+        <w:rPr>
+          <w:color w:val="000000"/>
+          <w:sz w:val="22"/>
+          <w:szCs w:val="22"/>
+        </w:rPr>
+        <w:t>topoTalk</w:t>
+      </w:r>
+      <w:proofErr w:type="spellEnd"/>
+      <w:r>
+        <w:rPr>
+          <w:color w:val="000000"/>
+          <w:sz w:val="22"/>
+          <w:szCs w:val="22"/>
+        </w:rPr>
+        <w:t xml:space="preserve">.” </w:t>
+      </w:r>
+    </w:p>
+    <w:p>
+      <w:pPr>
+        <w:numPr>
+          <w:ilvl w:val="0"/>
+          <w:numId w:val="3"/>
+        </w:numPr>
+        <w:pBdr>
+          <w:top w:val="nil"/>
+          <w:left w:val="nil"/>
+          <w:bottom w:val="nil"/>
+          <w:right w:val="nil"/>
+          <w:between w:val="nil"/>
+        </w:pBdr>
+        <w:spacing w:after="0"/>
+        <w:rPr>
+          <w:color w:val="000000"/>
+          <w:sz w:val="22"/>
+          <w:szCs w:val="22"/>
+        </w:rPr>
+      </w:pPr>
+      <w:proofErr w:type="spellStart"/>
+      <w:r>
+        <w:rPr>
+          <w:b/>
+          <w:color w:val="000000"/>
+          <w:sz w:val="22"/>
+          <w:szCs w:val="22"/>
+        </w:rPr>
+        <w:t>taskEventType</w:t>
+      </w:r>
+      <w:proofErr w:type="spellEnd"/>
+      <w:r>
+        <w:rPr>
+          <w:b/>
+          <w:color w:val="000000"/>
+          <w:sz w:val="22"/>
+          <w:szCs w:val="22"/>
+        </w:rPr>
+        <w:t>:</w:t>
+      </w:r>
+      <w:r>
+        <w:rPr>
+          <w:color w:val="000000"/>
+          <w:sz w:val="22"/>
+          <w:szCs w:val="22"/>
+        </w:rPr>
+        <w:t xml:space="preserve"> Three event types under this variable – “</w:t>
+      </w:r>
+      <w:proofErr w:type="spellStart"/>
+      <w:r>
+        <w:rPr>
+          <w:color w:val="000000"/>
+          <w:sz w:val="22"/>
+          <w:szCs w:val="22"/>
+        </w:rPr>
+        <w:t>taskActiveEvent</w:t>
+      </w:r>
+      <w:proofErr w:type="spellEnd"/>
+      <w:r>
+        <w:rPr>
+          <w:color w:val="000000"/>
+          <w:sz w:val="22"/>
+          <w:szCs w:val="22"/>
+        </w:rPr>
+        <w:t>,” “</w:t>
+      </w:r>
+      <w:proofErr w:type="spellStart"/>
+      <w:r>
+        <w:rPr>
+          <w:color w:val="000000"/>
+          <w:sz w:val="22"/>
+          <w:szCs w:val="22"/>
+        </w:rPr>
+        <w:t>taskCompleteEvent</w:t>
+      </w:r>
+      <w:proofErr w:type="spellEnd"/>
+      <w:r>
+        <w:rPr>
+          <w:color w:val="000000"/>
+          <w:sz w:val="22"/>
+          <w:szCs w:val="22"/>
+        </w:rPr>
+        <w:t>,” and “</w:t>
+      </w:r>
+      <w:proofErr w:type="spellStart"/>
+      <w:r>
+        <w:rPr>
+          <w:color w:val="000000"/>
+          <w:sz w:val="22"/>
+          <w:szCs w:val="22"/>
+        </w:rPr>
+        <w:t>taskProgressEvent</w:t>
+      </w:r>
+      <w:proofErr w:type="spellEnd"/>
+      <w:r>
+        <w:rPr>
+          <w:color w:val="000000"/>
+          <w:sz w:val="22"/>
+          <w:szCs w:val="22"/>
+        </w:rPr>
+        <w:t>.” “</w:t>
+      </w:r>
+      <w:proofErr w:type="spellStart"/>
+      <w:r>
+        <w:rPr>
+          <w:color w:val="000000"/>
+          <w:sz w:val="22"/>
+          <w:szCs w:val="22"/>
+        </w:rPr>
+        <w:t>taskActiveEvent</w:t>
+      </w:r>
+      <w:proofErr w:type="spellEnd"/>
+      <w:r>
+        <w:rPr>
+          <w:color w:val="000000"/>
+          <w:sz w:val="22"/>
+          <w:szCs w:val="22"/>
+        </w:rPr>
+        <w:t>” represents the log record when the student accepted a new task. And “</w:t>
+      </w:r>
+      <w:proofErr w:type="spellStart"/>
+      <w:r>
+        <w:rPr>
+          <w:color w:val="000000"/>
+          <w:sz w:val="22"/>
+          <w:szCs w:val="22"/>
+        </w:rPr>
+        <w:t>taskCompleteEvent</w:t>
+      </w:r>
+      <w:proofErr w:type="spellEnd"/>
+      <w:r>
+        <w:rPr>
+          <w:color w:val="000000"/>
+          <w:sz w:val="22"/>
+          <w:szCs w:val="22"/>
+        </w:rPr>
+        <w:t xml:space="preserve">” represents the log record when the student completed a task. </w:t>
+      </w:r>
+      <w:r>
+        <w:rPr>
+          <w:color w:val="45B0E1"/>
+          <w:sz w:val="22"/>
+          <w:szCs w:val="22"/>
+        </w:rPr>
+        <w:t>In terms of “</w:t>
+      </w:r>
+      <w:proofErr w:type="spellStart"/>
+      <w:r>
+        <w:rPr>
+          <w:color w:val="45B0E1"/>
+          <w:sz w:val="22"/>
+          <w:szCs w:val="22"/>
+        </w:rPr>
+        <w:t>taskProgressEvent</w:t>
+      </w:r>
+      <w:proofErr w:type="spellEnd"/>
+      <w:r>
+        <w:rPr>
+          <w:color w:val="45B0E1"/>
+          <w:sz w:val="22"/>
+          <w:szCs w:val="22"/>
+        </w:rPr>
+        <w:t>,” some tasks can be broken down into several parts, each part has an achievement point. This task event type is to mark whether the player get the achievement. For example, there is a task in unit 2 of MHS2.0 that needs the player to collect evidence around the waterfall by flying a drone. After successfully collecting a piece of evidence, the corresponding piece of evidence will be checked on the evidence panel. This task event type is to record such achievements.</w:t>
+      </w:r>
+    </w:p>
+    <w:p>
+      <w:pPr>
+        <w:numPr>
+          <w:ilvl w:val="0"/>
+          <w:numId w:val="3"/>
+        </w:numPr>
+        <w:pBdr>
+          <w:top w:val="nil"/>
+          <w:left w:val="nil"/>
+          <w:bottom w:val="nil"/>
+          <w:right w:val="nil"/>
+          <w:between w:val="nil"/>
+        </w:pBdr>
+        <w:rPr>
+          <w:color w:val="000000"/>
+          <w:sz w:val="22"/>
+          <w:szCs w:val="22"/>
+        </w:rPr>
+      </w:pPr>
+      <w:proofErr w:type="spellStart"/>
+      <w:r>
+        <w:rPr>
+          <w:b/>
+          <w:color w:val="45B0E1"/>
+          <w:sz w:val="22"/>
+          <w:szCs w:val="22"/>
+        </w:rPr>
+        <w:t>progressContent</w:t>
+      </w:r>
+      <w:proofErr w:type="spellEnd"/>
+      <w:r>
+        <w:rPr>
+          <w:b/>
+          <w:color w:val="45B0E1"/>
           <w:sz w:val="22"/>
           <w:szCs w:val="22"/>
         </w:rPr>
@@ -2058,11 +2908,30 @@
       </w:r>
       <w:r>
         <w:rPr>
-          <w:color w:val="000000"/>
-          <w:sz w:val="22"/>
-          <w:szCs w:val="22"/>
-        </w:rPr>
-        <w:t>The name of the action, such as “Lift,” “Drop,” “Enter,” “Select,” “Press.”</w:t>
+          <w:color w:val="45B0E1"/>
+          <w:sz w:val="22"/>
+          <w:szCs w:val="22"/>
+        </w:rPr>
+        <w:t>This variable is to save what in-task progress the player has achieved, such as what evidence has been collected.</w:t>
+      </w:r>
+    </w:p>
+    <w:p>
+      <w:pPr>
+        <w:rPr>
+          <w:b/>
+          <w:sz w:val="32"/>
+          <w:szCs w:val="32"/>
+        </w:rPr>
+      </w:pPr>
+      <w:bookmarkStart w:id="1" w:name="_heading=h.30j0zll" w:colFirst="0" w:colLast="0"/>
+      <w:bookmarkEnd w:id="1"/>
+      <w:r>
+        <w:rPr>
+          <w:b/>
+          <w:sz w:val="32"/>
+          <w:szCs w:val="32"/>
+        </w:rPr>
+        <w:t xml:space="preserve">Dialogue Event </w:t>
       </w:r>
     </w:p>
     <w:p>
@@ -2078,28 +2947,29 @@
           <w:right w:val="nil"/>
           <w:between w:val="nil"/>
         </w:pBdr>
-        <w:rPr>
-          <w:b/>
-          <w:color w:val="000000"/>
-          <w:sz w:val="22"/>
-          <w:szCs w:val="22"/>
-        </w:rPr>
-      </w:pPr>
-      <w:proofErr w:type="spellStart"/>
-      <w:r>
-        <w:rPr>
-          <w:b/>
-          <w:color w:val="45B0E1"/>
-          <w:sz w:val="22"/>
-          <w:szCs w:val="22"/>
-        </w:rPr>
-        <w:t>objectStatement</w:t>
-      </w:r>
-      <w:proofErr w:type="spellEnd"/>
-      <w:r>
-        <w:rPr>
-          <w:b/>
-          <w:color w:val="45B0E1"/>
+        <w:spacing w:after="0"/>
+        <w:rPr>
+          <w:b/>
+          <w:color w:val="000000"/>
+          <w:sz w:val="22"/>
+          <w:szCs w:val="22"/>
+        </w:rPr>
+      </w:pPr>
+      <w:proofErr w:type="spellStart"/>
+      <w:r>
+        <w:rPr>
+          <w:b/>
+          <w:color w:val="000000"/>
+          <w:sz w:val="22"/>
+          <w:szCs w:val="22"/>
+        </w:rPr>
+        <w:t>dialogueID</w:t>
+      </w:r>
+      <w:proofErr w:type="spellEnd"/>
+      <w:r>
+        <w:rPr>
+          <w:b/>
+          <w:color w:val="000000"/>
           <w:sz w:val="22"/>
           <w:szCs w:val="22"/>
         </w:rPr>
@@ -2107,12 +2977,135 @@
       </w:r>
       <w:r>
         <w:rPr>
-          <w:color w:val="45B0E1"/>
-          <w:sz w:val="22"/>
-          <w:szCs w:val="22"/>
-        </w:rPr>
-        <w:t>After solving some puzzles, some in-game objects will change their statement (e.g., colors, format, or outcome). If no statement changing, we can put a value like “NA” or “Not Applicable.”</w:t>
-      </w:r>
+          <w:color w:val="000000"/>
+          <w:sz w:val="22"/>
+          <w:szCs w:val="22"/>
+        </w:rPr>
+        <w:t>A unique ID given to each dialogue section.</w:t>
+      </w:r>
+    </w:p>
+    <w:p>
+      <w:pPr>
+        <w:numPr>
+          <w:ilvl w:val="0"/>
+          <w:numId w:val="1"/>
+        </w:numPr>
+        <w:pBdr>
+          <w:top w:val="nil"/>
+          <w:left w:val="nil"/>
+          <w:bottom w:val="nil"/>
+          <w:right w:val="nil"/>
+          <w:between w:val="nil"/>
+        </w:pBdr>
+        <w:rPr>
+          <w:b/>
+          <w:color w:val="000000"/>
+          <w:sz w:val="22"/>
+          <w:szCs w:val="22"/>
+        </w:rPr>
+      </w:pPr>
+      <w:proofErr w:type="spellStart"/>
+      <w:r>
+        <w:rPr>
+          <w:b/>
+          <w:color w:val="000000"/>
+          <w:sz w:val="22"/>
+          <w:szCs w:val="22"/>
+        </w:rPr>
+        <w:t>dialogueEventType</w:t>
+      </w:r>
+      <w:proofErr w:type="spellEnd"/>
+      <w:r>
+        <w:rPr>
+          <w:b/>
+          <w:color w:val="000000"/>
+          <w:sz w:val="22"/>
+          <w:szCs w:val="22"/>
+        </w:rPr>
+        <w:t xml:space="preserve">: </w:t>
+      </w:r>
+      <w:bookmarkStart w:id="2" w:name="OLE_LINK1"/>
+      <w:r>
+        <w:rPr>
+          <w:color w:val="000000"/>
+          <w:sz w:val="22"/>
+          <w:szCs w:val="22"/>
+        </w:rPr>
+        <w:t>There are two values under this variable: “</w:t>
+      </w:r>
+      <w:proofErr w:type="spellStart"/>
+      <w:r>
+        <w:rPr>
+          <w:color w:val="000000"/>
+          <w:sz w:val="22"/>
+          <w:szCs w:val="22"/>
+        </w:rPr>
+        <w:t>DialogueStartEvent</w:t>
+      </w:r>
+      <w:proofErr w:type="spellEnd"/>
+      <w:r>
+        <w:rPr>
+          <w:color w:val="000000"/>
+          <w:sz w:val="22"/>
+          <w:szCs w:val="22"/>
+        </w:rPr>
+        <w:t>” and “</w:t>
+      </w:r>
+      <w:proofErr w:type="spellStart"/>
+      <w:r>
+        <w:rPr>
+          <w:color w:val="000000"/>
+          <w:sz w:val="22"/>
+          <w:szCs w:val="22"/>
+        </w:rPr>
+        <w:t>DialogueFinishEvent</w:t>
+      </w:r>
+      <w:proofErr w:type="spellEnd"/>
+      <w:r>
+        <w:rPr>
+          <w:color w:val="000000"/>
+          <w:sz w:val="22"/>
+          <w:szCs w:val="22"/>
+        </w:rPr>
+        <w:t>.”  “</w:t>
+      </w:r>
+      <w:proofErr w:type="spellStart"/>
+      <w:r>
+        <w:rPr>
+          <w:color w:val="000000"/>
+          <w:sz w:val="22"/>
+          <w:szCs w:val="22"/>
+        </w:rPr>
+        <w:t>DialogueStartEvent</w:t>
+      </w:r>
+      <w:proofErr w:type="spellEnd"/>
+      <w:r>
+        <w:rPr>
+          <w:color w:val="000000"/>
+          <w:sz w:val="22"/>
+          <w:szCs w:val="22"/>
+        </w:rPr>
+        <w:t>” will be generated when players start a dialogue section, while “</w:t>
+      </w:r>
+      <w:proofErr w:type="spellStart"/>
+      <w:r>
+        <w:rPr>
+          <w:color w:val="000000"/>
+          <w:sz w:val="22"/>
+          <w:szCs w:val="22"/>
+        </w:rPr>
+        <w:t>DialogueFinishEvent</w:t>
+      </w:r>
+      <w:proofErr w:type="spellEnd"/>
+      <w:r>
+        <w:rPr>
+          <w:color w:val="000000"/>
+          <w:sz w:val="22"/>
+          <w:szCs w:val="22"/>
+        </w:rPr>
+        <w:t>” will be generated when players end a dialogue section.”</w:t>
+      </w:r>
+      <w:bookmarkEnd w:id="2"/>
     </w:p>
     <w:p>
       <w:pPr>
@@ -2128,14 +3121,14 @@
           <w:sz w:val="32"/>
           <w:szCs w:val="32"/>
         </w:rPr>
-        <w:t>Quest Event</w:t>
+        <w:t xml:space="preserve">Dialogue Node Event </w:t>
       </w:r>
     </w:p>
     <w:p>
       <w:pPr>
         <w:numPr>
           <w:ilvl w:val="0"/>
-          <w:numId w:val="3"/>
+          <w:numId w:val="1"/>
         </w:numPr>
         <w:pBdr>
           <w:top w:val="nil"/>
@@ -2146,45 +3139,46 @@
         </w:pBdr>
         <w:spacing w:after="0"/>
         <w:rPr>
-          <w:color w:val="000000"/>
-          <w:sz w:val="22"/>
-          <w:szCs w:val="22"/>
-        </w:rPr>
-      </w:pPr>
-      <w:proofErr w:type="spellStart"/>
-      <w:r>
-        <w:rPr>
-          <w:b/>
-          <w:color w:val="000000"/>
-          <w:sz w:val="22"/>
-          <w:szCs w:val="22"/>
-        </w:rPr>
-        <w:t>itemID</w:t>
-      </w:r>
-      <w:proofErr w:type="spellEnd"/>
-      <w:r>
-        <w:rPr>
-          <w:b/>
-          <w:color w:val="000000"/>
-          <w:sz w:val="22"/>
-          <w:szCs w:val="22"/>
-        </w:rPr>
-        <w:t>:</w:t>
-      </w:r>
-      <w:r>
-        <w:rPr>
-          <w:color w:val="000000"/>
-          <w:sz w:val="22"/>
-          <w:szCs w:val="22"/>
-        </w:rPr>
-        <w:t xml:space="preserve"> A unique Id given to each collected log record, same as that in the first layer of the logging system, so that we can merge two tables together.</w:t>
+          <w:b/>
+          <w:color w:val="000000"/>
+          <w:sz w:val="22"/>
+          <w:szCs w:val="22"/>
+        </w:rPr>
+      </w:pPr>
+      <w:proofErr w:type="spellStart"/>
+      <w:r>
+        <w:rPr>
+          <w:b/>
+          <w:color w:val="000000"/>
+          <w:sz w:val="22"/>
+          <w:szCs w:val="22"/>
+        </w:rPr>
+        <w:t>dialogueID</w:t>
+      </w:r>
+      <w:proofErr w:type="spellEnd"/>
+      <w:r>
+        <w:rPr>
+          <w:b/>
+          <w:color w:val="000000"/>
+          <w:sz w:val="22"/>
+          <w:szCs w:val="22"/>
+        </w:rPr>
+        <w:t xml:space="preserve">: </w:t>
+      </w:r>
+      <w:r>
+        <w:rPr>
+          <w:color w:val="000000"/>
+          <w:sz w:val="22"/>
+          <w:szCs w:val="22"/>
+        </w:rPr>
+        <w:t>A unique ID given to each dialogue section.</w:t>
       </w:r>
     </w:p>
     <w:p>
       <w:pPr>
         <w:numPr>
           <w:ilvl w:val="0"/>
-          <w:numId w:val="3"/>
+          <w:numId w:val="1"/>
         </w:numPr>
         <w:pBdr>
           <w:top w:val="nil"/>
@@ -2195,45 +3189,46 @@
         </w:pBdr>
         <w:spacing w:after="0"/>
         <w:rPr>
-          <w:color w:val="000000"/>
-          <w:sz w:val="22"/>
-          <w:szCs w:val="22"/>
-        </w:rPr>
-      </w:pPr>
-      <w:proofErr w:type="spellStart"/>
-      <w:r>
-        <w:rPr>
-          <w:b/>
-          <w:color w:val="000000"/>
-          <w:sz w:val="22"/>
-          <w:szCs w:val="22"/>
-        </w:rPr>
-        <w:t>questID</w:t>
-      </w:r>
-      <w:proofErr w:type="spellEnd"/>
-      <w:r>
-        <w:rPr>
-          <w:b/>
-          <w:color w:val="000000"/>
-          <w:sz w:val="22"/>
-          <w:szCs w:val="22"/>
-        </w:rPr>
-        <w:t>:</w:t>
-      </w:r>
-      <w:r>
-        <w:rPr>
-          <w:color w:val="000000"/>
-          <w:sz w:val="22"/>
-          <w:szCs w:val="22"/>
-        </w:rPr>
-        <w:t xml:space="preserve"> A unique Id given to each quest.</w:t>
+          <w:b/>
+          <w:color w:val="000000"/>
+          <w:sz w:val="22"/>
+          <w:szCs w:val="22"/>
+        </w:rPr>
+      </w:pPr>
+      <w:proofErr w:type="spellStart"/>
+      <w:r>
+        <w:rPr>
+          <w:b/>
+          <w:color w:val="000000"/>
+          <w:sz w:val="22"/>
+          <w:szCs w:val="22"/>
+        </w:rPr>
+        <w:t>dialogueNodeID</w:t>
+      </w:r>
+      <w:proofErr w:type="spellEnd"/>
+      <w:r>
+        <w:rPr>
+          <w:b/>
+          <w:color w:val="000000"/>
+          <w:sz w:val="22"/>
+          <w:szCs w:val="22"/>
+        </w:rPr>
+        <w:t xml:space="preserve">: </w:t>
+      </w:r>
+      <w:r>
+        <w:rPr>
+          <w:color w:val="000000"/>
+          <w:sz w:val="22"/>
+          <w:szCs w:val="22"/>
+        </w:rPr>
+        <w:t>A unique ID given to the dialogue box, which contains the choice nodes, within the corresponding dialogue section.</w:t>
       </w:r>
     </w:p>
     <w:p>
       <w:pPr>
         <w:numPr>
           <w:ilvl w:val="0"/>
-          <w:numId w:val="3"/>
+          <w:numId w:val="1"/>
         </w:numPr>
         <w:pBdr>
           <w:top w:val="nil"/>
@@ -2257,147 +3252,194 @@
           <w:sz w:val="22"/>
           <w:szCs w:val="22"/>
         </w:rPr>
-        <w:t>questName</w:t>
-      </w:r>
-      <w:proofErr w:type="spellEnd"/>
-      <w:r>
-        <w:rPr>
-          <w:b/>
-          <w:color w:val="000000"/>
-          <w:sz w:val="22"/>
-          <w:szCs w:val="22"/>
-        </w:rPr>
-        <w:t>:</w:t>
-      </w:r>
-      <w:r>
-        <w:rPr>
-          <w:color w:val="000000"/>
-          <w:sz w:val="22"/>
-          <w:szCs w:val="22"/>
-        </w:rPr>
-        <w:t xml:space="preserve"> The description name given to a quest Id, example names include “U1 – Welcome to WAT247,” “U1 – An Amazing AI,” and “U1 – Time to Argue.” </w:t>
+        <w:t>choiceID</w:t>
+      </w:r>
+      <w:proofErr w:type="spellEnd"/>
+      <w:r>
+        <w:rPr>
+          <w:b/>
+          <w:color w:val="000000"/>
+          <w:sz w:val="22"/>
+          <w:szCs w:val="22"/>
+        </w:rPr>
+        <w:t xml:space="preserve">: </w:t>
+      </w:r>
+      <w:r>
+        <w:rPr>
+          <w:color w:val="000000"/>
+          <w:sz w:val="22"/>
+          <w:szCs w:val="22"/>
+        </w:rPr>
+        <w:t xml:space="preserve">The ID of the choice, which is selected by the student. (Leave it as Null vale when the </w:t>
+      </w:r>
+      <w:proofErr w:type="spellStart"/>
+      <w:r>
+        <w:rPr>
+          <w:color w:val="000000"/>
+          <w:sz w:val="22"/>
+          <w:szCs w:val="22"/>
+        </w:rPr>
+        <w:t>dialogueNodeEventType</w:t>
+      </w:r>
+      <w:proofErr w:type="spellEnd"/>
+      <w:r>
+        <w:rPr>
+          <w:color w:val="000000"/>
+          <w:sz w:val="22"/>
+          <w:szCs w:val="22"/>
+        </w:rPr>
+        <w:t xml:space="preserve"> equals to “</w:t>
+      </w:r>
+      <w:proofErr w:type="spellStart"/>
+      <w:r>
+        <w:rPr>
+          <w:color w:val="000000"/>
+          <w:sz w:val="22"/>
+          <w:szCs w:val="22"/>
+        </w:rPr>
+        <w:t>DialogueNodeStartEvent</w:t>
+      </w:r>
+      <w:proofErr w:type="spellEnd"/>
+      <w:r>
+        <w:rPr>
+          <w:color w:val="000000"/>
+          <w:sz w:val="22"/>
+          <w:szCs w:val="22"/>
+        </w:rPr>
+        <w:t>.”)</w:t>
       </w:r>
     </w:p>
     <w:p>
       <w:pPr>
         <w:numPr>
           <w:ilvl w:val="0"/>
-          <w:numId w:val="3"/>
-        </w:numPr>
-        <w:pBdr>
-          <w:top w:val="nil"/>
-          <w:left w:val="nil"/>
-          <w:bottom w:val="nil"/>
-          <w:right w:val="nil"/>
-          <w:between w:val="nil"/>
-        </w:pBdr>
-        <w:rPr>
-          <w:color w:val="000000"/>
-          <w:sz w:val="22"/>
-          <w:szCs w:val="22"/>
-        </w:rPr>
-      </w:pPr>
-      <w:proofErr w:type="spellStart"/>
-      <w:r>
-        <w:rPr>
-          <w:b/>
+          <w:numId w:val="1"/>
+        </w:numPr>
+        <w:pBdr>
+          <w:top w:val="nil"/>
+          <w:left w:val="nil"/>
+          <w:bottom w:val="nil"/>
+          <w:right w:val="nil"/>
+          <w:between w:val="nil"/>
+        </w:pBdr>
+        <w:rPr>
+          <w:b/>
+          <w:color w:val="000000"/>
+          <w:sz w:val="22"/>
+          <w:szCs w:val="22"/>
+        </w:rPr>
+      </w:pPr>
+      <w:proofErr w:type="spellStart"/>
+      <w:r>
+        <w:rPr>
+          <w:b/>
+          <w:color w:val="000000"/>
+          <w:sz w:val="22"/>
+          <w:szCs w:val="22"/>
+        </w:rPr>
+        <w:t>dialogueNodeEventType</w:t>
+      </w:r>
+      <w:proofErr w:type="spellEnd"/>
+      <w:r>
+        <w:rPr>
+          <w:b/>
+          <w:color w:val="000000"/>
+          <w:sz w:val="22"/>
+          <w:szCs w:val="22"/>
+        </w:rPr>
+        <w:t xml:space="preserve">: </w:t>
+      </w:r>
+      <w:bookmarkStart w:id="3" w:name="OLE_LINK2"/>
+      <w:r>
+        <w:rPr>
+          <w:color w:val="000000"/>
+          <w:sz w:val="22"/>
+          <w:szCs w:val="22"/>
+        </w:rPr>
+        <w:t>There are two values under this variable: “</w:t>
+      </w:r>
+      <w:proofErr w:type="spellStart"/>
+      <w:r>
+        <w:rPr>
+          <w:color w:val="000000"/>
+          <w:sz w:val="22"/>
+          <w:szCs w:val="22"/>
+        </w:rPr>
+        <w:t>DialogueNodeFinishEvent</w:t>
+      </w:r>
+      <w:proofErr w:type="spellEnd"/>
+      <w:r>
+        <w:rPr>
+          <w:color w:val="000000"/>
+          <w:sz w:val="22"/>
+          <w:szCs w:val="22"/>
+        </w:rPr>
+        <w:t>” and “</w:t>
+      </w:r>
+      <w:proofErr w:type="spellStart"/>
+      <w:r>
+        <w:rPr>
+          <w:color w:val="000000"/>
+          <w:sz w:val="22"/>
+          <w:szCs w:val="22"/>
+        </w:rPr>
+        <w:t>DialogueNodeStartEvent</w:t>
+      </w:r>
+      <w:proofErr w:type="spellEnd"/>
+      <w:r>
+        <w:rPr>
+          <w:color w:val="000000"/>
+          <w:sz w:val="22"/>
+          <w:szCs w:val="22"/>
+        </w:rPr>
+        <w:t>.”  “</w:t>
+      </w:r>
+      <w:proofErr w:type="spellStart"/>
+      <w:r>
+        <w:rPr>
+          <w:color w:val="000000"/>
+          <w:sz w:val="22"/>
+          <w:szCs w:val="22"/>
+        </w:rPr>
+        <w:t>DialogueNodeStartEvent</w:t>
+      </w:r>
+      <w:proofErr w:type="spellEnd"/>
+      <w:r>
+        <w:rPr>
+          <w:color w:val="000000"/>
+          <w:sz w:val="22"/>
+          <w:szCs w:val="22"/>
+        </w:rPr>
+        <w:t xml:space="preserve">” </w:t>
+      </w:r>
+      <w:r>
+        <w:rPr>
           <w:color w:val="000000"/>
           <w:sz w:val="22"/>
           <w:szCs w:val="22"/>
         </w:rPr>
         <w:lastRenderedPageBreak/>
-        <w:t>questEventType</w:t>
-      </w:r>
-      <w:proofErr w:type="spellEnd"/>
-      <w:r>
-        <w:rPr>
-          <w:b/>
-          <w:color w:val="000000"/>
-          <w:sz w:val="22"/>
-          <w:szCs w:val="22"/>
-        </w:rPr>
-        <w:t>:</w:t>
-      </w:r>
-      <w:r>
-        <w:rPr>
-          <w:color w:val="000000"/>
-          <w:sz w:val="22"/>
-          <w:szCs w:val="22"/>
-        </w:rPr>
-        <w:t xml:space="preserve"> Two event types under this variable – “</w:t>
-      </w:r>
-      <w:proofErr w:type="spellStart"/>
-      <w:r>
-        <w:rPr>
-          <w:color w:val="000000"/>
-          <w:sz w:val="22"/>
-          <w:szCs w:val="22"/>
-        </w:rPr>
-        <w:t>QuestActiveEvent</w:t>
-      </w:r>
-      <w:proofErr w:type="spellEnd"/>
-      <w:r>
-        <w:rPr>
-          <w:color w:val="000000"/>
-          <w:sz w:val="22"/>
-          <w:szCs w:val="22"/>
-        </w:rPr>
-        <w:t>,” and “</w:t>
-      </w:r>
-      <w:proofErr w:type="spellStart"/>
-      <w:r>
-        <w:rPr>
-          <w:color w:val="000000"/>
-          <w:sz w:val="22"/>
-          <w:szCs w:val="22"/>
-        </w:rPr>
-        <w:t>QuestCompleteEvent</w:t>
-      </w:r>
-      <w:proofErr w:type="spellEnd"/>
-      <w:r>
-        <w:rPr>
-          <w:color w:val="000000"/>
-          <w:sz w:val="22"/>
-          <w:szCs w:val="22"/>
-        </w:rPr>
-        <w:t>.” “</w:t>
-      </w:r>
-      <w:proofErr w:type="spellStart"/>
-      <w:r>
-        <w:rPr>
-          <w:color w:val="000000"/>
-          <w:sz w:val="22"/>
-          <w:szCs w:val="22"/>
-        </w:rPr>
-        <w:t>questActiveEvent</w:t>
-      </w:r>
-      <w:proofErr w:type="spellEnd"/>
-      <w:r>
-        <w:rPr>
-          <w:color w:val="000000"/>
-          <w:sz w:val="22"/>
-          <w:szCs w:val="22"/>
-        </w:rPr>
-        <w:t>” represents the log record when the student accepted a new quest. And “</w:t>
-      </w:r>
-      <w:proofErr w:type="spellStart"/>
-      <w:r>
-        <w:rPr>
-          <w:color w:val="000000"/>
-          <w:sz w:val="22"/>
-          <w:szCs w:val="22"/>
-        </w:rPr>
-        <w:t>questCompleteEvent</w:t>
-      </w:r>
-      <w:proofErr w:type="spellEnd"/>
-      <w:r>
-        <w:rPr>
-          <w:color w:val="000000"/>
-          <w:sz w:val="22"/>
-          <w:szCs w:val="22"/>
-        </w:rPr>
-        <w:t>” represents the log record when the student completed a quest.</w:t>
-      </w:r>
+        <w:t>will be generated when players start a dialogue box that contains choice nodes, while “</w:t>
+      </w:r>
+      <w:proofErr w:type="spellStart"/>
+      <w:r>
+        <w:rPr>
+          <w:color w:val="000000"/>
+          <w:sz w:val="22"/>
+          <w:szCs w:val="22"/>
+        </w:rPr>
+        <w:t>DialogueNodeFinishEvent</w:t>
+      </w:r>
+      <w:proofErr w:type="spellEnd"/>
+      <w:r>
+        <w:rPr>
+          <w:color w:val="000000"/>
+          <w:sz w:val="22"/>
+          <w:szCs w:val="22"/>
+        </w:rPr>
+        <w:t>” will be generated when players made a choice and move on to the next dialogue box.</w:t>
+      </w:r>
+      <w:bookmarkEnd w:id="3"/>
     </w:p>
     <w:p>
       <w:pPr>
@@ -2413,14 +3455,14 @@
           <w:sz w:val="32"/>
           <w:szCs w:val="32"/>
         </w:rPr>
-        <w:t>Task Event</w:t>
+        <w:t>Movement Event</w:t>
       </w:r>
     </w:p>
     <w:p>
       <w:pPr>
         <w:numPr>
           <w:ilvl w:val="0"/>
-          <w:numId w:val="3"/>
+          <w:numId w:val="5"/>
         </w:numPr>
         <w:pBdr>
           <w:top w:val="nil"/>
@@ -2431,20 +3473,21 @@
         </w:pBdr>
         <w:spacing w:after="0"/>
         <w:rPr>
-          <w:color w:val="000000"/>
-          <w:sz w:val="22"/>
-          <w:szCs w:val="22"/>
-        </w:rPr>
-      </w:pPr>
-      <w:proofErr w:type="spellStart"/>
-      <w:r>
-        <w:rPr>
-          <w:b/>
-          <w:color w:val="000000"/>
-          <w:sz w:val="22"/>
-          <w:szCs w:val="22"/>
-        </w:rPr>
-        <w:t>itemID</w:t>
+          <w:b/>
+          <w:color w:val="000000"/>
+          <w:sz w:val="22"/>
+          <w:szCs w:val="22"/>
+        </w:rPr>
+      </w:pPr>
+      <w:proofErr w:type="spellStart"/>
+      <w:r>
+        <w:rPr>
+          <w:b/>
+          <w:color w:val="000000"/>
+          <w:sz w:val="22"/>
+          <w:szCs w:val="22"/>
+        </w:rPr>
+        <w:t>actionName</w:t>
       </w:r>
       <w:proofErr w:type="spellEnd"/>
       <w:r>
@@ -2462,14 +3505,86 @@
           <w:sz w:val="22"/>
           <w:szCs w:val="22"/>
         </w:rPr>
-        <w:t xml:space="preserve"> A unique Id given to each collected log record, same as that in the first layer of the logging system, so that we can merge two tables together.</w:t>
+        <w:t xml:space="preserve"> What specific action name of this movement log record, potential value of this variable could be “</w:t>
+      </w:r>
+      <w:proofErr w:type="spellStart"/>
+      <w:r>
+        <w:rPr>
+          <w:color w:val="000000"/>
+          <w:sz w:val="22"/>
+          <w:szCs w:val="22"/>
+        </w:rPr>
+        <w:t>forwardMove</w:t>
+      </w:r>
+      <w:proofErr w:type="spellEnd"/>
+      <w:r>
+        <w:rPr>
+          <w:color w:val="000000"/>
+          <w:sz w:val="22"/>
+          <w:szCs w:val="22"/>
+        </w:rPr>
+        <w:t>,” “</w:t>
+      </w:r>
+      <w:proofErr w:type="spellStart"/>
+      <w:r>
+        <w:rPr>
+          <w:color w:val="000000"/>
+          <w:sz w:val="22"/>
+          <w:szCs w:val="22"/>
+        </w:rPr>
+        <w:t>leftMove</w:t>
+      </w:r>
+      <w:proofErr w:type="spellEnd"/>
+      <w:r>
+        <w:rPr>
+          <w:color w:val="000000"/>
+          <w:sz w:val="22"/>
+          <w:szCs w:val="22"/>
+        </w:rPr>
+        <w:t>,” “</w:t>
+      </w:r>
+      <w:proofErr w:type="spellStart"/>
+      <w:r>
+        <w:rPr>
+          <w:color w:val="000000"/>
+          <w:sz w:val="22"/>
+          <w:szCs w:val="22"/>
+        </w:rPr>
+        <w:t>rightMove</w:t>
+      </w:r>
+      <w:proofErr w:type="spellEnd"/>
+      <w:r>
+        <w:rPr>
+          <w:color w:val="000000"/>
+          <w:sz w:val="22"/>
+          <w:szCs w:val="22"/>
+        </w:rPr>
+        <w:t>,” “</w:t>
+      </w:r>
+      <w:proofErr w:type="spellStart"/>
+      <w:r>
+        <w:rPr>
+          <w:color w:val="000000"/>
+          <w:sz w:val="22"/>
+          <w:szCs w:val="22"/>
+        </w:rPr>
+        <w:t>backMove</w:t>
+      </w:r>
+      <w:proofErr w:type="spellEnd"/>
+      <w:r>
+        <w:rPr>
+          <w:color w:val="000000"/>
+          <w:sz w:val="22"/>
+          <w:szCs w:val="22"/>
+        </w:rPr>
+        <w:t>,” “jump,” or corresponding keyboard – “W,” “A,” “D,” “S,” and “Space.”</w:t>
       </w:r>
     </w:p>
     <w:p>
       <w:pPr>
         <w:numPr>
           <w:ilvl w:val="0"/>
-          <w:numId w:val="3"/>
+          <w:numId w:val="5"/>
         </w:numPr>
         <w:pBdr>
           <w:top w:val="nil"/>
@@ -2485,15 +3600,52 @@
           <w:szCs w:val="22"/>
         </w:rPr>
       </w:pPr>
-      <w:proofErr w:type="spellStart"/>
-      <w:r>
-        <w:rPr>
-          <w:b/>
-          <w:color w:val="000000"/>
-          <w:sz w:val="22"/>
-          <w:szCs w:val="22"/>
-        </w:rPr>
-        <w:t>questID</w:t>
+      <w:r>
+        <w:rPr>
+          <w:b/>
+          <w:color w:val="000000"/>
+          <w:sz w:val="22"/>
+          <w:szCs w:val="22"/>
+        </w:rPr>
+        <w:t xml:space="preserve">state: </w:t>
+      </w:r>
+      <w:r>
+        <w:rPr>
+          <w:color w:val="000000"/>
+          <w:sz w:val="22"/>
+          <w:szCs w:val="22"/>
+        </w:rPr>
+        <w:t xml:space="preserve">Whether it’s a beginning or ending of a movement events, example values could be “start,” and “end.” </w:t>
+      </w:r>
+    </w:p>
+    <w:p>
+      <w:pPr>
+        <w:numPr>
+          <w:ilvl w:val="0"/>
+          <w:numId w:val="5"/>
+        </w:numPr>
+        <w:pBdr>
+          <w:top w:val="nil"/>
+          <w:left w:val="nil"/>
+          <w:bottom w:val="nil"/>
+          <w:right w:val="nil"/>
+          <w:between w:val="nil"/>
+        </w:pBdr>
+        <w:rPr>
+          <w:color w:val="000000"/>
+          <w:sz w:val="22"/>
+          <w:szCs w:val="22"/>
+        </w:rPr>
+      </w:pPr>
+      <w:proofErr w:type="spellStart"/>
+      <w:r>
+        <w:rPr>
+          <w:b/>
+          <w:color w:val="000000"/>
+          <w:sz w:val="22"/>
+          <w:szCs w:val="22"/>
+        </w:rPr>
+        <w:t>isToggleHoverboardUsed</w:t>
       </w:r>
       <w:proofErr w:type="spellEnd"/>
       <w:r>
@@ -2511,399 +3663,7 @@
           <w:sz w:val="22"/>
           <w:szCs w:val="22"/>
         </w:rPr>
-        <w:t xml:space="preserve"> A unique Id given to each quest.</w:t>
-      </w:r>
-    </w:p>
-    <w:p>
-      <w:pPr>
-        <w:numPr>
-          <w:ilvl w:val="0"/>
-          <w:numId w:val="3"/>
-        </w:numPr>
-        <w:pBdr>
-          <w:top w:val="nil"/>
-          <w:left w:val="nil"/>
-          <w:bottom w:val="nil"/>
-          <w:right w:val="nil"/>
-          <w:between w:val="nil"/>
-        </w:pBdr>
-        <w:spacing w:after="0"/>
-        <w:rPr>
-          <w:color w:val="000000"/>
-          <w:sz w:val="22"/>
-          <w:szCs w:val="22"/>
-        </w:rPr>
-      </w:pPr>
-      <w:proofErr w:type="spellStart"/>
-      <w:r>
-        <w:rPr>
-          <w:rFonts w:hint="eastAsia"/>
-          <w:b/>
-          <w:color w:val="000000"/>
-          <w:sz w:val="22"/>
-          <w:szCs w:val="22"/>
-        </w:rPr>
-        <w:t>task</w:t>
-      </w:r>
-      <w:r>
-        <w:rPr>
-          <w:b/>
-          <w:color w:val="000000"/>
-          <w:sz w:val="22"/>
-          <w:szCs w:val="22"/>
-        </w:rPr>
-        <w:t>ID</w:t>
-      </w:r>
-      <w:proofErr w:type="spellEnd"/>
-      <w:r>
-        <w:rPr>
-          <w:b/>
-          <w:color w:val="000000"/>
-          <w:sz w:val="22"/>
-          <w:szCs w:val="22"/>
-        </w:rPr>
-        <w:t>:</w:t>
-      </w:r>
-      <w:r>
-        <w:rPr>
-          <w:color w:val="000000"/>
-          <w:sz w:val="22"/>
-          <w:szCs w:val="22"/>
-        </w:rPr>
-        <w:t xml:space="preserve"> A unique Id given to each </w:t>
-      </w:r>
-      <w:r>
-        <w:rPr>
-          <w:rFonts w:hint="eastAsia"/>
-          <w:color w:val="000000"/>
-          <w:sz w:val="22"/>
-          <w:szCs w:val="22"/>
-        </w:rPr>
-        <w:t>task</w:t>
-      </w:r>
-      <w:r>
-        <w:rPr>
-          <w:color w:val="000000"/>
-          <w:sz w:val="22"/>
-          <w:szCs w:val="22"/>
-        </w:rPr>
-        <w:t>.</w:t>
-      </w:r>
-    </w:p>
-    <w:p>
-      <w:pPr>
-        <w:numPr>
-          <w:ilvl w:val="0"/>
-          <w:numId w:val="3"/>
-        </w:numPr>
-        <w:pBdr>
-          <w:top w:val="nil"/>
-          <w:left w:val="nil"/>
-          <w:bottom w:val="nil"/>
-          <w:right w:val="nil"/>
-          <w:between w:val="nil"/>
-        </w:pBdr>
-        <w:spacing w:after="0"/>
-        <w:rPr>
-          <w:color w:val="000000"/>
-          <w:sz w:val="22"/>
-          <w:szCs w:val="22"/>
-        </w:rPr>
-      </w:pPr>
-      <w:proofErr w:type="spellStart"/>
-      <w:r>
-        <w:rPr>
-          <w:b/>
-          <w:color w:val="000000"/>
-          <w:sz w:val="22"/>
-          <w:szCs w:val="22"/>
-        </w:rPr>
-        <w:t>taskName</w:t>
-      </w:r>
-      <w:proofErr w:type="spellEnd"/>
-      <w:r>
-        <w:rPr>
-          <w:b/>
-          <w:color w:val="000000"/>
-          <w:sz w:val="22"/>
-          <w:szCs w:val="22"/>
-        </w:rPr>
-        <w:t>:</w:t>
-      </w:r>
-      <w:r>
-        <w:rPr>
-          <w:color w:val="000000"/>
-          <w:sz w:val="22"/>
-          <w:szCs w:val="22"/>
-        </w:rPr>
-        <w:t xml:space="preserve"> The description name given to a task, example names include “wakeup,” “</w:t>
-      </w:r>
-      <w:proofErr w:type="spellStart"/>
-      <w:r>
-        <w:rPr>
-          <w:color w:val="000000"/>
-          <w:sz w:val="22"/>
-          <w:szCs w:val="22"/>
-        </w:rPr>
-        <w:t>arfRoom</w:t>
-      </w:r>
-      <w:proofErr w:type="spellEnd"/>
-      <w:r>
-        <w:rPr>
-          <w:color w:val="000000"/>
-          <w:sz w:val="22"/>
-          <w:szCs w:val="22"/>
-        </w:rPr>
-        <w:t>,” “</w:t>
-      </w:r>
-      <w:proofErr w:type="spellStart"/>
-      <w:r>
-        <w:rPr>
-          <w:color w:val="000000"/>
-          <w:sz w:val="22"/>
-          <w:szCs w:val="22"/>
-        </w:rPr>
-        <w:t>topoTalk</w:t>
-      </w:r>
-      <w:proofErr w:type="spellEnd"/>
-      <w:r>
-        <w:rPr>
-          <w:color w:val="000000"/>
-          <w:sz w:val="22"/>
-          <w:szCs w:val="22"/>
-        </w:rPr>
-        <w:t xml:space="preserve">.” </w:t>
-      </w:r>
-    </w:p>
-    <w:p>
-      <w:pPr>
-        <w:numPr>
-          <w:ilvl w:val="0"/>
-          <w:numId w:val="3"/>
-        </w:numPr>
-        <w:pBdr>
-          <w:top w:val="nil"/>
-          <w:left w:val="nil"/>
-          <w:bottom w:val="nil"/>
-          <w:right w:val="nil"/>
-          <w:between w:val="nil"/>
-        </w:pBdr>
-        <w:spacing w:after="0"/>
-        <w:rPr>
-          <w:color w:val="000000"/>
-          <w:sz w:val="22"/>
-          <w:szCs w:val="22"/>
-        </w:rPr>
-      </w:pPr>
-      <w:proofErr w:type="spellStart"/>
-      <w:r>
-        <w:rPr>
-          <w:b/>
-          <w:color w:val="000000"/>
-          <w:sz w:val="22"/>
-          <w:szCs w:val="22"/>
-        </w:rPr>
-        <w:t>taskEventType</w:t>
-      </w:r>
-      <w:proofErr w:type="spellEnd"/>
-      <w:r>
-        <w:rPr>
-          <w:b/>
-          <w:color w:val="000000"/>
-          <w:sz w:val="22"/>
-          <w:szCs w:val="22"/>
-        </w:rPr>
-        <w:t>:</w:t>
-      </w:r>
-      <w:r>
-        <w:rPr>
-          <w:color w:val="000000"/>
-          <w:sz w:val="22"/>
-          <w:szCs w:val="22"/>
-        </w:rPr>
-        <w:t xml:space="preserve"> Three event types under this variable – “</w:t>
-      </w:r>
-      <w:proofErr w:type="spellStart"/>
-      <w:r>
-        <w:rPr>
-          <w:color w:val="000000"/>
-          <w:sz w:val="22"/>
-          <w:szCs w:val="22"/>
-        </w:rPr>
-        <w:t>taskActiveEvent</w:t>
-      </w:r>
-      <w:proofErr w:type="spellEnd"/>
-      <w:r>
-        <w:rPr>
-          <w:color w:val="000000"/>
-          <w:sz w:val="22"/>
-          <w:szCs w:val="22"/>
-        </w:rPr>
-        <w:t>,” “</w:t>
-      </w:r>
-      <w:proofErr w:type="spellStart"/>
-      <w:r>
-        <w:rPr>
-          <w:color w:val="000000"/>
-          <w:sz w:val="22"/>
-          <w:szCs w:val="22"/>
-        </w:rPr>
-        <w:t>taskCompleteEvent</w:t>
-      </w:r>
-      <w:proofErr w:type="spellEnd"/>
-      <w:r>
-        <w:rPr>
-          <w:color w:val="000000"/>
-          <w:sz w:val="22"/>
-          <w:szCs w:val="22"/>
-        </w:rPr>
-        <w:t>,” and “</w:t>
-      </w:r>
-      <w:proofErr w:type="spellStart"/>
-      <w:r>
-        <w:rPr>
-          <w:color w:val="000000"/>
-          <w:sz w:val="22"/>
-          <w:szCs w:val="22"/>
-        </w:rPr>
-        <w:t>taskProgressEvent</w:t>
-      </w:r>
-      <w:proofErr w:type="spellEnd"/>
-      <w:r>
-        <w:rPr>
-          <w:color w:val="000000"/>
-          <w:sz w:val="22"/>
-          <w:szCs w:val="22"/>
-        </w:rPr>
-        <w:t>.” “</w:t>
-      </w:r>
-      <w:proofErr w:type="spellStart"/>
-      <w:r>
-        <w:rPr>
-          <w:color w:val="000000"/>
-          <w:sz w:val="22"/>
-          <w:szCs w:val="22"/>
-        </w:rPr>
-        <w:t>taskActiveEvent</w:t>
-      </w:r>
-      <w:proofErr w:type="spellEnd"/>
-      <w:r>
-        <w:rPr>
-          <w:color w:val="000000"/>
-          <w:sz w:val="22"/>
-          <w:szCs w:val="22"/>
-        </w:rPr>
-        <w:t>” represents the log record when the student accepted a new task. And “</w:t>
-      </w:r>
-      <w:proofErr w:type="spellStart"/>
-      <w:r>
-        <w:rPr>
-          <w:color w:val="000000"/>
-          <w:sz w:val="22"/>
-          <w:szCs w:val="22"/>
-        </w:rPr>
-        <w:t>taskCompleteEvent</w:t>
-      </w:r>
-      <w:proofErr w:type="spellEnd"/>
-      <w:r>
-        <w:rPr>
-          <w:color w:val="000000"/>
-          <w:sz w:val="22"/>
-          <w:szCs w:val="22"/>
-        </w:rPr>
-        <w:t xml:space="preserve">” represents the log record when the student completed a task. </w:t>
-      </w:r>
-      <w:r>
-        <w:rPr>
-          <w:color w:val="45B0E1"/>
-          <w:sz w:val="22"/>
-          <w:szCs w:val="22"/>
-        </w:rPr>
-        <w:t>In terms of “</w:t>
-      </w:r>
-      <w:proofErr w:type="spellStart"/>
-      <w:r>
-        <w:rPr>
-          <w:color w:val="45B0E1"/>
-          <w:sz w:val="22"/>
-          <w:szCs w:val="22"/>
-        </w:rPr>
-        <w:t>taskProgressEvent</w:t>
-      </w:r>
-      <w:proofErr w:type="spellEnd"/>
-      <w:r>
-        <w:rPr>
-          <w:color w:val="45B0E1"/>
-          <w:sz w:val="22"/>
-          <w:szCs w:val="22"/>
-        </w:rPr>
-        <w:t xml:space="preserve">,” some tasks can be broken down into several parts, each part has an achievement point. This task event type is to mark whether the player </w:t>
-      </w:r>
-      <w:proofErr w:type="gramStart"/>
-      <w:r>
-        <w:rPr>
-          <w:color w:val="45B0E1"/>
-          <w:sz w:val="22"/>
-          <w:szCs w:val="22"/>
-        </w:rPr>
-        <w:t>get</w:t>
-      </w:r>
-      <w:proofErr w:type="gramEnd"/>
-      <w:r>
-        <w:rPr>
-          <w:color w:val="45B0E1"/>
-          <w:sz w:val="22"/>
-          <w:szCs w:val="22"/>
-        </w:rPr>
-        <w:t xml:space="preserve"> the achievement. For example, there is a task in unit 2 of MHS2.0 that needs the player to collect evidence around the waterfall by flying a drone. After successfully collecting a piece of evidence, the corresponding piece of evidence will be checked on the evidence panel. This task event type is to record such achievements.</w:t>
-      </w:r>
-    </w:p>
-    <w:p>
-      <w:pPr>
-        <w:numPr>
-          <w:ilvl w:val="0"/>
-          <w:numId w:val="3"/>
-        </w:numPr>
-        <w:pBdr>
-          <w:top w:val="nil"/>
-          <w:left w:val="nil"/>
-          <w:bottom w:val="nil"/>
-          <w:right w:val="nil"/>
-          <w:between w:val="nil"/>
-        </w:pBdr>
-        <w:rPr>
-          <w:color w:val="000000"/>
-          <w:sz w:val="22"/>
-          <w:szCs w:val="22"/>
-        </w:rPr>
-      </w:pPr>
-      <w:proofErr w:type="spellStart"/>
-      <w:r>
-        <w:rPr>
-          <w:b/>
-          <w:color w:val="45B0E1"/>
-          <w:sz w:val="22"/>
-          <w:szCs w:val="22"/>
-        </w:rPr>
-        <w:t>progressContent</w:t>
-      </w:r>
-      <w:proofErr w:type="spellEnd"/>
-      <w:r>
-        <w:rPr>
-          <w:b/>
-          <w:color w:val="45B0E1"/>
-          <w:sz w:val="22"/>
-          <w:szCs w:val="22"/>
-        </w:rPr>
-        <w:t xml:space="preserve">: </w:t>
-      </w:r>
-      <w:r>
-        <w:rPr>
-          <w:color w:val="45B0E1"/>
-          <w:sz w:val="22"/>
-          <w:szCs w:val="22"/>
-        </w:rPr>
-        <w:t>This variable is to save what in-task progress the player has achieved, such as what evidence has been collected.</w:t>
+        <w:t xml:space="preserve"> This is a binary variable containing “Yes” and “No.” If it is “Yes,” then the player is using Toggle hoverboard to navigate within the game world, otherwise they are not using the hoverboard to navigate within the game.</w:t>
       </w:r>
     </w:p>
     <w:p>
@@ -2914,337 +3674,63 @@
           <w:szCs w:val="32"/>
         </w:rPr>
       </w:pPr>
-      <w:bookmarkStart w:id="1" w:name="_heading=h.30j0zll" w:colFirst="0" w:colLast="0"/>
-      <w:bookmarkEnd w:id="1"/>
-      <w:r>
-        <w:rPr>
+      <w:proofErr w:type="spellStart"/>
+      <w:r>
+        <w:rPr>
+          <w:rFonts w:hint="eastAsia"/>
           <w:b/>
           <w:sz w:val="32"/>
           <w:szCs w:val="32"/>
         </w:rPr>
-        <w:t xml:space="preserve">Dialogue Event </w:t>
-      </w:r>
-    </w:p>
-    <w:p>
-      <w:pPr>
-        <w:numPr>
-          <w:ilvl w:val="0"/>
-          <w:numId w:val="1"/>
-        </w:numPr>
-        <w:pBdr>
-          <w:top w:val="nil"/>
-          <w:left w:val="nil"/>
-          <w:bottom w:val="nil"/>
-          <w:right w:val="nil"/>
-          <w:between w:val="nil"/>
-        </w:pBdr>
-        <w:spacing w:after="0"/>
-        <w:rPr>
-          <w:b/>
-          <w:color w:val="000000"/>
-          <w:sz w:val="22"/>
-          <w:szCs w:val="22"/>
-        </w:rPr>
-      </w:pPr>
-      <w:proofErr w:type="spellStart"/>
-      <w:r>
-        <w:rPr>
-          <w:b/>
-          <w:color w:val="000000"/>
-          <w:sz w:val="22"/>
-          <w:szCs w:val="22"/>
-        </w:rPr>
-        <w:t>itemID</w:t>
-      </w:r>
-      <w:proofErr w:type="spellEnd"/>
-      <w:r>
-        <w:rPr>
-          <w:b/>
-          <w:color w:val="000000"/>
-          <w:sz w:val="22"/>
-          <w:szCs w:val="22"/>
-        </w:rPr>
-        <w:t>:</w:t>
-      </w:r>
-      <w:r>
-        <w:rPr>
-          <w:color w:val="000000"/>
-          <w:sz w:val="22"/>
-          <w:szCs w:val="22"/>
-        </w:rPr>
-        <w:t xml:space="preserve"> A unique Id given to each collected log record, same as that in the first layer of the logging system, so that we can merge two tables together.</w:t>
-      </w:r>
-    </w:p>
-    <w:p>
-      <w:pPr>
-        <w:numPr>
-          <w:ilvl w:val="0"/>
-          <w:numId w:val="1"/>
-        </w:numPr>
-        <w:pBdr>
-          <w:top w:val="nil"/>
-          <w:left w:val="nil"/>
-          <w:bottom w:val="nil"/>
-          <w:right w:val="nil"/>
-          <w:between w:val="nil"/>
-        </w:pBdr>
-        <w:spacing w:after="0"/>
-        <w:rPr>
-          <w:b/>
-          <w:color w:val="000000"/>
-          <w:sz w:val="22"/>
-          <w:szCs w:val="22"/>
-        </w:rPr>
-      </w:pPr>
-      <w:proofErr w:type="spellStart"/>
-      <w:r>
-        <w:rPr>
-          <w:b/>
-          <w:color w:val="000000"/>
-          <w:sz w:val="22"/>
-          <w:szCs w:val="22"/>
-        </w:rPr>
-        <w:t>dialogueID</w:t>
-      </w:r>
-      <w:proofErr w:type="spellEnd"/>
-      <w:r>
-        <w:rPr>
-          <w:b/>
-          <w:color w:val="000000"/>
-          <w:sz w:val="22"/>
-          <w:szCs w:val="22"/>
-        </w:rPr>
-        <w:t xml:space="preserve">: </w:t>
-      </w:r>
-      <w:r>
-        <w:rPr>
-          <w:color w:val="000000"/>
-          <w:sz w:val="22"/>
-          <w:szCs w:val="22"/>
-        </w:rPr>
-        <w:t>A unique ID given to each dialogue section.</w:t>
-      </w:r>
-    </w:p>
-    <w:p>
-      <w:pPr>
-        <w:numPr>
-          <w:ilvl w:val="0"/>
-          <w:numId w:val="1"/>
-        </w:numPr>
-        <w:pBdr>
-          <w:top w:val="nil"/>
-          <w:left w:val="nil"/>
-          <w:bottom w:val="nil"/>
-          <w:right w:val="nil"/>
-          <w:between w:val="nil"/>
-        </w:pBdr>
-        <w:rPr>
-          <w:b/>
-          <w:color w:val="000000"/>
-          <w:sz w:val="22"/>
-          <w:szCs w:val="22"/>
-        </w:rPr>
-      </w:pPr>
-      <w:proofErr w:type="spellStart"/>
-      <w:r>
-        <w:rPr>
-          <w:b/>
-          <w:color w:val="000000"/>
-          <w:sz w:val="22"/>
-          <w:szCs w:val="22"/>
-        </w:rPr>
-        <w:t>dialogueEventType</w:t>
-      </w:r>
-      <w:proofErr w:type="spellEnd"/>
-      <w:r>
-        <w:rPr>
-          <w:b/>
-          <w:color w:val="000000"/>
-          <w:sz w:val="22"/>
-          <w:szCs w:val="22"/>
-        </w:rPr>
-        <w:t xml:space="preserve">: </w:t>
-      </w:r>
-      <w:bookmarkStart w:id="2" w:name="OLE_LINK1"/>
-      <w:r>
-        <w:rPr>
-          <w:color w:val="000000"/>
-          <w:sz w:val="22"/>
-          <w:szCs w:val="22"/>
-        </w:rPr>
-        <w:t>There are two values under this variable: “</w:t>
-      </w:r>
-      <w:proofErr w:type="spellStart"/>
-      <w:r>
-        <w:rPr>
-          <w:color w:val="000000"/>
-          <w:sz w:val="22"/>
-          <w:szCs w:val="22"/>
-        </w:rPr>
-        <w:t>DialogueStartEvent</w:t>
-      </w:r>
-      <w:proofErr w:type="spellEnd"/>
-      <w:r>
-        <w:rPr>
-          <w:color w:val="000000"/>
-          <w:sz w:val="22"/>
-          <w:szCs w:val="22"/>
-        </w:rPr>
-        <w:t>” and “</w:t>
-      </w:r>
-      <w:proofErr w:type="spellStart"/>
-      <w:r>
-        <w:rPr>
-          <w:color w:val="000000"/>
-          <w:sz w:val="22"/>
-          <w:szCs w:val="22"/>
-        </w:rPr>
-        <w:t>DialogueFinishEvent</w:t>
-      </w:r>
-      <w:proofErr w:type="spellEnd"/>
-      <w:r>
-        <w:rPr>
-          <w:color w:val="000000"/>
-          <w:sz w:val="22"/>
-          <w:szCs w:val="22"/>
-        </w:rPr>
-        <w:t>.”  “</w:t>
-      </w:r>
-      <w:proofErr w:type="spellStart"/>
-      <w:r>
-        <w:rPr>
-          <w:color w:val="000000"/>
-          <w:sz w:val="22"/>
-          <w:szCs w:val="22"/>
-        </w:rPr>
-        <w:t>DialogueStartEvent</w:t>
-      </w:r>
-      <w:proofErr w:type="spellEnd"/>
-      <w:r>
-        <w:rPr>
-          <w:color w:val="000000"/>
-          <w:sz w:val="22"/>
-          <w:szCs w:val="22"/>
-        </w:rPr>
-        <w:t>” will be generated when players start a dialogue section, while “</w:t>
-      </w:r>
-      <w:proofErr w:type="spellStart"/>
-      <w:r>
-        <w:rPr>
-          <w:color w:val="000000"/>
-          <w:sz w:val="22"/>
-          <w:szCs w:val="22"/>
-        </w:rPr>
-        <w:t>DialogueFinishEvent</w:t>
-      </w:r>
-      <w:proofErr w:type="spellEnd"/>
-      <w:r>
-        <w:rPr>
-          <w:color w:val="000000"/>
-          <w:sz w:val="22"/>
-          <w:szCs w:val="22"/>
-        </w:rPr>
-        <w:t>” will be generated when players end a dialogue section.”</w:t>
-      </w:r>
-      <w:bookmarkEnd w:id="2"/>
-    </w:p>
-    <w:p>
-      <w:pPr>
+        <w:t>DANI</w:t>
+      </w:r>
+      <w:r>
         <w:rPr>
           <w:b/>
           <w:sz w:val="32"/>
           <w:szCs w:val="32"/>
         </w:rPr>
-      </w:pPr>
+        <w:t>MenuEvent</w:t>
+      </w:r>
+      <w:proofErr w:type="spellEnd"/>
       <w:r>
         <w:rPr>
           <w:b/>
           <w:sz w:val="32"/>
           <w:szCs w:val="32"/>
         </w:rPr>
-        <w:t xml:space="preserve">Dialogue Node Event </w:t>
+        <w:t xml:space="preserve"> (Use “Tab” button to open the panel with in-game tools)</w:t>
       </w:r>
     </w:p>
     <w:p>
       <w:pPr>
         <w:numPr>
           <w:ilvl w:val="0"/>
-          <w:numId w:val="1"/>
-        </w:numPr>
-        <w:pBdr>
-          <w:top w:val="nil"/>
-          <w:left w:val="nil"/>
-          <w:bottom w:val="nil"/>
-          <w:right w:val="nil"/>
-          <w:between w:val="nil"/>
-        </w:pBdr>
-        <w:spacing w:after="0"/>
-        <w:rPr>
-          <w:b/>
-          <w:color w:val="000000"/>
-          <w:sz w:val="22"/>
-          <w:szCs w:val="22"/>
-        </w:rPr>
-      </w:pPr>
-      <w:proofErr w:type="spellStart"/>
-      <w:r>
-        <w:rPr>
-          <w:b/>
-          <w:color w:val="000000"/>
-          <w:sz w:val="22"/>
-          <w:szCs w:val="22"/>
-        </w:rPr>
-        <w:t>itemID</w:t>
-      </w:r>
-      <w:proofErr w:type="spellEnd"/>
-      <w:r>
-        <w:rPr>
-          <w:b/>
-          <w:color w:val="000000"/>
-          <w:sz w:val="22"/>
-          <w:szCs w:val="22"/>
-        </w:rPr>
-        <w:t>:</w:t>
-      </w:r>
-      <w:r>
-        <w:rPr>
-          <w:color w:val="000000"/>
-          <w:sz w:val="22"/>
-          <w:szCs w:val="22"/>
-        </w:rPr>
-        <w:t xml:space="preserve"> A unique Id given to each collected log record, same as that in the first layer of the logging system, so that we can merge two tables together.</w:t>
-      </w:r>
-    </w:p>
-    <w:p>
-      <w:pPr>
-        <w:numPr>
-          <w:ilvl w:val="0"/>
-          <w:numId w:val="1"/>
-        </w:numPr>
-        <w:pBdr>
-          <w:top w:val="nil"/>
-          <w:left w:val="nil"/>
-          <w:bottom w:val="nil"/>
-          <w:right w:val="nil"/>
-          <w:between w:val="nil"/>
-        </w:pBdr>
-        <w:spacing w:after="0"/>
-        <w:rPr>
-          <w:b/>
-          <w:color w:val="000000"/>
-          <w:sz w:val="22"/>
-          <w:szCs w:val="22"/>
-        </w:rPr>
-      </w:pPr>
-      <w:proofErr w:type="spellStart"/>
-      <w:r>
-        <w:rPr>
-          <w:b/>
-          <w:color w:val="000000"/>
-          <w:sz w:val="22"/>
-          <w:szCs w:val="22"/>
-        </w:rPr>
-        <w:t>dialogueID</w:t>
+          <w:numId w:val="5"/>
+        </w:numPr>
+        <w:pBdr>
+          <w:top w:val="nil"/>
+          <w:left w:val="nil"/>
+          <w:bottom w:val="nil"/>
+          <w:right w:val="nil"/>
+          <w:between w:val="nil"/>
+        </w:pBdr>
+        <w:rPr>
+          <w:b/>
+          <w:color w:val="000000"/>
+          <w:sz w:val="22"/>
+          <w:szCs w:val="22"/>
+        </w:rPr>
+      </w:pPr>
+      <w:proofErr w:type="spellStart"/>
+      <w:r>
+        <w:rPr>
+          <w:b/>
+          <w:color w:val="000000"/>
+          <w:sz w:val="22"/>
+          <w:szCs w:val="22"/>
+        </w:rPr>
+        <w:t>actionName</w:t>
       </w:r>
       <w:proofErr w:type="spellEnd"/>
       <w:r>
@@ -3262,202 +3748,34 @@
           <w:sz w:val="22"/>
           <w:szCs w:val="22"/>
         </w:rPr>
-        <w:t>A unique ID given to each dialogue section.</w:t>
-      </w:r>
-    </w:p>
-    <w:p>
-      <w:pPr>
-        <w:numPr>
-          <w:ilvl w:val="0"/>
-          <w:numId w:val="1"/>
-        </w:numPr>
-        <w:pBdr>
-          <w:top w:val="nil"/>
-          <w:left w:val="nil"/>
-          <w:bottom w:val="nil"/>
-          <w:right w:val="nil"/>
-          <w:between w:val="nil"/>
-        </w:pBdr>
-        <w:spacing w:after="0"/>
-        <w:rPr>
-          <w:b/>
-          <w:color w:val="000000"/>
-          <w:sz w:val="22"/>
-          <w:szCs w:val="22"/>
-        </w:rPr>
-      </w:pPr>
-      <w:proofErr w:type="spellStart"/>
-      <w:r>
-        <w:rPr>
-          <w:b/>
-          <w:color w:val="000000"/>
-          <w:sz w:val="22"/>
-          <w:szCs w:val="22"/>
-        </w:rPr>
-        <w:t>dialogueNodeID</w:t>
-      </w:r>
-      <w:proofErr w:type="spellEnd"/>
-      <w:r>
-        <w:rPr>
-          <w:b/>
-          <w:color w:val="000000"/>
-          <w:sz w:val="22"/>
-          <w:szCs w:val="22"/>
-        </w:rPr>
-        <w:t xml:space="preserve">: </w:t>
-      </w:r>
-      <w:r>
-        <w:rPr>
-          <w:color w:val="000000"/>
-          <w:sz w:val="22"/>
-          <w:szCs w:val="22"/>
-        </w:rPr>
-        <w:t>A unique ID given to the dialogue box, which contains the choice nodes, within the corresponding dialogue section.</w:t>
-      </w:r>
-    </w:p>
-    <w:p>
-      <w:pPr>
-        <w:numPr>
-          <w:ilvl w:val="0"/>
-          <w:numId w:val="1"/>
-        </w:numPr>
-        <w:pBdr>
-          <w:top w:val="nil"/>
-          <w:left w:val="nil"/>
-          <w:bottom w:val="nil"/>
-          <w:right w:val="nil"/>
-          <w:between w:val="nil"/>
-        </w:pBdr>
-        <w:spacing w:after="0"/>
-        <w:rPr>
-          <w:color w:val="000000"/>
-          <w:sz w:val="22"/>
-          <w:szCs w:val="22"/>
-        </w:rPr>
-      </w:pPr>
-      <w:proofErr w:type="spellStart"/>
-      <w:r>
-        <w:rPr>
-          <w:b/>
-          <w:color w:val="000000"/>
-          <w:sz w:val="22"/>
-          <w:szCs w:val="22"/>
-        </w:rPr>
-        <w:lastRenderedPageBreak/>
-        <w:t>choiceID</w:t>
-      </w:r>
-      <w:proofErr w:type="spellEnd"/>
-      <w:r>
-        <w:rPr>
-          <w:b/>
-          <w:color w:val="000000"/>
-          <w:sz w:val="22"/>
-          <w:szCs w:val="22"/>
-        </w:rPr>
-        <w:t xml:space="preserve">: </w:t>
-      </w:r>
-      <w:r>
-        <w:rPr>
-          <w:color w:val="000000"/>
-          <w:sz w:val="22"/>
-          <w:szCs w:val="22"/>
-        </w:rPr>
-        <w:t xml:space="preserve">The ID of the choice, which is selected by the student. (Leave it as Null vale when the </w:t>
-      </w:r>
-      <w:proofErr w:type="spellStart"/>
-      <w:r>
-        <w:rPr>
-          <w:color w:val="000000"/>
-          <w:sz w:val="22"/>
-          <w:szCs w:val="22"/>
-        </w:rPr>
-        <w:t>dialogueNodeEventType</w:t>
-      </w:r>
-      <w:proofErr w:type="spellEnd"/>
-      <w:r>
-        <w:rPr>
-          <w:color w:val="000000"/>
-          <w:sz w:val="22"/>
-          <w:szCs w:val="22"/>
-        </w:rPr>
-        <w:t xml:space="preserve"> equals to “</w:t>
-      </w:r>
-      <w:proofErr w:type="spellStart"/>
-      <w:r>
-        <w:rPr>
-          <w:color w:val="000000"/>
-          <w:sz w:val="22"/>
-          <w:szCs w:val="22"/>
-        </w:rPr>
-        <w:t>DialogueNodeStartEvent</w:t>
-      </w:r>
-      <w:proofErr w:type="spellEnd"/>
-      <w:r>
-        <w:rPr>
-          <w:color w:val="000000"/>
-          <w:sz w:val="22"/>
-          <w:szCs w:val="22"/>
-        </w:rPr>
-        <w:t>.”)</w:t>
-      </w:r>
-    </w:p>
-    <w:p>
-      <w:pPr>
-        <w:numPr>
-          <w:ilvl w:val="0"/>
-          <w:numId w:val="1"/>
-        </w:numPr>
-        <w:pBdr>
-          <w:top w:val="nil"/>
-          <w:left w:val="nil"/>
-          <w:bottom w:val="nil"/>
-          <w:right w:val="nil"/>
-          <w:between w:val="nil"/>
-        </w:pBdr>
-        <w:rPr>
-          <w:b/>
-          <w:color w:val="000000"/>
-          <w:sz w:val="22"/>
-          <w:szCs w:val="22"/>
-        </w:rPr>
-      </w:pPr>
-      <w:proofErr w:type="spellStart"/>
-      <w:r>
-        <w:rPr>
-          <w:b/>
-          <w:color w:val="000000"/>
-          <w:sz w:val="22"/>
-          <w:szCs w:val="22"/>
-        </w:rPr>
-        <w:t>dialogueNodeEventType</w:t>
-      </w:r>
-      <w:proofErr w:type="spellEnd"/>
-      <w:r>
-        <w:rPr>
-          <w:b/>
-          <w:color w:val="000000"/>
-          <w:sz w:val="22"/>
-          <w:szCs w:val="22"/>
-        </w:rPr>
-        <w:t xml:space="preserve">: </w:t>
-      </w:r>
-      <w:bookmarkStart w:id="3" w:name="OLE_LINK2"/>
-      <w:r>
-        <w:rPr>
-          <w:color w:val="000000"/>
-          <w:sz w:val="22"/>
-          <w:szCs w:val="22"/>
-        </w:rPr>
-        <w:t>There are two values under this variable: “</w:t>
-      </w:r>
-      <w:proofErr w:type="spellStart"/>
-      <w:r>
-        <w:rPr>
-          <w:color w:val="000000"/>
-          <w:sz w:val="22"/>
-          <w:szCs w:val="22"/>
-        </w:rPr>
-        <w:t>DialogueNodeFinishEvent</w:t>
+        <w:t xml:space="preserve">There are two </w:t>
+      </w:r>
+      <w:proofErr w:type="spellStart"/>
+      <w:r>
+        <w:rPr>
+          <w:color w:val="000000"/>
+          <w:sz w:val="22"/>
+          <w:szCs w:val="22"/>
+        </w:rPr>
+        <w:t>actions</w:t>
+      </w:r>
+      <w:proofErr w:type="spellEnd"/>
+      <w:r>
+        <w:rPr>
+          <w:color w:val="000000"/>
+          <w:sz w:val="22"/>
+          <w:szCs w:val="22"/>
+        </w:rPr>
+        <w:t xml:space="preserve"> within this event type – “</w:t>
+      </w:r>
+      <w:proofErr w:type="spellStart"/>
+      <w:r>
+        <w:rPr>
+          <w:color w:val="000000"/>
+          <w:sz w:val="22"/>
+          <w:szCs w:val="22"/>
+        </w:rPr>
+        <w:t>arfMenuOpenEvent</w:t>
       </w:r>
       <w:proofErr w:type="spellEnd"/>
       <w:r>
@@ -3475,54 +3793,53 @@
           <w:sz w:val="22"/>
           <w:szCs w:val="22"/>
         </w:rPr>
-        <w:t>DialogueNodeStartEvent</w:t>
-      </w:r>
-      <w:proofErr w:type="spellEnd"/>
-      <w:r>
-        <w:rPr>
-          <w:color w:val="000000"/>
-          <w:sz w:val="22"/>
-          <w:szCs w:val="22"/>
-        </w:rPr>
-        <w:t>.”  “</w:t>
-      </w:r>
-      <w:proofErr w:type="spellStart"/>
-      <w:r>
-        <w:rPr>
-          <w:color w:val="000000"/>
-          <w:sz w:val="22"/>
-          <w:szCs w:val="22"/>
-        </w:rPr>
-        <w:t>DialogueNodeStartEvent</w:t>
-      </w:r>
-      <w:proofErr w:type="spellEnd"/>
-      <w:r>
-        <w:rPr>
-          <w:color w:val="000000"/>
-          <w:sz w:val="22"/>
-          <w:szCs w:val="22"/>
-        </w:rPr>
-        <w:t>” will be generated when players start a dialogue box that contains choice nodes, while “</w:t>
-      </w:r>
-      <w:proofErr w:type="spellStart"/>
-      <w:r>
-        <w:rPr>
-          <w:color w:val="000000"/>
-          <w:sz w:val="22"/>
-          <w:szCs w:val="22"/>
-        </w:rPr>
-        <w:t>DialogueNodeFinishEvent</w:t>
-      </w:r>
-      <w:proofErr w:type="spellEnd"/>
-      <w:r>
-        <w:rPr>
-          <w:color w:val="000000"/>
-          <w:sz w:val="22"/>
-          <w:szCs w:val="22"/>
-        </w:rPr>
-        <w:t>” will be generated when players made a choice and move on to the next dialogue box.</w:t>
-      </w:r>
-      <w:bookmarkEnd w:id="3"/>
+        <w:t>arfMenuCloseEvent</w:t>
+      </w:r>
+      <w:proofErr w:type="spellEnd"/>
+      <w:r>
+        <w:rPr>
+          <w:color w:val="000000"/>
+          <w:sz w:val="22"/>
+          <w:szCs w:val="22"/>
+        </w:rPr>
+        <w:t>”. “</w:t>
+      </w:r>
+      <w:proofErr w:type="spellStart"/>
+      <w:r>
+        <w:rPr>
+          <w:color w:val="000000"/>
+          <w:sz w:val="22"/>
+          <w:szCs w:val="22"/>
+        </w:rPr>
+        <w:t>arfMenuOpenEvent</w:t>
+      </w:r>
+      <w:proofErr w:type="spellEnd"/>
+      <w:r>
+        <w:rPr>
+          <w:color w:val="000000"/>
+          <w:sz w:val="22"/>
+          <w:szCs w:val="22"/>
+        </w:rPr>
+        <w:t>” happens when the player presses the “Tab” keyboard button to open the in-game tool panel. “</w:t>
+      </w:r>
+      <w:proofErr w:type="spellStart"/>
+      <w:r>
+        <w:rPr>
+          <w:color w:val="000000"/>
+          <w:sz w:val="22"/>
+          <w:szCs w:val="22"/>
+        </w:rPr>
+        <w:t>arfMenuCloseEvent</w:t>
+      </w:r>
+      <w:proofErr w:type="spellEnd"/>
+      <w:r>
+        <w:rPr>
+          <w:color w:val="000000"/>
+          <w:sz w:val="22"/>
+          <w:szCs w:val="22"/>
+        </w:rPr>
+        <w:t>” happens when the players closes the in-game tool panel.</w:t>
+      </w:r>
     </w:p>
     <w:p>
       <w:pPr>
@@ -3532,13 +3849,32 @@
           <w:szCs w:val="32"/>
         </w:rPr>
       </w:pPr>
-      <w:r>
-        <w:rPr>
+      <w:proofErr w:type="spellStart"/>
+      <w:r>
+        <w:rPr>
+          <w:rFonts w:hint="eastAsia"/>
           <w:b/>
           <w:sz w:val="32"/>
           <w:szCs w:val="32"/>
         </w:rPr>
-        <w:t>Movement Event</w:t>
+        <w:t>DANI</w:t>
+      </w:r>
+      <w:r>
+        <w:rPr>
+          <w:b/>
+          <w:sz w:val="32"/>
+          <w:szCs w:val="32"/>
+        </w:rPr>
+        <w:t>FeatureEvent</w:t>
+      </w:r>
+      <w:proofErr w:type="spellEnd"/>
+      <w:r>
+        <w:rPr>
+          <w:b/>
+          <w:sz w:val="32"/>
+          <w:szCs w:val="32"/>
+        </w:rPr>
+        <w:t xml:space="preserve"> (Choose a feature within the in-game tool panel)</w:t>
       </w:r>
     </w:p>
     <w:p>
@@ -3570,7 +3906,7 @@
           <w:sz w:val="22"/>
           <w:szCs w:val="22"/>
         </w:rPr>
-        <w:t>itemID</w:t>
+        <w:t>featureName</w:t>
       </w:r>
       <w:proofErr w:type="spellEnd"/>
       <w:r>
@@ -3588,7 +3924,7 @@
           <w:sz w:val="22"/>
           <w:szCs w:val="22"/>
         </w:rPr>
-        <w:t>A unique Id given to each collected log record, same as that in the first layer of the logging system, so that we can merge two tables together.</w:t>
+        <w:t>The name of the tool. Example names include “map,” “background info,” and “chat log.”</w:t>
       </w:r>
     </w:p>
     <w:p>
@@ -3604,7 +3940,6 @@
           <w:right w:val="nil"/>
           <w:between w:val="nil"/>
         </w:pBdr>
-        <w:spacing w:after="0"/>
         <w:rPr>
           <w:b/>
           <w:color w:val="000000"/>
@@ -3630,87 +3965,122 @@
           <w:sz w:val="22"/>
           <w:szCs w:val="22"/>
         </w:rPr>
-        <w:t>:</w:t>
-      </w:r>
-      <w:r>
-        <w:rPr>
-          <w:color w:val="000000"/>
-          <w:sz w:val="22"/>
-          <w:szCs w:val="22"/>
-        </w:rPr>
-        <w:t xml:space="preserve"> What specific action name of this movement log record, potential value of this variable could be “</w:t>
-      </w:r>
-      <w:proofErr w:type="spellStart"/>
-      <w:r>
-        <w:rPr>
-          <w:color w:val="000000"/>
-          <w:sz w:val="22"/>
-          <w:szCs w:val="22"/>
-        </w:rPr>
-        <w:t>forwardMove</w:t>
-      </w:r>
-      <w:proofErr w:type="spellEnd"/>
-      <w:r>
-        <w:rPr>
-          <w:color w:val="000000"/>
-          <w:sz w:val="22"/>
-          <w:szCs w:val="22"/>
-        </w:rPr>
-        <w:t>,” “</w:t>
-      </w:r>
-      <w:proofErr w:type="spellStart"/>
-      <w:r>
-        <w:rPr>
-          <w:color w:val="000000"/>
-          <w:sz w:val="22"/>
-          <w:szCs w:val="22"/>
-        </w:rPr>
-        <w:t>leftMove</w:t>
-      </w:r>
-      <w:proofErr w:type="spellEnd"/>
-      <w:r>
-        <w:rPr>
-          <w:color w:val="000000"/>
-          <w:sz w:val="22"/>
-          <w:szCs w:val="22"/>
-        </w:rPr>
-        <w:t>,” “</w:t>
-      </w:r>
-      <w:proofErr w:type="spellStart"/>
-      <w:r>
-        <w:rPr>
-          <w:color w:val="000000"/>
-          <w:sz w:val="22"/>
-          <w:szCs w:val="22"/>
-        </w:rPr>
-        <w:t>rightMove</w:t>
-      </w:r>
-      <w:proofErr w:type="spellEnd"/>
-      <w:r>
-        <w:rPr>
-          <w:color w:val="000000"/>
-          <w:sz w:val="22"/>
-          <w:szCs w:val="22"/>
-        </w:rPr>
-        <w:t>,” “</w:t>
-      </w:r>
-      <w:proofErr w:type="spellStart"/>
-      <w:r>
-        <w:rPr>
-          <w:color w:val="000000"/>
-          <w:sz w:val="22"/>
-          <w:szCs w:val="22"/>
-        </w:rPr>
-        <w:t>backMove</w:t>
-      </w:r>
-      <w:proofErr w:type="spellEnd"/>
-      <w:r>
-        <w:rPr>
-          <w:color w:val="000000"/>
-          <w:sz w:val="22"/>
-          <w:szCs w:val="22"/>
-        </w:rPr>
-        <w:t>,” “jump,” or corresponding keyboard – “W,” “A,” “D,” “S,” and “Space.”</w:t>
+        <w:t xml:space="preserve">: </w:t>
+      </w:r>
+      <w:r>
+        <w:rPr>
+          <w:color w:val="000000"/>
+          <w:sz w:val="22"/>
+          <w:szCs w:val="22"/>
+        </w:rPr>
+        <w:t xml:space="preserve">There are two </w:t>
+      </w:r>
+      <w:proofErr w:type="spellStart"/>
+      <w:r>
+        <w:rPr>
+          <w:color w:val="000000"/>
+          <w:sz w:val="22"/>
+          <w:szCs w:val="22"/>
+        </w:rPr>
+        <w:t>actions</w:t>
+      </w:r>
+      <w:proofErr w:type="spellEnd"/>
+      <w:r>
+        <w:rPr>
+          <w:color w:val="000000"/>
+          <w:sz w:val="22"/>
+          <w:szCs w:val="22"/>
+        </w:rPr>
+        <w:t xml:space="preserve"> within this event type – “</w:t>
+      </w:r>
+      <w:proofErr w:type="spellStart"/>
+      <w:r>
+        <w:rPr>
+          <w:color w:val="000000"/>
+          <w:sz w:val="22"/>
+          <w:szCs w:val="22"/>
+        </w:rPr>
+        <w:t>arfFeatureOpenEvent</w:t>
+      </w:r>
+      <w:proofErr w:type="spellEnd"/>
+      <w:r>
+        <w:rPr>
+          <w:color w:val="000000"/>
+          <w:sz w:val="22"/>
+          <w:szCs w:val="22"/>
+        </w:rPr>
+        <w:t>” and “</w:t>
+      </w:r>
+      <w:proofErr w:type="spellStart"/>
+      <w:r>
+        <w:rPr>
+          <w:color w:val="000000"/>
+          <w:sz w:val="22"/>
+          <w:szCs w:val="22"/>
+        </w:rPr>
+        <w:t>arfFeatureCloseEvent</w:t>
+      </w:r>
+      <w:proofErr w:type="spellEnd"/>
+      <w:r>
+        <w:rPr>
+          <w:color w:val="000000"/>
+          <w:sz w:val="22"/>
+          <w:szCs w:val="22"/>
+        </w:rPr>
+        <w:t>”. “</w:t>
+      </w:r>
+      <w:proofErr w:type="spellStart"/>
+      <w:r>
+        <w:rPr>
+          <w:color w:val="000000"/>
+          <w:sz w:val="22"/>
+          <w:szCs w:val="22"/>
+        </w:rPr>
+        <w:t>arfFeatureOpenEvent</w:t>
+      </w:r>
+      <w:proofErr w:type="spellEnd"/>
+      <w:r>
+        <w:rPr>
+          <w:color w:val="000000"/>
+          <w:sz w:val="22"/>
+          <w:szCs w:val="22"/>
+        </w:rPr>
+        <w:t>” happens when the player presses the “Tab” keyboard button to open the in-game tool panel. “</w:t>
+      </w:r>
+      <w:proofErr w:type="spellStart"/>
+      <w:r>
+        <w:rPr>
+          <w:color w:val="000000"/>
+          <w:sz w:val="22"/>
+          <w:szCs w:val="22"/>
+        </w:rPr>
+        <w:t>arfFeatureCloseEvent</w:t>
+      </w:r>
+      <w:proofErr w:type="spellEnd"/>
+      <w:r>
+        <w:rPr>
+          <w:color w:val="000000"/>
+          <w:sz w:val="22"/>
+          <w:szCs w:val="22"/>
+        </w:rPr>
+        <w:t>” happens when the players close the in-game tool panel.</w:t>
+      </w:r>
+    </w:p>
+    <w:p>
+      <w:pPr>
+        <w:rPr>
+          <w:b/>
+          <w:sz w:val="32"/>
+          <w:szCs w:val="32"/>
+        </w:rPr>
+      </w:pPr>
+      <w:r>
+        <w:rPr>
+          <w:b/>
+          <w:sz w:val="32"/>
+          <w:szCs w:val="32"/>
+        </w:rPr>
+        <w:t>Hotkey Event</w:t>
       </w:r>
     </w:p>
     <w:p>
@@ -3728,27 +4098,39 @@
         </w:pBdr>
         <w:spacing w:after="0"/>
         <w:rPr>
-          <w:color w:val="000000"/>
-          <w:sz w:val="22"/>
-          <w:szCs w:val="22"/>
-        </w:rPr>
-      </w:pPr>
-      <w:r>
-        <w:rPr>
-          <w:b/>
-          <w:color w:val="000000"/>
-          <w:sz w:val="22"/>
-          <w:szCs w:val="22"/>
-        </w:rPr>
-        <w:t xml:space="preserve">state: </w:t>
-      </w:r>
-      <w:r>
-        <w:rPr>
-          <w:color w:val="000000"/>
-          <w:sz w:val="22"/>
-          <w:szCs w:val="22"/>
-        </w:rPr>
-        <w:t xml:space="preserve">Whether it’s a beginning or ending of a movement events, example values could be “start,” and “end.” </w:t>
+          <w:b/>
+          <w:color w:val="000000"/>
+          <w:sz w:val="22"/>
+          <w:szCs w:val="22"/>
+        </w:rPr>
+      </w:pPr>
+      <w:proofErr w:type="spellStart"/>
+      <w:r>
+        <w:rPr>
+          <w:b/>
+          <w:color w:val="000000"/>
+          <w:sz w:val="22"/>
+          <w:szCs w:val="22"/>
+        </w:rPr>
+        <w:t>keyName</w:t>
+      </w:r>
+      <w:proofErr w:type="spellEnd"/>
+      <w:r>
+        <w:rPr>
+          <w:b/>
+          <w:color w:val="000000"/>
+          <w:sz w:val="22"/>
+          <w:szCs w:val="22"/>
+        </w:rPr>
+        <w:t xml:space="preserve">: </w:t>
+      </w:r>
+      <w:r>
+        <w:rPr>
+          <w:color w:val="000000"/>
+          <w:sz w:val="22"/>
+          <w:szCs w:val="22"/>
+        </w:rPr>
+        <w:t>Which keyboard button the player pressed. Example keyboard buttons include “Tab,” “B,” “M,” and “Q.”</w:t>
       </w:r>
     </w:p>
     <w:p>
@@ -3765,76 +4147,268 @@
           <w:between w:val="nil"/>
         </w:pBdr>
         <w:rPr>
-          <w:color w:val="000000"/>
-          <w:sz w:val="22"/>
-          <w:szCs w:val="22"/>
-        </w:rPr>
-      </w:pPr>
-      <w:proofErr w:type="spellStart"/>
-      <w:r>
-        <w:rPr>
-          <w:b/>
-          <w:color w:val="000000"/>
-          <w:sz w:val="22"/>
-          <w:szCs w:val="22"/>
-        </w:rPr>
-        <w:t>isToggleHoverboardUsed</w:t>
-      </w:r>
-      <w:proofErr w:type="spellEnd"/>
-      <w:r>
-        <w:rPr>
-          <w:b/>
-          <w:color w:val="000000"/>
-          <w:sz w:val="22"/>
-          <w:szCs w:val="22"/>
-        </w:rPr>
-        <w:t>:</w:t>
-      </w:r>
-      <w:r>
-        <w:rPr>
-          <w:color w:val="000000"/>
-          <w:sz w:val="22"/>
-          <w:szCs w:val="22"/>
-        </w:rPr>
-        <w:t xml:space="preserve"> This is a binary variable containing “Yes” and “No.” If it is “Yes,” then the player is using Toggle hoverboard to navigate within the game world, otherwise they are not using the hoverboard to navigate within the game.</w:t>
-      </w:r>
-    </w:p>
-    <w:p>
-      <w:pPr>
-        <w:rPr>
-          <w:b/>
+          <w:b/>
+          <w:color w:val="000000"/>
+          <w:sz w:val="22"/>
+          <w:szCs w:val="22"/>
+        </w:rPr>
+      </w:pPr>
+      <w:r>
+        <w:rPr>
+          <w:b/>
+          <w:color w:val="000000"/>
+          <w:sz w:val="22"/>
+          <w:szCs w:val="22"/>
+        </w:rPr>
+        <w:t>description:</w:t>
+      </w:r>
+      <w:r>
+        <w:rPr>
+          <w:color w:val="000000"/>
+          <w:sz w:val="22"/>
+          <w:szCs w:val="22"/>
+        </w:rPr>
+        <w:t xml:space="preserve"> A description name given to each keyboard button. For example, “Tap” equals to arf, “B” equals to </w:t>
+      </w:r>
+      <w:proofErr w:type="spellStart"/>
+      <w:r>
+        <w:rPr>
+          <w:color w:val="000000"/>
+          <w:sz w:val="22"/>
+          <w:szCs w:val="22"/>
+        </w:rPr>
+        <w:t>backingInfo</w:t>
+      </w:r>
+      <w:proofErr w:type="spellEnd"/>
+      <w:r>
+        <w:rPr>
+          <w:color w:val="000000"/>
+          <w:sz w:val="22"/>
+          <w:szCs w:val="22"/>
+        </w:rPr>
+        <w:t>, “M” equals to map, and “Q” equals to quests.</w:t>
+      </w:r>
+    </w:p>
+    <w:p>
+      <w:pPr>
+        <w:rPr>
+          <w:b/>
+          <w:color w:val="45B0E1"/>
           <w:sz w:val="32"/>
           <w:szCs w:val="32"/>
         </w:rPr>
       </w:pPr>
-      <w:proofErr w:type="spellStart"/>
-      <w:r>
-        <w:rPr>
-          <w:rFonts w:hint="eastAsia"/>
-          <w:b/>
+      <w:r>
+        <w:rPr>
+          <w:b/>
+          <w:color w:val="45B0E1"/>
           <w:sz w:val="32"/>
           <w:szCs w:val="32"/>
         </w:rPr>
-        <w:t>DANI</w:t>
-      </w:r>
-      <w:r>
-        <w:rPr>
-          <w:b/>
+        <w:t>Topographic Map Event</w:t>
+      </w:r>
+    </w:p>
+    <w:p>
+      <w:pPr>
+        <w:numPr>
+          <w:ilvl w:val="0"/>
+          <w:numId w:val="5"/>
+        </w:numPr>
+        <w:pBdr>
+          <w:top w:val="nil"/>
+          <w:left w:val="nil"/>
+          <w:bottom w:val="nil"/>
+          <w:right w:val="nil"/>
+          <w:between w:val="nil"/>
+        </w:pBdr>
+        <w:spacing w:after="0"/>
+        <w:rPr>
+          <w:b/>
+          <w:color w:val="45B0E1"/>
+          <w:sz w:val="22"/>
+          <w:szCs w:val="22"/>
+        </w:rPr>
+      </w:pPr>
+      <w:proofErr w:type="spellStart"/>
+      <w:r>
+        <w:rPr>
+          <w:b/>
+          <w:color w:val="45B0E1"/>
+          <w:sz w:val="22"/>
+          <w:szCs w:val="22"/>
+        </w:rPr>
+        <w:lastRenderedPageBreak/>
+        <w:t>featureUsed</w:t>
+      </w:r>
+      <w:proofErr w:type="spellEnd"/>
+      <w:r>
+        <w:rPr>
+          <w:b/>
+          <w:color w:val="45B0E1"/>
+          <w:sz w:val="22"/>
+          <w:szCs w:val="22"/>
+        </w:rPr>
+        <w:t xml:space="preserve">: </w:t>
+      </w:r>
+      <w:r>
+        <w:rPr>
+          <w:color w:val="45B0E1"/>
+          <w:sz w:val="22"/>
+          <w:szCs w:val="22"/>
+        </w:rPr>
+        <w:t>Which feature on the map is used, including topographic level button and waypoint.</w:t>
+      </w:r>
+    </w:p>
+    <w:p>
+      <w:pPr>
+        <w:numPr>
+          <w:ilvl w:val="0"/>
+          <w:numId w:val="5"/>
+        </w:numPr>
+        <w:pBdr>
+          <w:top w:val="nil"/>
+          <w:left w:val="nil"/>
+          <w:bottom w:val="nil"/>
+          <w:right w:val="nil"/>
+          <w:between w:val="nil"/>
+        </w:pBdr>
+        <w:spacing w:after="0"/>
+        <w:rPr>
+          <w:b/>
+          <w:color w:val="45B0E1"/>
+          <w:sz w:val="22"/>
+          <w:szCs w:val="22"/>
+        </w:rPr>
+      </w:pPr>
+      <w:proofErr w:type="spellStart"/>
+      <w:r>
+        <w:rPr>
+          <w:b/>
+          <w:color w:val="45B0E1"/>
+          <w:sz w:val="22"/>
+          <w:szCs w:val="22"/>
+        </w:rPr>
+        <w:t>actionType</w:t>
+      </w:r>
+      <w:proofErr w:type="spellEnd"/>
+      <w:r>
+        <w:rPr>
+          <w:b/>
+          <w:color w:val="45B0E1"/>
+          <w:sz w:val="22"/>
+          <w:szCs w:val="22"/>
+        </w:rPr>
+        <w:t>:</w:t>
+      </w:r>
+      <w:r>
+        <w:rPr>
+          <w:color w:val="45B0E1"/>
+          <w:sz w:val="22"/>
+          <w:szCs w:val="22"/>
+        </w:rPr>
+        <w:t xml:space="preserve"> What specific action the player conducts. Such as “Drag,” “Drop,” “Select,” and “Unselect.”</w:t>
+      </w:r>
+    </w:p>
+    <w:p>
+      <w:pPr>
+        <w:numPr>
+          <w:ilvl w:val="0"/>
+          <w:numId w:val="5"/>
+        </w:numPr>
+        <w:pBdr>
+          <w:top w:val="nil"/>
+          <w:left w:val="nil"/>
+          <w:bottom w:val="nil"/>
+          <w:right w:val="nil"/>
+          <w:between w:val="nil"/>
+        </w:pBdr>
+        <w:rPr>
+          <w:b/>
+          <w:color w:val="45B0E1"/>
+          <w:sz w:val="22"/>
+          <w:szCs w:val="22"/>
+        </w:rPr>
+      </w:pPr>
+      <w:proofErr w:type="spellStart"/>
+      <w:r>
+        <w:rPr>
+          <w:b/>
+          <w:color w:val="45B0E1"/>
+          <w:sz w:val="22"/>
+          <w:szCs w:val="22"/>
+        </w:rPr>
+        <w:t>locationInfo</w:t>
+      </w:r>
+      <w:proofErr w:type="spellEnd"/>
+      <w:r>
+        <w:rPr>
+          <w:b/>
+          <w:color w:val="45B0E1"/>
+          <w:sz w:val="22"/>
+          <w:szCs w:val="22"/>
+        </w:rPr>
+        <w:t xml:space="preserve">: </w:t>
+      </w:r>
+      <w:r>
+        <w:rPr>
+          <w:color w:val="45B0E1"/>
+          <w:sz w:val="22"/>
+          <w:szCs w:val="22"/>
+        </w:rPr>
+        <w:t>Where the player moved the waypoint to on the topographic map.</w:t>
+      </w:r>
+    </w:p>
+    <w:p>
+      <w:pPr>
+        <w:rPr>
+          <w:b/>
+          <w:color w:val="45B0E1"/>
           <w:sz w:val="32"/>
           <w:szCs w:val="32"/>
         </w:rPr>
-        <w:t>MenuEvent</w:t>
-      </w:r>
-      <w:proofErr w:type="spellEnd"/>
-      <w:r>
-        <w:rPr>
-          <w:b/>
+      </w:pPr>
+      <w:bookmarkStart w:id="4" w:name="_Hlk190338628"/>
+      <w:r>
+        <w:rPr>
+          <w:rFonts w:hint="eastAsia"/>
+          <w:b/>
+          <w:color w:val="45B0E1"/>
           <w:sz w:val="32"/>
           <w:szCs w:val="32"/>
         </w:rPr>
-        <w:t xml:space="preserve"> (Use “Tab” button to open the panel with in-game tools)</w:t>
-      </w:r>
-    </w:p>
+        <w:t>Objective</w:t>
+      </w:r>
+      <w:r>
+        <w:rPr>
+          <w:rFonts w:hint="eastAsia"/>
+          <w:b/>
+          <w:color w:val="45B0E1"/>
+          <w:sz w:val="32"/>
+          <w:szCs w:val="32"/>
+        </w:rPr>
+        <w:t>s</w:t>
+      </w:r>
+      <w:r>
+        <w:rPr>
+          <w:b/>
+          <w:color w:val="45B0E1"/>
+          <w:sz w:val="32"/>
+          <w:szCs w:val="32"/>
+        </w:rPr>
+        <w:t xml:space="preserve"> Eve</w:t>
+      </w:r>
+      <w:r>
+        <w:rPr>
+          <w:rFonts w:hint="eastAsia"/>
+          <w:b/>
+          <w:color w:val="45B0E1"/>
+          <w:sz w:val="32"/>
+          <w:szCs w:val="32"/>
+        </w:rPr>
+        <w:t>nt</w:t>
+      </w:r>
+    </w:p>
+    <w:bookmarkEnd w:id="4"/>
     <w:p>
       <w:pPr>
         <w:numPr>
@@ -3851,26 +4425,25 @@
         <w:spacing w:after="0"/>
         <w:rPr>
           <w:b/>
-          <w:color w:val="000000"/>
-          <w:sz w:val="22"/>
-          <w:szCs w:val="22"/>
-        </w:rPr>
-      </w:pPr>
-      <w:proofErr w:type="spellStart"/>
-      <w:r>
-        <w:rPr>
-          <w:b/>
-          <w:color w:val="000000"/>
-          <w:sz w:val="22"/>
-          <w:szCs w:val="22"/>
-        </w:rPr>
-        <w:t>itemID</w:t>
-      </w:r>
-      <w:proofErr w:type="spellEnd"/>
-      <w:r>
-        <w:rPr>
-          <w:b/>
-          <w:color w:val="000000"/>
+          <w:color w:val="45B0E1"/>
+          <w:sz w:val="22"/>
+          <w:szCs w:val="22"/>
+        </w:rPr>
+      </w:pPr>
+      <w:r>
+        <w:rPr>
+          <w:rFonts w:hint="eastAsia"/>
+          <w:b/>
+          <w:color w:val="45B0E1"/>
+          <w:sz w:val="22"/>
+          <w:szCs w:val="22"/>
+        </w:rPr>
+        <w:t>action</w:t>
+      </w:r>
+      <w:r>
+        <w:rPr>
+          <w:b/>
+          <w:color w:val="45B0E1"/>
           <w:sz w:val="22"/>
           <w:szCs w:val="22"/>
         </w:rPr>
@@ -3878,11 +4451,105 @@
       </w:r>
       <w:r>
         <w:rPr>
-          <w:color w:val="000000"/>
-          <w:sz w:val="22"/>
-          <w:szCs w:val="22"/>
-        </w:rPr>
-        <w:t>A unique Id given to each collected log record, same as that in the first layer of the logging system, so that we can merge two tables together.</w:t>
+          <w:rFonts w:hint="eastAsia"/>
+          <w:color w:val="45B0E1"/>
+          <w:sz w:val="22"/>
+          <w:szCs w:val="22"/>
+        </w:rPr>
+        <w:t xml:space="preserve">What action is the player performing within the </w:t>
+      </w:r>
+      <w:r>
+        <w:rPr>
+          <w:color w:val="45B0E1"/>
+          <w:sz w:val="22"/>
+          <w:szCs w:val="22"/>
+        </w:rPr>
+        <w:t>“</w:t>
+      </w:r>
+      <w:r>
+        <w:rPr>
+          <w:rFonts w:hint="eastAsia"/>
+          <w:color w:val="45B0E1"/>
+          <w:sz w:val="22"/>
+          <w:szCs w:val="22"/>
+        </w:rPr>
+        <w:t>objectives</w:t>
+      </w:r>
+      <w:r>
+        <w:rPr>
+          <w:color w:val="45B0E1"/>
+          <w:sz w:val="22"/>
+          <w:szCs w:val="22"/>
+        </w:rPr>
+        <w:t>”</w:t>
+      </w:r>
+      <w:r>
+        <w:rPr>
+          <w:rFonts w:hint="eastAsia"/>
+          <w:color w:val="45B0E1"/>
+          <w:sz w:val="22"/>
+          <w:szCs w:val="22"/>
+        </w:rPr>
+        <w:t xml:space="preserve"> menu</w:t>
+      </w:r>
+      <w:r>
+        <w:rPr>
+          <w:color w:val="45B0E1"/>
+          <w:sz w:val="22"/>
+          <w:szCs w:val="22"/>
+        </w:rPr>
+        <w:t>, including “</w:t>
+      </w:r>
+      <w:r>
+        <w:rPr>
+          <w:rFonts w:hint="eastAsia"/>
+          <w:color w:val="45B0E1"/>
+          <w:sz w:val="22"/>
+          <w:szCs w:val="22"/>
+        </w:rPr>
+        <w:t>select</w:t>
+      </w:r>
+      <w:r>
+        <w:rPr>
+          <w:color w:val="45B0E1"/>
+          <w:sz w:val="22"/>
+          <w:szCs w:val="22"/>
+        </w:rPr>
+        <w:t>”</w:t>
+      </w:r>
+      <w:r>
+        <w:rPr>
+          <w:rFonts w:hint="eastAsia"/>
+          <w:color w:val="45B0E1"/>
+          <w:sz w:val="22"/>
+          <w:szCs w:val="22"/>
+        </w:rPr>
+        <w:t xml:space="preserve"> and </w:t>
+      </w:r>
+      <w:r>
+        <w:rPr>
+          <w:color w:val="45B0E1"/>
+          <w:sz w:val="22"/>
+          <w:szCs w:val="22"/>
+        </w:rPr>
+        <w:t>“</w:t>
+      </w:r>
+      <w:r>
+        <w:rPr>
+          <w:rFonts w:hint="eastAsia"/>
+          <w:color w:val="45B0E1"/>
+          <w:sz w:val="22"/>
+          <w:szCs w:val="22"/>
+        </w:rPr>
+        <w:t>unselect</w:t>
+      </w:r>
+      <w:r>
+        <w:rPr>
+          <w:color w:val="45B0E1"/>
+          <w:sz w:val="22"/>
+          <w:szCs w:val="22"/>
+        </w:rPr>
+        <w:t>”.</w:t>
       </w:r>
     </w:p>
     <w:p>
@@ -3900,146 +4567,90 @@
         </w:pBdr>
         <w:rPr>
           <w:b/>
-          <w:color w:val="000000"/>
-          <w:sz w:val="22"/>
-          <w:szCs w:val="22"/>
-        </w:rPr>
-      </w:pPr>
-      <w:proofErr w:type="spellStart"/>
-      <w:r>
-        <w:rPr>
-          <w:b/>
-          <w:color w:val="000000"/>
-          <w:sz w:val="22"/>
-          <w:szCs w:val="22"/>
-        </w:rPr>
-        <w:t>actionName</w:t>
-      </w:r>
-      <w:proofErr w:type="spellEnd"/>
-      <w:r>
-        <w:rPr>
-          <w:b/>
-          <w:color w:val="000000"/>
-          <w:sz w:val="22"/>
-          <w:szCs w:val="22"/>
-        </w:rPr>
-        <w:t xml:space="preserve">: </w:t>
-      </w:r>
-      <w:r>
-        <w:rPr>
-          <w:color w:val="000000"/>
-          <w:sz w:val="22"/>
-          <w:szCs w:val="22"/>
-        </w:rPr>
-        <w:t xml:space="preserve">There are two </w:t>
-      </w:r>
-      <w:proofErr w:type="spellStart"/>
-      <w:r>
-        <w:rPr>
-          <w:color w:val="000000"/>
-          <w:sz w:val="22"/>
-          <w:szCs w:val="22"/>
-        </w:rPr>
-        <w:t>actions</w:t>
-      </w:r>
-      <w:proofErr w:type="spellEnd"/>
-      <w:r>
-        <w:rPr>
-          <w:color w:val="000000"/>
-          <w:sz w:val="22"/>
-          <w:szCs w:val="22"/>
-        </w:rPr>
-        <w:t xml:space="preserve"> within this event type – “</w:t>
-      </w:r>
-      <w:proofErr w:type="spellStart"/>
-      <w:r>
-        <w:rPr>
-          <w:color w:val="000000"/>
-          <w:sz w:val="22"/>
-          <w:szCs w:val="22"/>
-        </w:rPr>
-        <w:t>arfMenuOpenEvent</w:t>
-      </w:r>
-      <w:proofErr w:type="spellEnd"/>
-      <w:r>
-        <w:rPr>
-          <w:color w:val="000000"/>
-          <w:sz w:val="22"/>
-          <w:szCs w:val="22"/>
-        </w:rPr>
-        <w:t>” and “</w:t>
-      </w:r>
-      <w:proofErr w:type="spellStart"/>
-      <w:r>
-        <w:rPr>
-          <w:color w:val="000000"/>
-          <w:sz w:val="22"/>
-          <w:szCs w:val="22"/>
-        </w:rPr>
-        <w:t>arfMenuCloseEvent</w:t>
-      </w:r>
-      <w:proofErr w:type="spellEnd"/>
-      <w:r>
-        <w:rPr>
-          <w:color w:val="000000"/>
-          <w:sz w:val="22"/>
-          <w:szCs w:val="22"/>
-        </w:rPr>
-        <w:t>”. “</w:t>
-      </w:r>
-      <w:proofErr w:type="spellStart"/>
-      <w:r>
-        <w:rPr>
-          <w:color w:val="000000"/>
-          <w:sz w:val="22"/>
-          <w:szCs w:val="22"/>
-        </w:rPr>
-        <w:t>arfMenuOpenEvent</w:t>
-      </w:r>
-      <w:proofErr w:type="spellEnd"/>
-      <w:r>
-        <w:rPr>
-          <w:color w:val="000000"/>
-          <w:sz w:val="22"/>
-          <w:szCs w:val="22"/>
-        </w:rPr>
-        <w:t>” happens when the player presses the “Tab” keyboard button to open the in-game tool panel. “</w:t>
-      </w:r>
-      <w:proofErr w:type="spellStart"/>
-      <w:r>
-        <w:rPr>
-          <w:color w:val="000000"/>
-          <w:sz w:val="22"/>
-          <w:szCs w:val="22"/>
-        </w:rPr>
-        <w:t>arfMenuCloseEvent</w:t>
-      </w:r>
-      <w:proofErr w:type="spellEnd"/>
-      <w:r>
-        <w:rPr>
-          <w:color w:val="000000"/>
-          <w:sz w:val="22"/>
-          <w:szCs w:val="22"/>
-        </w:rPr>
-        <w:t xml:space="preserve">” happens when the players </w:t>
-      </w:r>
-      <w:proofErr w:type="gramStart"/>
-      <w:r>
-        <w:rPr>
-          <w:color w:val="000000"/>
-          <w:sz w:val="22"/>
-          <w:szCs w:val="22"/>
-        </w:rPr>
-        <w:t>closes</w:t>
-      </w:r>
-      <w:proofErr w:type="gramEnd"/>
-      <w:r>
-        <w:rPr>
-          <w:color w:val="000000"/>
-          <w:sz w:val="22"/>
-          <w:szCs w:val="22"/>
-        </w:rPr>
-        <w:t xml:space="preserve"> the in-game tool panel.</w:t>
+          <w:color w:val="45B0E1"/>
+          <w:sz w:val="22"/>
+          <w:szCs w:val="22"/>
+        </w:rPr>
+      </w:pPr>
+      <w:proofErr w:type="spellStart"/>
+      <w:r>
+        <w:rPr>
+          <w:rFonts w:hint="eastAsia"/>
+          <w:b/>
+          <w:color w:val="45B0E1"/>
+          <w:sz w:val="22"/>
+          <w:szCs w:val="22"/>
+        </w:rPr>
+        <w:t>missionSelect</w:t>
+      </w:r>
+      <w:proofErr w:type="spellEnd"/>
+      <w:r>
+        <w:rPr>
+          <w:b/>
+          <w:color w:val="45B0E1"/>
+          <w:sz w:val="22"/>
+          <w:szCs w:val="22"/>
+        </w:rPr>
+        <w:t>:</w:t>
+      </w:r>
+      <w:r>
+        <w:rPr>
+          <w:color w:val="45B0E1"/>
+          <w:sz w:val="22"/>
+          <w:szCs w:val="22"/>
+        </w:rPr>
+        <w:t xml:space="preserve"> </w:t>
+      </w:r>
+      <w:r>
+        <w:rPr>
+          <w:rFonts w:hint="eastAsia"/>
+          <w:color w:val="45B0E1"/>
+          <w:sz w:val="22"/>
+          <w:szCs w:val="22"/>
+        </w:rPr>
+        <w:t xml:space="preserve">Which </w:t>
+      </w:r>
+      <w:r>
+        <w:rPr>
+          <w:rFonts w:hint="eastAsia"/>
+          <w:color w:val="45B0E1"/>
+          <w:sz w:val="22"/>
+          <w:szCs w:val="22"/>
+        </w:rPr>
+        <w:t>mission the player chose to track</w:t>
+      </w:r>
+      <w:r>
+        <w:rPr>
+          <w:color w:val="45B0E1"/>
+          <w:sz w:val="22"/>
+          <w:szCs w:val="22"/>
+        </w:rPr>
+        <w:t>. Such as “</w:t>
+      </w:r>
+      <w:r>
+        <w:rPr>
+          <w:color w:val="45B0E1"/>
+          <w:sz w:val="22"/>
+          <w:szCs w:val="22"/>
+        </w:rPr>
+        <w:t>Foraged Forging: Collect 5 piles of scrap metal</w:t>
+      </w:r>
+      <w:r>
+        <w:rPr>
+          <w:rFonts w:hint="eastAsia"/>
+          <w:color w:val="45B0E1"/>
+          <w:sz w:val="22"/>
+          <w:szCs w:val="22"/>
+        </w:rPr>
+        <w:t>.</w:t>
+      </w:r>
+      <w:r>
+        <w:rPr>
+          <w:color w:val="45B0E1"/>
+          <w:sz w:val="22"/>
+          <w:szCs w:val="22"/>
+        </w:rPr>
+        <w:t>”</w:t>
       </w:r>
     </w:p>
     <w:p>
@@ -4050,32 +4661,267 @@
           <w:szCs w:val="32"/>
         </w:rPr>
       </w:pPr>
-      <w:proofErr w:type="spellStart"/>
-      <w:r>
-        <w:rPr>
-          <w:rFonts w:hint="eastAsia"/>
+      <w:r>
+        <w:rPr>
           <w:b/>
           <w:sz w:val="32"/>
           <w:szCs w:val="32"/>
         </w:rPr>
-        <w:t>DANI</w:t>
-      </w:r>
-      <w:r>
+        <w:t>Argumentation Event</w:t>
+      </w:r>
+    </w:p>
+    <w:p>
+      <w:pPr>
+        <w:numPr>
+          <w:ilvl w:val="0"/>
+          <w:numId w:val="5"/>
+        </w:numPr>
+        <w:pBdr>
+          <w:top w:val="nil"/>
+          <w:left w:val="nil"/>
+          <w:bottom w:val="nil"/>
+          <w:right w:val="nil"/>
+          <w:between w:val="nil"/>
+        </w:pBdr>
+        <w:spacing w:after="0"/>
+        <w:rPr>
+          <w:b/>
+          <w:color w:val="000000"/>
+          <w:sz w:val="22"/>
+          <w:szCs w:val="22"/>
+        </w:rPr>
+      </w:pPr>
+      <w:proofErr w:type="spellStart"/>
+      <w:r>
+        <w:rPr>
+          <w:b/>
+          <w:color w:val="000000"/>
+          <w:sz w:val="22"/>
+          <w:szCs w:val="22"/>
+        </w:rPr>
+        <w:t>argumentationTitle</w:t>
+      </w:r>
+      <w:proofErr w:type="spellEnd"/>
+      <w:r>
+        <w:rPr>
+          <w:b/>
+          <w:color w:val="000000"/>
+          <w:sz w:val="22"/>
+          <w:szCs w:val="22"/>
+        </w:rPr>
+        <w:t xml:space="preserve">: </w:t>
+      </w:r>
+      <w:r>
+        <w:rPr>
+          <w:color w:val="000000"/>
+          <w:sz w:val="22"/>
+          <w:szCs w:val="22"/>
+        </w:rPr>
+        <w:t>The title or topic of the argumentation. Example names include “U1 – Argumentation tutorial,” “U2 – Watershed,” and “U3 – Pollution Upstream.”</w:t>
+      </w:r>
+    </w:p>
+    <w:p>
+      <w:pPr>
+        <w:numPr>
+          <w:ilvl w:val="0"/>
+          <w:numId w:val="5"/>
+        </w:numPr>
+        <w:pBdr>
+          <w:top w:val="nil"/>
+          <w:left w:val="nil"/>
+          <w:bottom w:val="nil"/>
+          <w:right w:val="nil"/>
+          <w:between w:val="nil"/>
+        </w:pBdr>
+        <w:spacing w:after="0"/>
+        <w:rPr>
+          <w:b/>
+          <w:color w:val="000000"/>
+          <w:sz w:val="22"/>
+          <w:szCs w:val="22"/>
+        </w:rPr>
+      </w:pPr>
+      <w:proofErr w:type="spellStart"/>
+      <w:r>
+        <w:rPr>
+          <w:b/>
+          <w:color w:val="000000"/>
+          <w:sz w:val="22"/>
+          <w:szCs w:val="22"/>
+        </w:rPr>
+        <w:t>argumentationDescription</w:t>
+      </w:r>
+      <w:proofErr w:type="spellEnd"/>
+      <w:r>
+        <w:rPr>
+          <w:b/>
+          <w:color w:val="000000"/>
+          <w:sz w:val="22"/>
+          <w:szCs w:val="22"/>
+        </w:rPr>
+        <w:t xml:space="preserve">: </w:t>
+      </w:r>
+      <w:r>
+        <w:rPr>
+          <w:color w:val="000000"/>
+          <w:sz w:val="22"/>
+          <w:szCs w:val="22"/>
+        </w:rPr>
+        <w:t>A brief description of the corresponding argumentation title. Such as “U1 – Argumentation tutorial” equals to “Place the claim, reasoning, and evidence orbs in orbit,” “U2 – Watershed” equals to “Which watershed is bigger based on collected evidence from eastern and western waterfalls,” and “U3 – Pollution Upstream” equals to “Where is the pollution site probably located?”</w:t>
+      </w:r>
+    </w:p>
+    <w:p>
+      <w:pPr>
+        <w:numPr>
+          <w:ilvl w:val="0"/>
+          <w:numId w:val="5"/>
+        </w:numPr>
+        <w:pBdr>
+          <w:top w:val="nil"/>
+          <w:left w:val="nil"/>
+          <w:bottom w:val="nil"/>
+          <w:right w:val="nil"/>
+          <w:between w:val="nil"/>
+        </w:pBdr>
+        <w:rPr>
+          <w:color w:val="000000"/>
+          <w:sz w:val="22"/>
+          <w:szCs w:val="22"/>
+        </w:rPr>
+      </w:pPr>
+      <w:proofErr w:type="spellStart"/>
+      <w:r>
+        <w:rPr>
+          <w:b/>
+          <w:color w:val="000000"/>
+          <w:sz w:val="22"/>
+          <w:szCs w:val="22"/>
+        </w:rPr>
+        <w:t>arctionType</w:t>
+      </w:r>
+      <w:proofErr w:type="spellEnd"/>
+      <w:r>
+        <w:rPr>
+          <w:b/>
+          <w:color w:val="000000"/>
+          <w:sz w:val="22"/>
+          <w:szCs w:val="22"/>
+        </w:rPr>
+        <w:t xml:space="preserve">: </w:t>
+      </w:r>
+      <w:r>
+        <w:rPr>
+          <w:color w:val="000000"/>
+          <w:sz w:val="22"/>
+          <w:szCs w:val="22"/>
+        </w:rPr>
+        <w:t>There are two action types under this event type – “</w:t>
+      </w:r>
+      <w:proofErr w:type="spellStart"/>
+      <w:r>
+        <w:rPr>
+          <w:color w:val="000000"/>
+          <w:sz w:val="22"/>
+          <w:szCs w:val="22"/>
+        </w:rPr>
+        <w:t>argumentationSessionOpen</w:t>
+      </w:r>
+      <w:proofErr w:type="spellEnd"/>
+      <w:r>
+        <w:rPr>
+          <w:color w:val="000000"/>
+          <w:sz w:val="22"/>
+          <w:szCs w:val="22"/>
+        </w:rPr>
+        <w:t>” and “</w:t>
+      </w:r>
+      <w:proofErr w:type="spellStart"/>
+      <w:r>
+        <w:rPr>
+          <w:color w:val="000000"/>
+          <w:sz w:val="22"/>
+          <w:szCs w:val="22"/>
+        </w:rPr>
+        <w:t>argumentationSessionClose</w:t>
+      </w:r>
+      <w:proofErr w:type="spellEnd"/>
+      <w:r>
+        <w:rPr>
+          <w:color w:val="000000"/>
+          <w:sz w:val="22"/>
+          <w:szCs w:val="22"/>
+        </w:rPr>
+        <w:t>.”</w:t>
+      </w:r>
+      <w:r>
+        <w:rPr>
+          <w:b/>
+          <w:color w:val="000000"/>
+          <w:sz w:val="22"/>
+          <w:szCs w:val="22"/>
+        </w:rPr>
+        <w:t xml:space="preserve"> </w:t>
+      </w:r>
+      <w:r>
+        <w:rPr>
+          <w:color w:val="000000"/>
+          <w:sz w:val="22"/>
+          <w:szCs w:val="22"/>
+        </w:rPr>
+        <w:t>“</w:t>
+      </w:r>
+      <w:proofErr w:type="spellStart"/>
+      <w:r>
+        <w:rPr>
+          <w:color w:val="000000"/>
+          <w:sz w:val="22"/>
+          <w:szCs w:val="22"/>
+        </w:rPr>
+        <w:t>argumentationSessionOpen</w:t>
+      </w:r>
+      <w:proofErr w:type="spellEnd"/>
+      <w:r>
+        <w:rPr>
+          <w:color w:val="000000"/>
+          <w:sz w:val="22"/>
+          <w:szCs w:val="22"/>
+        </w:rPr>
+        <w:t>” happens when the player opens the scientific argumentation engine, while “</w:t>
+      </w:r>
+      <w:proofErr w:type="spellStart"/>
+      <w:r>
+        <w:rPr>
+          <w:color w:val="000000"/>
+          <w:sz w:val="22"/>
+          <w:szCs w:val="22"/>
+        </w:rPr>
+        <w:t>argumentationSessionClose</w:t>
+      </w:r>
+      <w:proofErr w:type="spellEnd"/>
+      <w:r>
+        <w:rPr>
+          <w:color w:val="000000"/>
+          <w:sz w:val="22"/>
+          <w:szCs w:val="22"/>
+        </w:rPr>
+        <w:t>” happens when the player closes the scientific argumentation engine.</w:t>
+      </w:r>
+    </w:p>
+    <w:p>
+      <w:pPr>
         <w:rPr>
           <w:b/>
           <w:sz w:val="32"/>
           <w:szCs w:val="32"/>
         </w:rPr>
-        <w:t>FeatureEvent</w:t>
-      </w:r>
-      <w:proofErr w:type="spellEnd"/>
+      </w:pPr>
       <w:r>
         <w:rPr>
           <w:b/>
           <w:sz w:val="32"/>
           <w:szCs w:val="32"/>
         </w:rPr>
-        <w:t xml:space="preserve"> (Choose a feature within the in-game tool panel)</w:t>
+        <w:t>Argumentation Node Event</w:t>
       </w:r>
     </w:p>
     <w:p>
@@ -4107,7 +4953,7 @@
           <w:sz w:val="22"/>
           <w:szCs w:val="22"/>
         </w:rPr>
-        <w:t>itemID</w:t>
+        <w:t>argumentationTitle</w:t>
       </w:r>
       <w:proofErr w:type="spellEnd"/>
       <w:r>
@@ -4125,7 +4971,7 @@
           <w:sz w:val="22"/>
           <w:szCs w:val="22"/>
         </w:rPr>
-        <w:t>A unique Id given to each collected log record, same as that in the first layer of the logging system, so that we can merge two tables together.</w:t>
+        <w:t>The title or topic of the argumentation. Example names include “U1 – Argumentation tutorial,” “U2 – Watershed,” and “U3 – Pollution Upstream.”</w:t>
       </w:r>
     </w:p>
     <w:p>
@@ -4157,7 +5003,7 @@
           <w:sz w:val="22"/>
           <w:szCs w:val="22"/>
         </w:rPr>
-        <w:t>featureName</w:t>
+        <w:t>nodeName</w:t>
       </w:r>
       <w:proofErr w:type="spellEnd"/>
       <w:r>
@@ -4175,7 +5021,7 @@
           <w:sz w:val="22"/>
           <w:szCs w:val="22"/>
         </w:rPr>
-        <w:t>The name of the tool. Example names include “map,” “background info,” and “chat log.”</w:t>
+        <w:t>The name of the choice node. Example names include “A,” “1,” and “II.”</w:t>
       </w:r>
     </w:p>
     <w:p>
@@ -4192,21 +5038,20 @@
           <w:between w:val="nil"/>
         </w:pBdr>
         <w:rPr>
-          <w:b/>
-          <w:color w:val="000000"/>
-          <w:sz w:val="22"/>
-          <w:szCs w:val="22"/>
-        </w:rPr>
-      </w:pPr>
-      <w:proofErr w:type="spellStart"/>
-      <w:r>
-        <w:rPr>
-          <w:b/>
-          <w:color w:val="000000"/>
-          <w:sz w:val="22"/>
-          <w:szCs w:val="22"/>
-        </w:rPr>
-        <w:t>actionName</w:t>
+          <w:color w:val="000000"/>
+          <w:sz w:val="22"/>
+          <w:szCs w:val="22"/>
+        </w:rPr>
+      </w:pPr>
+      <w:proofErr w:type="spellStart"/>
+      <w:r>
+        <w:rPr>
+          <w:b/>
+          <w:color w:val="000000"/>
+          <w:sz w:val="22"/>
+          <w:szCs w:val="22"/>
+        </w:rPr>
+        <w:t>arctionType</w:t>
       </w:r>
       <w:proofErr w:type="spellEnd"/>
       <w:r>
@@ -4224,97 +5069,185 @@
           <w:sz w:val="22"/>
           <w:szCs w:val="22"/>
         </w:rPr>
-        <w:t xml:space="preserve">There are two </w:t>
-      </w:r>
-      <w:proofErr w:type="spellStart"/>
-      <w:r>
-        <w:rPr>
-          <w:color w:val="000000"/>
-          <w:sz w:val="22"/>
-          <w:szCs w:val="22"/>
-        </w:rPr>
-        <w:t>actions</w:t>
-      </w:r>
-      <w:proofErr w:type="spellEnd"/>
-      <w:r>
-        <w:rPr>
-          <w:color w:val="000000"/>
-          <w:sz w:val="22"/>
-          <w:szCs w:val="22"/>
-        </w:rPr>
-        <w:t xml:space="preserve"> within this event type – “</w:t>
-      </w:r>
-      <w:proofErr w:type="spellStart"/>
-      <w:r>
-        <w:rPr>
-          <w:color w:val="000000"/>
-          <w:sz w:val="22"/>
-          <w:szCs w:val="22"/>
-        </w:rPr>
-        <w:t>arfFeatureOpenEvent</w:t>
-      </w:r>
-      <w:proofErr w:type="spellEnd"/>
-      <w:r>
-        <w:rPr>
-          <w:color w:val="000000"/>
-          <w:sz w:val="22"/>
-          <w:szCs w:val="22"/>
-        </w:rPr>
-        <w:t>” and “</w:t>
-      </w:r>
-      <w:proofErr w:type="spellStart"/>
-      <w:r>
-        <w:rPr>
-          <w:color w:val="000000"/>
-          <w:sz w:val="22"/>
-          <w:szCs w:val="22"/>
-        </w:rPr>
-        <w:t>arfFeatureCloseEvent</w:t>
-      </w:r>
-      <w:proofErr w:type="spellEnd"/>
-      <w:r>
-        <w:rPr>
-          <w:color w:val="000000"/>
-          <w:sz w:val="22"/>
-          <w:szCs w:val="22"/>
-        </w:rPr>
-        <w:t>”. “</w:t>
-      </w:r>
-      <w:proofErr w:type="spellStart"/>
-      <w:r>
-        <w:rPr>
-          <w:color w:val="000000"/>
-          <w:sz w:val="22"/>
-          <w:szCs w:val="22"/>
-        </w:rPr>
-        <w:t>arfFeatureOpenEvent</w:t>
-      </w:r>
-      <w:proofErr w:type="spellEnd"/>
-      <w:r>
-        <w:rPr>
-          <w:color w:val="000000"/>
-          <w:sz w:val="22"/>
-          <w:szCs w:val="22"/>
-        </w:rPr>
-        <w:t>” happens when the player presses the “Tab” keyboard button to open the in-game tool panel. “</w:t>
-      </w:r>
-      <w:proofErr w:type="spellStart"/>
-      <w:r>
-        <w:rPr>
-          <w:color w:val="000000"/>
-          <w:sz w:val="22"/>
-          <w:szCs w:val="22"/>
-        </w:rPr>
-        <w:t>arfFeatureCloseEvent</w:t>
-      </w:r>
-      <w:proofErr w:type="spellEnd"/>
-      <w:r>
-        <w:rPr>
-          <w:color w:val="000000"/>
-          <w:sz w:val="22"/>
-          <w:szCs w:val="22"/>
-        </w:rPr>
-        <w:t>” happens when the players close the in-game tool panel.</w:t>
+        <w:t>There are four action types under this event type – “</w:t>
+      </w:r>
+      <w:proofErr w:type="spellStart"/>
+      <w:r>
+        <w:rPr>
+          <w:color w:val="000000"/>
+          <w:sz w:val="22"/>
+          <w:szCs w:val="22"/>
+        </w:rPr>
+        <w:t>argumentationNodeHoverStart</w:t>
+      </w:r>
+      <w:proofErr w:type="spellEnd"/>
+      <w:r>
+        <w:rPr>
+          <w:color w:val="000000"/>
+          <w:sz w:val="22"/>
+          <w:szCs w:val="22"/>
+        </w:rPr>
+        <w:t>,” “</w:t>
+      </w:r>
+      <w:proofErr w:type="spellStart"/>
+      <w:r>
+        <w:rPr>
+          <w:color w:val="000000"/>
+          <w:sz w:val="22"/>
+          <w:szCs w:val="22"/>
+        </w:rPr>
+        <w:t>argumentationNodeHoverEnd</w:t>
+      </w:r>
+      <w:proofErr w:type="spellEnd"/>
+      <w:r>
+        <w:rPr>
+          <w:color w:val="000000"/>
+          <w:sz w:val="22"/>
+          <w:szCs w:val="22"/>
+        </w:rPr>
+        <w:t>,” “</w:t>
+      </w:r>
+      <w:proofErr w:type="spellStart"/>
+      <w:r>
+        <w:rPr>
+          <w:color w:val="000000"/>
+          <w:sz w:val="22"/>
+          <w:szCs w:val="22"/>
+        </w:rPr>
+        <w:t>argumentationNodeAdd</w:t>
+      </w:r>
+      <w:proofErr w:type="spellEnd"/>
+      <w:r>
+        <w:rPr>
+          <w:color w:val="000000"/>
+          <w:sz w:val="22"/>
+          <w:szCs w:val="22"/>
+        </w:rPr>
+        <w:t>,”</w:t>
+      </w:r>
+      <w:r>
+        <w:rPr>
+          <w:b/>
+          <w:color w:val="000000"/>
+          <w:sz w:val="22"/>
+          <w:szCs w:val="22"/>
+        </w:rPr>
+        <w:t xml:space="preserve"> </w:t>
+      </w:r>
+      <w:r>
+        <w:rPr>
+          <w:color w:val="000000"/>
+          <w:sz w:val="22"/>
+          <w:szCs w:val="22"/>
+        </w:rPr>
+        <w:t>and</w:t>
+      </w:r>
+      <w:r>
+        <w:rPr>
+          <w:b/>
+          <w:color w:val="000000"/>
+          <w:sz w:val="22"/>
+          <w:szCs w:val="22"/>
+        </w:rPr>
+        <w:t xml:space="preserve"> </w:t>
+      </w:r>
+      <w:r>
+        <w:rPr>
+          <w:color w:val="000000"/>
+          <w:sz w:val="22"/>
+          <w:szCs w:val="22"/>
+        </w:rPr>
+        <w:t>“</w:t>
+      </w:r>
+      <w:proofErr w:type="spellStart"/>
+      <w:r>
+        <w:rPr>
+          <w:color w:val="000000"/>
+          <w:sz w:val="22"/>
+          <w:szCs w:val="22"/>
+        </w:rPr>
+        <w:t>argumentationNodeRemove</w:t>
+      </w:r>
+      <w:proofErr w:type="spellEnd"/>
+      <w:r>
+        <w:rPr>
+          <w:color w:val="000000"/>
+          <w:sz w:val="22"/>
+          <w:szCs w:val="22"/>
+        </w:rPr>
+        <w:t>.” “</w:t>
+      </w:r>
+      <w:proofErr w:type="spellStart"/>
+      <w:r>
+        <w:rPr>
+          <w:color w:val="000000"/>
+          <w:sz w:val="22"/>
+          <w:szCs w:val="22"/>
+        </w:rPr>
+        <w:t>argumentationNodeHoverStart</w:t>
+      </w:r>
+      <w:proofErr w:type="spellEnd"/>
+      <w:r>
+        <w:rPr>
+          <w:color w:val="000000"/>
+          <w:sz w:val="22"/>
+          <w:szCs w:val="22"/>
+        </w:rPr>
+        <w:t>” happens when the player hovers on a choice node and a dialogue box will pop up for them to read. “</w:t>
+      </w:r>
+      <w:proofErr w:type="spellStart"/>
+      <w:r>
+        <w:rPr>
+          <w:color w:val="000000"/>
+          <w:sz w:val="22"/>
+          <w:szCs w:val="22"/>
+        </w:rPr>
+        <w:t>argumentationNodeHoverEnd</w:t>
+      </w:r>
+      <w:proofErr w:type="spellEnd"/>
+      <w:r>
+        <w:rPr>
+          <w:color w:val="000000"/>
+          <w:sz w:val="22"/>
+          <w:szCs w:val="22"/>
+        </w:rPr>
+        <w:t>” happens when the player ends hovering on a specific node. “</w:t>
+      </w:r>
+      <w:proofErr w:type="spellStart"/>
+      <w:r>
+        <w:rPr>
+          <w:color w:val="000000"/>
+          <w:sz w:val="22"/>
+          <w:szCs w:val="22"/>
+        </w:rPr>
+        <w:t>argumentationNodeAdd</w:t>
+      </w:r>
+      <w:proofErr w:type="spellEnd"/>
+      <w:r>
+        <w:rPr>
+          <w:color w:val="000000"/>
+          <w:sz w:val="22"/>
+          <w:szCs w:val="22"/>
+        </w:rPr>
+        <w:t>” happens when the player drags the choice node into the argumentation structure, while “</w:t>
+      </w:r>
+      <w:proofErr w:type="spellStart"/>
+      <w:r>
+        <w:rPr>
+          <w:color w:val="000000"/>
+          <w:sz w:val="22"/>
+          <w:szCs w:val="22"/>
+        </w:rPr>
+        <w:t>argumentationNodeRemove</w:t>
+      </w:r>
+      <w:proofErr w:type="spellEnd"/>
+      <w:r>
+        <w:rPr>
+          <w:color w:val="000000"/>
+          <w:sz w:val="22"/>
+          <w:szCs w:val="22"/>
+        </w:rPr>
+        <w:t>” happens when the players removes the node from the argumentation structure.</w:t>
       </w:r>
     </w:p>
     <w:p>
@@ -4332,7 +5265,7 @@
           <w:szCs w:val="32"/>
         </w:rPr>
         <w:lastRenderedPageBreak/>
-        <w:t>Hotkey Event</w:t>
+        <w:t>Argumentation Answer Event</w:t>
       </w:r>
     </w:p>
     <w:p>
@@ -4364,7 +5297,7 @@
           <w:sz w:val="22"/>
           <w:szCs w:val="22"/>
         </w:rPr>
-        <w:t>itemID</w:t>
+        <w:t>argumentationTitle</w:t>
       </w:r>
       <w:proofErr w:type="spellEnd"/>
       <w:r>
@@ -4382,7 +5315,7 @@
           <w:sz w:val="22"/>
           <w:szCs w:val="22"/>
         </w:rPr>
-        <w:t>A unique Id given to each collected log record, same as that in the first layer of the logging system, so that we can merge two tables together.</w:t>
+        <w:t>The title or topic of the argumentation. Example names include “U1 – Argumentation tutorial,” “U2 – Watershed,” and “U3 – Pollution Upstream.”</w:t>
       </w:r>
     </w:p>
     <w:p>
@@ -4414,7 +5347,7 @@
           <w:sz w:val="22"/>
           <w:szCs w:val="22"/>
         </w:rPr>
-        <w:t>keyName</w:t>
+        <w:t>answerSubmitted</w:t>
       </w:r>
       <w:proofErr w:type="spellEnd"/>
       <w:r>
@@ -4432,7 +5365,7 @@
           <w:sz w:val="22"/>
           <w:szCs w:val="22"/>
         </w:rPr>
-        <w:t>Which keyboard button the player pressed. Example keyboard buttons include “Tab,” “B,” “M,” and “Q.”</w:t>
+        <w:t>A combination of the three components – Claim, Reasoning and Evidence. Examples include “I, A, 2,” “II, B, 1,” and “I, C, 7.” If only one component needs to be selected, then it will be – “I,,” if only Claim should be selected, “,A,” if only Reasoning should be selected, and “,,1” if only evidence should be selected.</w:t>
       </w:r>
     </w:p>
     <w:p>
@@ -4448,47 +5381,160 @@
           <w:right w:val="nil"/>
           <w:between w:val="nil"/>
         </w:pBdr>
-        <w:rPr>
-          <w:b/>
-          <w:color w:val="000000"/>
-          <w:sz w:val="22"/>
-          <w:szCs w:val="22"/>
-        </w:rPr>
-      </w:pPr>
-      <w:r>
-        <w:rPr>
-          <w:b/>
-          <w:color w:val="000000"/>
-          <w:sz w:val="22"/>
-          <w:szCs w:val="22"/>
-        </w:rPr>
-        <w:t>description:</w:t>
-      </w:r>
-      <w:r>
-        <w:rPr>
-          <w:color w:val="000000"/>
-          <w:sz w:val="22"/>
-          <w:szCs w:val="22"/>
-        </w:rPr>
-        <w:t xml:space="preserve"> A description name given to each keyboard button. For example, “Tap” equals to arf, “B” equals to </w:t>
-      </w:r>
-      <w:proofErr w:type="spellStart"/>
-      <w:r>
-        <w:rPr>
-          <w:color w:val="000000"/>
-          <w:sz w:val="22"/>
-          <w:szCs w:val="22"/>
-        </w:rPr>
-        <w:t>backingInfo</w:t>
-      </w:r>
-      <w:proofErr w:type="spellEnd"/>
-      <w:r>
-        <w:rPr>
-          <w:color w:val="000000"/>
-          <w:sz w:val="22"/>
-          <w:szCs w:val="22"/>
-        </w:rPr>
-        <w:t>, “M” equals to map, and “Q” equals to quests.</w:t>
+        <w:spacing w:after="0"/>
+        <w:rPr>
+          <w:color w:val="000000"/>
+          <w:sz w:val="22"/>
+          <w:szCs w:val="22"/>
+        </w:rPr>
+      </w:pPr>
+      <w:proofErr w:type="spellStart"/>
+      <w:r>
+        <w:rPr>
+          <w:b/>
+          <w:color w:val="000000"/>
+          <w:sz w:val="22"/>
+          <w:szCs w:val="22"/>
+        </w:rPr>
+        <w:t>arctionType</w:t>
+      </w:r>
+      <w:proofErr w:type="spellEnd"/>
+      <w:r>
+        <w:rPr>
+          <w:b/>
+          <w:color w:val="000000"/>
+          <w:sz w:val="22"/>
+          <w:szCs w:val="22"/>
+        </w:rPr>
+        <w:t xml:space="preserve">: </w:t>
+      </w:r>
+      <w:r>
+        <w:rPr>
+          <w:color w:val="000000"/>
+          <w:sz w:val="22"/>
+          <w:szCs w:val="22"/>
+        </w:rPr>
+        <w:t>There are two action types under this event type – “</w:t>
+      </w:r>
+      <w:proofErr w:type="spellStart"/>
+      <w:r>
+        <w:rPr>
+          <w:color w:val="000000"/>
+          <w:sz w:val="22"/>
+          <w:szCs w:val="22"/>
+        </w:rPr>
+        <w:t>argumentationSuccess</w:t>
+      </w:r>
+      <w:proofErr w:type="spellEnd"/>
+      <w:r>
+        <w:rPr>
+          <w:color w:val="000000"/>
+          <w:sz w:val="22"/>
+          <w:szCs w:val="22"/>
+        </w:rPr>
+        <w:t>,” and “</w:t>
+      </w:r>
+      <w:proofErr w:type="spellStart"/>
+      <w:r>
+        <w:rPr>
+          <w:color w:val="000000"/>
+          <w:sz w:val="22"/>
+          <w:szCs w:val="22"/>
+        </w:rPr>
+        <w:t>argumentationFailed</w:t>
+      </w:r>
+      <w:proofErr w:type="spellEnd"/>
+      <w:r>
+        <w:rPr>
+          <w:color w:val="000000"/>
+          <w:sz w:val="22"/>
+          <w:szCs w:val="22"/>
+        </w:rPr>
+        <w:t>.” “</w:t>
+      </w:r>
+      <w:proofErr w:type="spellStart"/>
+      <w:r>
+        <w:rPr>
+          <w:color w:val="000000"/>
+          <w:sz w:val="22"/>
+          <w:szCs w:val="22"/>
+        </w:rPr>
+        <w:t>argumentationSuccess</w:t>
+      </w:r>
+      <w:proofErr w:type="spellEnd"/>
+      <w:r>
+        <w:rPr>
+          <w:color w:val="000000"/>
+          <w:sz w:val="22"/>
+          <w:szCs w:val="22"/>
+        </w:rPr>
+        <w:t>” happens when the player hit the “Submit” button with the correct answer, while “</w:t>
+      </w:r>
+      <w:proofErr w:type="spellStart"/>
+      <w:r>
+        <w:rPr>
+          <w:color w:val="000000"/>
+          <w:sz w:val="22"/>
+          <w:szCs w:val="22"/>
+        </w:rPr>
+        <w:t>argumentationFailed</w:t>
+      </w:r>
+      <w:proofErr w:type="spellEnd"/>
+      <w:r>
+        <w:rPr>
+          <w:color w:val="000000"/>
+          <w:sz w:val="22"/>
+          <w:szCs w:val="22"/>
+        </w:rPr>
+        <w:t>” happens when the player submitted with a wrong answer.</w:t>
+      </w:r>
+    </w:p>
+    <w:p>
+      <w:pPr>
+        <w:numPr>
+          <w:ilvl w:val="0"/>
+          <w:numId w:val="5"/>
+        </w:numPr>
+        <w:pBdr>
+          <w:top w:val="nil"/>
+          <w:left w:val="nil"/>
+          <w:bottom w:val="nil"/>
+          <w:right w:val="nil"/>
+          <w:between w:val="nil"/>
+        </w:pBdr>
+        <w:rPr>
+          <w:color w:val="000000"/>
+          <w:sz w:val="22"/>
+          <w:szCs w:val="22"/>
+        </w:rPr>
+      </w:pPr>
+      <w:proofErr w:type="spellStart"/>
+      <w:r>
+        <w:rPr>
+          <w:b/>
+          <w:color w:val="000000"/>
+          <w:sz w:val="22"/>
+          <w:szCs w:val="22"/>
+        </w:rPr>
+        <w:t>feedbackText</w:t>
+      </w:r>
+      <w:proofErr w:type="spellEnd"/>
+      <w:r>
+        <w:rPr>
+          <w:b/>
+          <w:color w:val="000000"/>
+          <w:sz w:val="22"/>
+          <w:szCs w:val="22"/>
+        </w:rPr>
+        <w:t>:</w:t>
+      </w:r>
+      <w:r>
+        <w:rPr>
+          <w:color w:val="000000"/>
+          <w:sz w:val="22"/>
+          <w:szCs w:val="22"/>
+        </w:rPr>
+        <w:t xml:space="preserve"> What feedback the player received when submitting the answer. Feedback texts depend on what answer the player submitted.</w:t>
       </w:r>
     </w:p>
     <w:p>
@@ -4507,7 +5553,7 @@
           <w:sz w:val="32"/>
           <w:szCs w:val="32"/>
         </w:rPr>
-        <w:t>Topographic Map Event</w:t>
+        <w:t>Argumentation Tool Event</w:t>
       </w:r>
     </w:p>
     <w:p>
@@ -4539,7 +5585,7 @@
           <w:sz w:val="22"/>
           <w:szCs w:val="22"/>
         </w:rPr>
-        <w:t>itemID</w:t>
+        <w:t>argumentationTitle</w:t>
       </w:r>
       <w:proofErr w:type="spellEnd"/>
       <w:r>
@@ -4557,7 +5603,7 @@
           <w:sz w:val="22"/>
           <w:szCs w:val="22"/>
         </w:rPr>
-        <w:t>A unique Id given to each collected log record, same as that in the first layer of the logging system, so that we can merge two tables together.</w:t>
+        <w:t>The title or topic of the argumentation. Example names include “U1 – Argumentation tutorial,” “U2 – Watershed,” and “U3 – Pollution Upstream.”</w:t>
       </w:r>
     </w:p>
     <w:p>
@@ -4589,1700 +5635,6 @@
           <w:sz w:val="22"/>
           <w:szCs w:val="22"/>
         </w:rPr>
-        <w:t>featureUsed</w:t>
-      </w:r>
-      <w:proofErr w:type="spellEnd"/>
-      <w:r>
-        <w:rPr>
-          <w:b/>
-          <w:color w:val="45B0E1"/>
-          <w:sz w:val="22"/>
-          <w:szCs w:val="22"/>
-        </w:rPr>
-        <w:t xml:space="preserve">: </w:t>
-      </w:r>
-      <w:r>
-        <w:rPr>
-          <w:color w:val="45B0E1"/>
-          <w:sz w:val="22"/>
-          <w:szCs w:val="22"/>
-        </w:rPr>
-        <w:t>Which feature on the map is used, including topographic level button and waypoint.</w:t>
-      </w:r>
-    </w:p>
-    <w:p>
-      <w:pPr>
-        <w:numPr>
-          <w:ilvl w:val="0"/>
-          <w:numId w:val="5"/>
-        </w:numPr>
-        <w:pBdr>
-          <w:top w:val="nil"/>
-          <w:left w:val="nil"/>
-          <w:bottom w:val="nil"/>
-          <w:right w:val="nil"/>
-          <w:between w:val="nil"/>
-        </w:pBdr>
-        <w:spacing w:after="0"/>
-        <w:rPr>
-          <w:b/>
-          <w:color w:val="45B0E1"/>
-          <w:sz w:val="22"/>
-          <w:szCs w:val="22"/>
-        </w:rPr>
-      </w:pPr>
-      <w:proofErr w:type="spellStart"/>
-      <w:r>
-        <w:rPr>
-          <w:b/>
-          <w:color w:val="45B0E1"/>
-          <w:sz w:val="22"/>
-          <w:szCs w:val="22"/>
-        </w:rPr>
-        <w:t>actionType</w:t>
-      </w:r>
-      <w:proofErr w:type="spellEnd"/>
-      <w:r>
-        <w:rPr>
-          <w:b/>
-          <w:color w:val="45B0E1"/>
-          <w:sz w:val="22"/>
-          <w:szCs w:val="22"/>
-        </w:rPr>
-        <w:t>:</w:t>
-      </w:r>
-      <w:r>
-        <w:rPr>
-          <w:color w:val="45B0E1"/>
-          <w:sz w:val="22"/>
-          <w:szCs w:val="22"/>
-        </w:rPr>
-        <w:t xml:space="preserve"> What specific action the player conducts. Such as “Drag,” “Drop,” “Select,” and “Unselect.”</w:t>
-      </w:r>
-    </w:p>
-    <w:p>
-      <w:pPr>
-        <w:numPr>
-          <w:ilvl w:val="0"/>
-          <w:numId w:val="5"/>
-        </w:numPr>
-        <w:pBdr>
-          <w:top w:val="nil"/>
-          <w:left w:val="nil"/>
-          <w:bottom w:val="nil"/>
-          <w:right w:val="nil"/>
-          <w:between w:val="nil"/>
-        </w:pBdr>
-        <w:rPr>
-          <w:b/>
-          <w:color w:val="45B0E1"/>
-          <w:sz w:val="22"/>
-          <w:szCs w:val="22"/>
-        </w:rPr>
-      </w:pPr>
-      <w:proofErr w:type="spellStart"/>
-      <w:r>
-        <w:rPr>
-          <w:b/>
-          <w:color w:val="45B0E1"/>
-          <w:sz w:val="22"/>
-          <w:szCs w:val="22"/>
-        </w:rPr>
-        <w:t>locationInfo</w:t>
-      </w:r>
-      <w:proofErr w:type="spellEnd"/>
-      <w:r>
-        <w:rPr>
-          <w:b/>
-          <w:color w:val="45B0E1"/>
-          <w:sz w:val="22"/>
-          <w:szCs w:val="22"/>
-        </w:rPr>
-        <w:t xml:space="preserve">: </w:t>
-      </w:r>
-      <w:r>
-        <w:rPr>
-          <w:color w:val="45B0E1"/>
-          <w:sz w:val="22"/>
-          <w:szCs w:val="22"/>
-        </w:rPr>
-        <w:t>Where the player moved the waypoint to on the topographic map.</w:t>
-      </w:r>
-    </w:p>
-    <w:p>
-      <w:pPr>
-        <w:rPr>
-          <w:b/>
-          <w:color w:val="45B0E1"/>
-          <w:sz w:val="32"/>
-          <w:szCs w:val="32"/>
-        </w:rPr>
-      </w:pPr>
-      <w:bookmarkStart w:id="4" w:name="_Hlk190338628"/>
-      <w:r>
-        <w:rPr>
-          <w:rFonts w:hint="eastAsia"/>
-          <w:b/>
-          <w:color w:val="45B0E1"/>
-          <w:sz w:val="32"/>
-          <w:szCs w:val="32"/>
-        </w:rPr>
-        <w:t>Objective</w:t>
-      </w:r>
-      <w:r>
-        <w:rPr>
-          <w:rFonts w:hint="eastAsia"/>
-          <w:b/>
-          <w:color w:val="45B0E1"/>
-          <w:sz w:val="32"/>
-          <w:szCs w:val="32"/>
-        </w:rPr>
-        <w:t>s</w:t>
-      </w:r>
-      <w:r>
-        <w:rPr>
-          <w:b/>
-          <w:color w:val="45B0E1"/>
-          <w:sz w:val="32"/>
-          <w:szCs w:val="32"/>
-        </w:rPr>
-        <w:t xml:space="preserve"> Eve</w:t>
-      </w:r>
-      <w:r>
-        <w:rPr>
-          <w:rFonts w:hint="eastAsia"/>
-          <w:b/>
-          <w:color w:val="45B0E1"/>
-          <w:sz w:val="32"/>
-          <w:szCs w:val="32"/>
-        </w:rPr>
-        <w:t>nt</w:t>
-      </w:r>
-    </w:p>
-    <w:bookmarkEnd w:id="4"/>
-    <w:p>
-      <w:pPr>
-        <w:numPr>
-          <w:ilvl w:val="0"/>
-          <w:numId w:val="5"/>
-        </w:numPr>
-        <w:pBdr>
-          <w:top w:val="nil"/>
-          <w:left w:val="nil"/>
-          <w:bottom w:val="nil"/>
-          <w:right w:val="nil"/>
-          <w:between w:val="nil"/>
-        </w:pBdr>
-        <w:spacing w:after="0"/>
-        <w:rPr>
-          <w:b/>
-          <w:color w:val="45B0E1"/>
-          <w:sz w:val="22"/>
-          <w:szCs w:val="22"/>
-        </w:rPr>
-      </w:pPr>
-      <w:proofErr w:type="spellStart"/>
-      <w:r>
-        <w:rPr>
-          <w:b/>
-          <w:color w:val="45B0E1"/>
-          <w:sz w:val="22"/>
-          <w:szCs w:val="22"/>
-        </w:rPr>
-        <w:t>itemID</w:t>
-      </w:r>
-      <w:proofErr w:type="spellEnd"/>
-      <w:r>
-        <w:rPr>
-          <w:b/>
-          <w:color w:val="45B0E1"/>
-          <w:sz w:val="22"/>
-          <w:szCs w:val="22"/>
-        </w:rPr>
-        <w:t xml:space="preserve">: </w:t>
-      </w:r>
-      <w:r>
-        <w:rPr>
-          <w:color w:val="45B0E1"/>
-          <w:sz w:val="22"/>
-          <w:szCs w:val="22"/>
-        </w:rPr>
-        <w:t>A unique Id given to each collected log record, same as that in the first layer of the logging system, so that we can merge two tables together.</w:t>
-      </w:r>
-    </w:p>
-    <w:p>
-      <w:pPr>
-        <w:numPr>
-          <w:ilvl w:val="0"/>
-          <w:numId w:val="5"/>
-        </w:numPr>
-        <w:pBdr>
-          <w:top w:val="nil"/>
-          <w:left w:val="nil"/>
-          <w:bottom w:val="nil"/>
-          <w:right w:val="nil"/>
-          <w:between w:val="nil"/>
-        </w:pBdr>
-        <w:spacing w:after="0"/>
-        <w:rPr>
-          <w:b/>
-          <w:color w:val="45B0E1"/>
-          <w:sz w:val="22"/>
-          <w:szCs w:val="22"/>
-        </w:rPr>
-      </w:pPr>
-      <w:r>
-        <w:rPr>
-          <w:rFonts w:hint="eastAsia"/>
-          <w:b/>
-          <w:color w:val="45B0E1"/>
-          <w:sz w:val="22"/>
-          <w:szCs w:val="22"/>
-        </w:rPr>
-        <w:t>action</w:t>
-      </w:r>
-      <w:r>
-        <w:rPr>
-          <w:b/>
-          <w:color w:val="45B0E1"/>
-          <w:sz w:val="22"/>
-          <w:szCs w:val="22"/>
-        </w:rPr>
-        <w:t xml:space="preserve">: </w:t>
-      </w:r>
-      <w:r>
-        <w:rPr>
-          <w:rFonts w:hint="eastAsia"/>
-          <w:color w:val="45B0E1"/>
-          <w:sz w:val="22"/>
-          <w:szCs w:val="22"/>
-        </w:rPr>
-        <w:t xml:space="preserve">What action is the player performing within the </w:t>
-      </w:r>
-      <w:r>
-        <w:rPr>
-          <w:color w:val="45B0E1"/>
-          <w:sz w:val="22"/>
-          <w:szCs w:val="22"/>
-        </w:rPr>
-        <w:t>“</w:t>
-      </w:r>
-      <w:r>
-        <w:rPr>
-          <w:rFonts w:hint="eastAsia"/>
-          <w:color w:val="45B0E1"/>
-          <w:sz w:val="22"/>
-          <w:szCs w:val="22"/>
-        </w:rPr>
-        <w:t>objectives</w:t>
-      </w:r>
-      <w:r>
-        <w:rPr>
-          <w:color w:val="45B0E1"/>
-          <w:sz w:val="22"/>
-          <w:szCs w:val="22"/>
-        </w:rPr>
-        <w:t>”</w:t>
-      </w:r>
-      <w:r>
-        <w:rPr>
-          <w:rFonts w:hint="eastAsia"/>
-          <w:color w:val="45B0E1"/>
-          <w:sz w:val="22"/>
-          <w:szCs w:val="22"/>
-        </w:rPr>
-        <w:t xml:space="preserve"> menu</w:t>
-      </w:r>
-      <w:r>
-        <w:rPr>
-          <w:color w:val="45B0E1"/>
-          <w:sz w:val="22"/>
-          <w:szCs w:val="22"/>
-        </w:rPr>
-        <w:t>, including “</w:t>
-      </w:r>
-      <w:r>
-        <w:rPr>
-          <w:rFonts w:hint="eastAsia"/>
-          <w:color w:val="45B0E1"/>
-          <w:sz w:val="22"/>
-          <w:szCs w:val="22"/>
-        </w:rPr>
-        <w:t>select</w:t>
-      </w:r>
-      <w:r>
-        <w:rPr>
-          <w:color w:val="45B0E1"/>
-          <w:sz w:val="22"/>
-          <w:szCs w:val="22"/>
-        </w:rPr>
-        <w:t>”</w:t>
-      </w:r>
-      <w:r>
-        <w:rPr>
-          <w:rFonts w:hint="eastAsia"/>
-          <w:color w:val="45B0E1"/>
-          <w:sz w:val="22"/>
-          <w:szCs w:val="22"/>
-        </w:rPr>
-        <w:t xml:space="preserve"> and </w:t>
-      </w:r>
-      <w:r>
-        <w:rPr>
-          <w:color w:val="45B0E1"/>
-          <w:sz w:val="22"/>
-          <w:szCs w:val="22"/>
-        </w:rPr>
-        <w:t>“</w:t>
-      </w:r>
-      <w:r>
-        <w:rPr>
-          <w:rFonts w:hint="eastAsia"/>
-          <w:color w:val="45B0E1"/>
-          <w:sz w:val="22"/>
-          <w:szCs w:val="22"/>
-        </w:rPr>
-        <w:t>unselect</w:t>
-      </w:r>
-      <w:r>
-        <w:rPr>
-          <w:color w:val="45B0E1"/>
-          <w:sz w:val="22"/>
-          <w:szCs w:val="22"/>
-        </w:rPr>
-        <w:t>”.</w:t>
-      </w:r>
-    </w:p>
-    <w:p>
-      <w:pPr>
-        <w:numPr>
-          <w:ilvl w:val="0"/>
-          <w:numId w:val="5"/>
-        </w:numPr>
-        <w:pBdr>
-          <w:top w:val="nil"/>
-          <w:left w:val="nil"/>
-          <w:bottom w:val="nil"/>
-          <w:right w:val="nil"/>
-          <w:between w:val="nil"/>
-        </w:pBdr>
-        <w:rPr>
-          <w:b/>
-          <w:color w:val="45B0E1"/>
-          <w:sz w:val="22"/>
-          <w:szCs w:val="22"/>
-        </w:rPr>
-      </w:pPr>
-      <w:proofErr w:type="spellStart"/>
-      <w:r>
-        <w:rPr>
-          <w:rFonts w:hint="eastAsia"/>
-          <w:b/>
-          <w:color w:val="45B0E1"/>
-          <w:sz w:val="22"/>
-          <w:szCs w:val="22"/>
-        </w:rPr>
-        <w:t>missionSelect</w:t>
-      </w:r>
-      <w:proofErr w:type="spellEnd"/>
-      <w:r>
-        <w:rPr>
-          <w:b/>
-          <w:color w:val="45B0E1"/>
-          <w:sz w:val="22"/>
-          <w:szCs w:val="22"/>
-        </w:rPr>
-        <w:t>:</w:t>
-      </w:r>
-      <w:r>
-        <w:rPr>
-          <w:color w:val="45B0E1"/>
-          <w:sz w:val="22"/>
-          <w:szCs w:val="22"/>
-        </w:rPr>
-        <w:t xml:space="preserve"> </w:t>
-      </w:r>
-      <w:r>
-        <w:rPr>
-          <w:rFonts w:hint="eastAsia"/>
-          <w:color w:val="45B0E1"/>
-          <w:sz w:val="22"/>
-          <w:szCs w:val="22"/>
-        </w:rPr>
-        <w:t xml:space="preserve">Which </w:t>
-      </w:r>
-      <w:r>
-        <w:rPr>
-          <w:rFonts w:hint="eastAsia"/>
-          <w:color w:val="45B0E1"/>
-          <w:sz w:val="22"/>
-          <w:szCs w:val="22"/>
-        </w:rPr>
-        <w:t>mission the player chose to track</w:t>
-      </w:r>
-      <w:r>
-        <w:rPr>
-          <w:color w:val="45B0E1"/>
-          <w:sz w:val="22"/>
-          <w:szCs w:val="22"/>
-        </w:rPr>
-        <w:t>. Such as “</w:t>
-      </w:r>
-      <w:r>
-        <w:rPr>
-          <w:color w:val="45B0E1"/>
-          <w:sz w:val="22"/>
-          <w:szCs w:val="22"/>
-        </w:rPr>
-        <w:t>Foraged Forging: Collect 5 piles of scrap metal</w:t>
-      </w:r>
-      <w:r>
-        <w:rPr>
-          <w:rFonts w:hint="eastAsia"/>
-          <w:color w:val="45B0E1"/>
-          <w:sz w:val="22"/>
-          <w:szCs w:val="22"/>
-        </w:rPr>
-        <w:t>.</w:t>
-      </w:r>
-      <w:r>
-        <w:rPr>
-          <w:color w:val="45B0E1"/>
-          <w:sz w:val="22"/>
-          <w:szCs w:val="22"/>
-        </w:rPr>
-        <w:t>”</w:t>
-      </w:r>
-    </w:p>
-    <w:p>
-      <w:pPr>
-        <w:rPr>
-          <w:b/>
-          <w:sz w:val="32"/>
-          <w:szCs w:val="32"/>
-        </w:rPr>
-      </w:pPr>
-      <w:r>
-        <w:rPr>
-          <w:b/>
-          <w:sz w:val="32"/>
-          <w:szCs w:val="32"/>
-        </w:rPr>
-        <w:t>Argumentation Event</w:t>
-      </w:r>
-    </w:p>
-    <w:p>
-      <w:pPr>
-        <w:numPr>
-          <w:ilvl w:val="0"/>
-          <w:numId w:val="5"/>
-        </w:numPr>
-        <w:pBdr>
-          <w:top w:val="nil"/>
-          <w:left w:val="nil"/>
-          <w:bottom w:val="nil"/>
-          <w:right w:val="nil"/>
-          <w:between w:val="nil"/>
-        </w:pBdr>
-        <w:spacing w:after="0"/>
-        <w:rPr>
-          <w:b/>
-          <w:color w:val="000000"/>
-          <w:sz w:val="22"/>
-          <w:szCs w:val="22"/>
-        </w:rPr>
-      </w:pPr>
-      <w:proofErr w:type="spellStart"/>
-      <w:r>
-        <w:rPr>
-          <w:b/>
-          <w:color w:val="000000"/>
-          <w:sz w:val="22"/>
-          <w:szCs w:val="22"/>
-        </w:rPr>
-        <w:t>itemID</w:t>
-      </w:r>
-      <w:proofErr w:type="spellEnd"/>
-      <w:r>
-        <w:rPr>
-          <w:b/>
-          <w:color w:val="000000"/>
-          <w:sz w:val="22"/>
-          <w:szCs w:val="22"/>
-        </w:rPr>
-        <w:t xml:space="preserve">: </w:t>
-      </w:r>
-      <w:r>
-        <w:rPr>
-          <w:color w:val="000000"/>
-          <w:sz w:val="22"/>
-          <w:szCs w:val="22"/>
-        </w:rPr>
-        <w:t>A unique Id given to each collected log record, same as that in the first layer of the logging system, so that we can merge two tables together.</w:t>
-      </w:r>
-    </w:p>
-    <w:p>
-      <w:pPr>
-        <w:numPr>
-          <w:ilvl w:val="0"/>
-          <w:numId w:val="5"/>
-        </w:numPr>
-        <w:pBdr>
-          <w:top w:val="nil"/>
-          <w:left w:val="nil"/>
-          <w:bottom w:val="nil"/>
-          <w:right w:val="nil"/>
-          <w:between w:val="nil"/>
-        </w:pBdr>
-        <w:spacing w:after="0"/>
-        <w:rPr>
-          <w:b/>
-          <w:color w:val="000000"/>
-          <w:sz w:val="22"/>
-          <w:szCs w:val="22"/>
-        </w:rPr>
-      </w:pPr>
-      <w:proofErr w:type="spellStart"/>
-      <w:r>
-        <w:rPr>
-          <w:b/>
-          <w:color w:val="000000"/>
-          <w:sz w:val="22"/>
-          <w:szCs w:val="22"/>
-        </w:rPr>
-        <w:t>argumentationTitle</w:t>
-      </w:r>
-      <w:proofErr w:type="spellEnd"/>
-      <w:r>
-        <w:rPr>
-          <w:b/>
-          <w:color w:val="000000"/>
-          <w:sz w:val="22"/>
-          <w:szCs w:val="22"/>
-        </w:rPr>
-        <w:t xml:space="preserve">: </w:t>
-      </w:r>
-      <w:r>
-        <w:rPr>
-          <w:color w:val="000000"/>
-          <w:sz w:val="22"/>
-          <w:szCs w:val="22"/>
-        </w:rPr>
-        <w:t>The title or topic of the argumentation. Example names include “U1 – Argumentation tutorial,” “U2 – Watershed,” and “U3 – Pollution Upstream.”</w:t>
-      </w:r>
-    </w:p>
-    <w:p>
-      <w:pPr>
-        <w:numPr>
-          <w:ilvl w:val="0"/>
-          <w:numId w:val="5"/>
-        </w:numPr>
-        <w:pBdr>
-          <w:top w:val="nil"/>
-          <w:left w:val="nil"/>
-          <w:bottom w:val="nil"/>
-          <w:right w:val="nil"/>
-          <w:between w:val="nil"/>
-        </w:pBdr>
-        <w:spacing w:after="0"/>
-        <w:rPr>
-          <w:b/>
-          <w:color w:val="000000"/>
-          <w:sz w:val="22"/>
-          <w:szCs w:val="22"/>
-        </w:rPr>
-      </w:pPr>
-      <w:proofErr w:type="spellStart"/>
-      <w:proofErr w:type="gramStart"/>
-      <w:r>
-        <w:rPr>
-          <w:b/>
-          <w:color w:val="000000"/>
-          <w:sz w:val="22"/>
-          <w:szCs w:val="22"/>
-        </w:rPr>
-        <w:t>argumentationDescription</w:t>
-      </w:r>
-      <w:proofErr w:type="spellEnd"/>
-      <w:proofErr w:type="gramEnd"/>
-      <w:r>
-        <w:rPr>
-          <w:b/>
-          <w:color w:val="000000"/>
-          <w:sz w:val="22"/>
-          <w:szCs w:val="22"/>
-        </w:rPr>
-        <w:t xml:space="preserve">: </w:t>
-      </w:r>
-      <w:r>
-        <w:rPr>
-          <w:color w:val="000000"/>
-          <w:sz w:val="22"/>
-          <w:szCs w:val="22"/>
-        </w:rPr>
-        <w:t>A brief description of the corresponding argumentation title. Such as “U1 – Argumentation tutorial” equals to “Place the claim, reasoning, and evidence orbs in orbit,” “U2 – Watershed” equals to “Which watershed is bigger based on collected evidence from eastern and western waterfalls,” and “U3 – Pollution Upstream” equals to “Where is the pollution site probably located?”</w:t>
-      </w:r>
-    </w:p>
-    <w:p>
-      <w:pPr>
-        <w:numPr>
-          <w:ilvl w:val="0"/>
-          <w:numId w:val="5"/>
-        </w:numPr>
-        <w:pBdr>
-          <w:top w:val="nil"/>
-          <w:left w:val="nil"/>
-          <w:bottom w:val="nil"/>
-          <w:right w:val="nil"/>
-          <w:between w:val="nil"/>
-        </w:pBdr>
-        <w:rPr>
-          <w:color w:val="000000"/>
-          <w:sz w:val="22"/>
-          <w:szCs w:val="22"/>
-        </w:rPr>
-      </w:pPr>
-      <w:proofErr w:type="spellStart"/>
-      <w:r>
-        <w:rPr>
-          <w:b/>
-          <w:color w:val="000000"/>
-          <w:sz w:val="22"/>
-          <w:szCs w:val="22"/>
-        </w:rPr>
-        <w:t>arctionType</w:t>
-      </w:r>
-      <w:proofErr w:type="spellEnd"/>
-      <w:r>
-        <w:rPr>
-          <w:b/>
-          <w:color w:val="000000"/>
-          <w:sz w:val="22"/>
-          <w:szCs w:val="22"/>
-        </w:rPr>
-        <w:t xml:space="preserve">: </w:t>
-      </w:r>
-      <w:r>
-        <w:rPr>
-          <w:color w:val="000000"/>
-          <w:sz w:val="22"/>
-          <w:szCs w:val="22"/>
-        </w:rPr>
-        <w:t>There are two action types under this event type – “</w:t>
-      </w:r>
-      <w:proofErr w:type="spellStart"/>
-      <w:r>
-        <w:rPr>
-          <w:color w:val="000000"/>
-          <w:sz w:val="22"/>
-          <w:szCs w:val="22"/>
-        </w:rPr>
-        <w:t>argumentationSessionOpen</w:t>
-      </w:r>
-      <w:proofErr w:type="spellEnd"/>
-      <w:r>
-        <w:rPr>
-          <w:color w:val="000000"/>
-          <w:sz w:val="22"/>
-          <w:szCs w:val="22"/>
-        </w:rPr>
-        <w:t>” and “</w:t>
-      </w:r>
-      <w:proofErr w:type="spellStart"/>
-      <w:r>
-        <w:rPr>
-          <w:color w:val="000000"/>
-          <w:sz w:val="22"/>
-          <w:szCs w:val="22"/>
-        </w:rPr>
-        <w:t>argumentationSessionClose</w:t>
-      </w:r>
-      <w:proofErr w:type="spellEnd"/>
-      <w:r>
-        <w:rPr>
-          <w:color w:val="000000"/>
-          <w:sz w:val="22"/>
-          <w:szCs w:val="22"/>
-        </w:rPr>
-        <w:t>.”</w:t>
-      </w:r>
-      <w:r>
-        <w:rPr>
-          <w:b/>
-          <w:color w:val="000000"/>
-          <w:sz w:val="22"/>
-          <w:szCs w:val="22"/>
-        </w:rPr>
-        <w:t xml:space="preserve"> </w:t>
-      </w:r>
-      <w:r>
-        <w:rPr>
-          <w:color w:val="000000"/>
-          <w:sz w:val="22"/>
-          <w:szCs w:val="22"/>
-        </w:rPr>
-        <w:t>“</w:t>
-      </w:r>
-      <w:proofErr w:type="spellStart"/>
-      <w:r>
-        <w:rPr>
-          <w:color w:val="000000"/>
-          <w:sz w:val="22"/>
-          <w:szCs w:val="22"/>
-        </w:rPr>
-        <w:t>argumentationSessionOpen</w:t>
-      </w:r>
-      <w:proofErr w:type="spellEnd"/>
-      <w:r>
-        <w:rPr>
-          <w:color w:val="000000"/>
-          <w:sz w:val="22"/>
-          <w:szCs w:val="22"/>
-        </w:rPr>
-        <w:t xml:space="preserve">” happens when the player opens the scientific argumentation </w:t>
-      </w:r>
-      <w:r>
-        <w:rPr>
-          <w:color w:val="000000"/>
-          <w:sz w:val="22"/>
-          <w:szCs w:val="22"/>
-        </w:rPr>
-        <w:lastRenderedPageBreak/>
-        <w:t>engine, while “</w:t>
-      </w:r>
-      <w:proofErr w:type="spellStart"/>
-      <w:r>
-        <w:rPr>
-          <w:color w:val="000000"/>
-          <w:sz w:val="22"/>
-          <w:szCs w:val="22"/>
-        </w:rPr>
-        <w:t>argumentationSessionClose</w:t>
-      </w:r>
-      <w:proofErr w:type="spellEnd"/>
-      <w:r>
-        <w:rPr>
-          <w:color w:val="000000"/>
-          <w:sz w:val="22"/>
-          <w:szCs w:val="22"/>
-        </w:rPr>
-        <w:t>” happens when the player closes the scientific argumentation engine.</w:t>
-      </w:r>
-    </w:p>
-    <w:p>
-      <w:pPr>
-        <w:rPr>
-          <w:b/>
-          <w:sz w:val="32"/>
-          <w:szCs w:val="32"/>
-        </w:rPr>
-      </w:pPr>
-      <w:r>
-        <w:rPr>
-          <w:b/>
-          <w:sz w:val="32"/>
-          <w:szCs w:val="32"/>
-        </w:rPr>
-        <w:t>Argumentation Node Event</w:t>
-      </w:r>
-    </w:p>
-    <w:p>
-      <w:pPr>
-        <w:numPr>
-          <w:ilvl w:val="0"/>
-          <w:numId w:val="5"/>
-        </w:numPr>
-        <w:pBdr>
-          <w:top w:val="nil"/>
-          <w:left w:val="nil"/>
-          <w:bottom w:val="nil"/>
-          <w:right w:val="nil"/>
-          <w:between w:val="nil"/>
-        </w:pBdr>
-        <w:spacing w:after="0"/>
-        <w:rPr>
-          <w:b/>
-          <w:color w:val="000000"/>
-          <w:sz w:val="22"/>
-          <w:szCs w:val="22"/>
-        </w:rPr>
-      </w:pPr>
-      <w:proofErr w:type="spellStart"/>
-      <w:r>
-        <w:rPr>
-          <w:b/>
-          <w:color w:val="000000"/>
-          <w:sz w:val="22"/>
-          <w:szCs w:val="22"/>
-        </w:rPr>
-        <w:t>itemID</w:t>
-      </w:r>
-      <w:proofErr w:type="spellEnd"/>
-      <w:r>
-        <w:rPr>
-          <w:b/>
-          <w:color w:val="000000"/>
-          <w:sz w:val="22"/>
-          <w:szCs w:val="22"/>
-        </w:rPr>
-        <w:t xml:space="preserve">: </w:t>
-      </w:r>
-      <w:r>
-        <w:rPr>
-          <w:color w:val="000000"/>
-          <w:sz w:val="22"/>
-          <w:szCs w:val="22"/>
-        </w:rPr>
-        <w:t>A unique Id given to each collected log record, same as that in the first layer of the logging system, so that we can merge two tables together.</w:t>
-      </w:r>
-    </w:p>
-    <w:p>
-      <w:pPr>
-        <w:numPr>
-          <w:ilvl w:val="0"/>
-          <w:numId w:val="5"/>
-        </w:numPr>
-        <w:pBdr>
-          <w:top w:val="nil"/>
-          <w:left w:val="nil"/>
-          <w:bottom w:val="nil"/>
-          <w:right w:val="nil"/>
-          <w:between w:val="nil"/>
-        </w:pBdr>
-        <w:spacing w:after="0"/>
-        <w:rPr>
-          <w:b/>
-          <w:color w:val="000000"/>
-          <w:sz w:val="22"/>
-          <w:szCs w:val="22"/>
-        </w:rPr>
-      </w:pPr>
-      <w:proofErr w:type="spellStart"/>
-      <w:r>
-        <w:rPr>
-          <w:b/>
-          <w:color w:val="000000"/>
-          <w:sz w:val="22"/>
-          <w:szCs w:val="22"/>
-        </w:rPr>
-        <w:t>argumentationTitle</w:t>
-      </w:r>
-      <w:proofErr w:type="spellEnd"/>
-      <w:r>
-        <w:rPr>
-          <w:b/>
-          <w:color w:val="000000"/>
-          <w:sz w:val="22"/>
-          <w:szCs w:val="22"/>
-        </w:rPr>
-        <w:t xml:space="preserve">: </w:t>
-      </w:r>
-      <w:r>
-        <w:rPr>
-          <w:color w:val="000000"/>
-          <w:sz w:val="22"/>
-          <w:szCs w:val="22"/>
-        </w:rPr>
-        <w:t>The title or topic of the argumentation. Example names include “U1 – Argumentation tutorial,” “U2 – Watershed,” and “U3 – Pollution Upstream.”</w:t>
-      </w:r>
-    </w:p>
-    <w:p>
-      <w:pPr>
-        <w:numPr>
-          <w:ilvl w:val="0"/>
-          <w:numId w:val="5"/>
-        </w:numPr>
-        <w:pBdr>
-          <w:top w:val="nil"/>
-          <w:left w:val="nil"/>
-          <w:bottom w:val="nil"/>
-          <w:right w:val="nil"/>
-          <w:between w:val="nil"/>
-        </w:pBdr>
-        <w:spacing w:after="0"/>
-        <w:rPr>
-          <w:b/>
-          <w:color w:val="000000"/>
-          <w:sz w:val="22"/>
-          <w:szCs w:val="22"/>
-        </w:rPr>
-      </w:pPr>
-      <w:proofErr w:type="spellStart"/>
-      <w:r>
-        <w:rPr>
-          <w:b/>
-          <w:color w:val="000000"/>
-          <w:sz w:val="22"/>
-          <w:szCs w:val="22"/>
-        </w:rPr>
-        <w:t>nodeName</w:t>
-      </w:r>
-      <w:proofErr w:type="spellEnd"/>
-      <w:r>
-        <w:rPr>
-          <w:b/>
-          <w:color w:val="000000"/>
-          <w:sz w:val="22"/>
-          <w:szCs w:val="22"/>
-        </w:rPr>
-        <w:t xml:space="preserve">: </w:t>
-      </w:r>
-      <w:r>
-        <w:rPr>
-          <w:color w:val="000000"/>
-          <w:sz w:val="22"/>
-          <w:szCs w:val="22"/>
-        </w:rPr>
-        <w:t>The name of the choice node. Example names include “A,” “1,” and “II.”</w:t>
-      </w:r>
-    </w:p>
-    <w:p>
-      <w:pPr>
-        <w:numPr>
-          <w:ilvl w:val="0"/>
-          <w:numId w:val="5"/>
-        </w:numPr>
-        <w:pBdr>
-          <w:top w:val="nil"/>
-          <w:left w:val="nil"/>
-          <w:bottom w:val="nil"/>
-          <w:right w:val="nil"/>
-          <w:between w:val="nil"/>
-        </w:pBdr>
-        <w:rPr>
-          <w:color w:val="000000"/>
-          <w:sz w:val="22"/>
-          <w:szCs w:val="22"/>
-        </w:rPr>
-      </w:pPr>
-      <w:proofErr w:type="spellStart"/>
-      <w:r>
-        <w:rPr>
-          <w:b/>
-          <w:color w:val="000000"/>
-          <w:sz w:val="22"/>
-          <w:szCs w:val="22"/>
-        </w:rPr>
-        <w:t>arctionType</w:t>
-      </w:r>
-      <w:proofErr w:type="spellEnd"/>
-      <w:r>
-        <w:rPr>
-          <w:b/>
-          <w:color w:val="000000"/>
-          <w:sz w:val="22"/>
-          <w:szCs w:val="22"/>
-        </w:rPr>
-        <w:t xml:space="preserve">: </w:t>
-      </w:r>
-      <w:r>
-        <w:rPr>
-          <w:color w:val="000000"/>
-          <w:sz w:val="22"/>
-          <w:szCs w:val="22"/>
-        </w:rPr>
-        <w:t>There are four action types under this event type – “</w:t>
-      </w:r>
-      <w:proofErr w:type="spellStart"/>
-      <w:r>
-        <w:rPr>
-          <w:color w:val="000000"/>
-          <w:sz w:val="22"/>
-          <w:szCs w:val="22"/>
-        </w:rPr>
-        <w:t>argumentationNodeHoverStart</w:t>
-      </w:r>
-      <w:proofErr w:type="spellEnd"/>
-      <w:r>
-        <w:rPr>
-          <w:color w:val="000000"/>
-          <w:sz w:val="22"/>
-          <w:szCs w:val="22"/>
-        </w:rPr>
-        <w:t>,” “</w:t>
-      </w:r>
-      <w:proofErr w:type="spellStart"/>
-      <w:r>
-        <w:rPr>
-          <w:color w:val="000000"/>
-          <w:sz w:val="22"/>
-          <w:szCs w:val="22"/>
-        </w:rPr>
-        <w:t>argumentationNodeHoverEnd</w:t>
-      </w:r>
-      <w:proofErr w:type="spellEnd"/>
-      <w:r>
-        <w:rPr>
-          <w:color w:val="000000"/>
-          <w:sz w:val="22"/>
-          <w:szCs w:val="22"/>
-        </w:rPr>
-        <w:t>,” “</w:t>
-      </w:r>
-      <w:proofErr w:type="spellStart"/>
-      <w:r>
-        <w:rPr>
-          <w:color w:val="000000"/>
-          <w:sz w:val="22"/>
-          <w:szCs w:val="22"/>
-        </w:rPr>
-        <w:t>argumentationNodeAdd</w:t>
-      </w:r>
-      <w:proofErr w:type="spellEnd"/>
-      <w:r>
-        <w:rPr>
-          <w:color w:val="000000"/>
-          <w:sz w:val="22"/>
-          <w:szCs w:val="22"/>
-        </w:rPr>
-        <w:t>,”</w:t>
-      </w:r>
-      <w:r>
-        <w:rPr>
-          <w:b/>
-          <w:color w:val="000000"/>
-          <w:sz w:val="22"/>
-          <w:szCs w:val="22"/>
-        </w:rPr>
-        <w:t xml:space="preserve"> </w:t>
-      </w:r>
-      <w:r>
-        <w:rPr>
-          <w:color w:val="000000"/>
-          <w:sz w:val="22"/>
-          <w:szCs w:val="22"/>
-        </w:rPr>
-        <w:t>and</w:t>
-      </w:r>
-      <w:r>
-        <w:rPr>
-          <w:b/>
-          <w:color w:val="000000"/>
-          <w:sz w:val="22"/>
-          <w:szCs w:val="22"/>
-        </w:rPr>
-        <w:t xml:space="preserve"> </w:t>
-      </w:r>
-      <w:r>
-        <w:rPr>
-          <w:color w:val="000000"/>
-          <w:sz w:val="22"/>
-          <w:szCs w:val="22"/>
-        </w:rPr>
-        <w:t>“</w:t>
-      </w:r>
-      <w:proofErr w:type="spellStart"/>
-      <w:r>
-        <w:rPr>
-          <w:color w:val="000000"/>
-          <w:sz w:val="22"/>
-          <w:szCs w:val="22"/>
-        </w:rPr>
-        <w:t>argumentationNodeRemove</w:t>
-      </w:r>
-      <w:proofErr w:type="spellEnd"/>
-      <w:r>
-        <w:rPr>
-          <w:color w:val="000000"/>
-          <w:sz w:val="22"/>
-          <w:szCs w:val="22"/>
-        </w:rPr>
-        <w:t>.” “</w:t>
-      </w:r>
-      <w:proofErr w:type="spellStart"/>
-      <w:r>
-        <w:rPr>
-          <w:color w:val="000000"/>
-          <w:sz w:val="22"/>
-          <w:szCs w:val="22"/>
-        </w:rPr>
-        <w:t>argumentationNodeHoverStart</w:t>
-      </w:r>
-      <w:proofErr w:type="spellEnd"/>
-      <w:r>
-        <w:rPr>
-          <w:color w:val="000000"/>
-          <w:sz w:val="22"/>
-          <w:szCs w:val="22"/>
-        </w:rPr>
-        <w:t>” happens when the player hovers on a choice node and a dialogue box will pop up for them to read. “</w:t>
-      </w:r>
-      <w:proofErr w:type="spellStart"/>
-      <w:r>
-        <w:rPr>
-          <w:color w:val="000000"/>
-          <w:sz w:val="22"/>
-          <w:szCs w:val="22"/>
-        </w:rPr>
-        <w:t>argumentationNodeHoverEnd</w:t>
-      </w:r>
-      <w:proofErr w:type="spellEnd"/>
-      <w:r>
-        <w:rPr>
-          <w:color w:val="000000"/>
-          <w:sz w:val="22"/>
-          <w:szCs w:val="22"/>
-        </w:rPr>
-        <w:t>” happens when the player ends hovering on a specific node. “</w:t>
-      </w:r>
-      <w:proofErr w:type="spellStart"/>
-      <w:r>
-        <w:rPr>
-          <w:color w:val="000000"/>
-          <w:sz w:val="22"/>
-          <w:szCs w:val="22"/>
-        </w:rPr>
-        <w:t>argumentationNodeAdd</w:t>
-      </w:r>
-      <w:proofErr w:type="spellEnd"/>
-      <w:r>
-        <w:rPr>
-          <w:color w:val="000000"/>
-          <w:sz w:val="22"/>
-          <w:szCs w:val="22"/>
-        </w:rPr>
-        <w:t>” happens when the player drags the choice node into the argumentation structure, while “</w:t>
-      </w:r>
-      <w:proofErr w:type="spellStart"/>
-      <w:r>
-        <w:rPr>
-          <w:color w:val="000000"/>
-          <w:sz w:val="22"/>
-          <w:szCs w:val="22"/>
-        </w:rPr>
-        <w:t>argumentationNodeRemove</w:t>
-      </w:r>
-      <w:proofErr w:type="spellEnd"/>
-      <w:r>
-        <w:rPr>
-          <w:color w:val="000000"/>
-          <w:sz w:val="22"/>
-          <w:szCs w:val="22"/>
-        </w:rPr>
-        <w:t xml:space="preserve">” happens when the players </w:t>
-      </w:r>
-      <w:proofErr w:type="gramStart"/>
-      <w:r>
-        <w:rPr>
-          <w:color w:val="000000"/>
-          <w:sz w:val="22"/>
-          <w:szCs w:val="22"/>
-        </w:rPr>
-        <w:t>removes</w:t>
-      </w:r>
-      <w:proofErr w:type="gramEnd"/>
-      <w:r>
-        <w:rPr>
-          <w:color w:val="000000"/>
-          <w:sz w:val="22"/>
-          <w:szCs w:val="22"/>
-        </w:rPr>
-        <w:t xml:space="preserve"> the node from the argumentation structure.</w:t>
-      </w:r>
-    </w:p>
-    <w:p>
-      <w:pPr>
-        <w:rPr>
-          <w:b/>
-          <w:sz w:val="32"/>
-          <w:szCs w:val="32"/>
-        </w:rPr>
-      </w:pPr>
-      <w:r>
-        <w:rPr>
-          <w:b/>
-          <w:sz w:val="32"/>
-          <w:szCs w:val="32"/>
-        </w:rPr>
-        <w:t>Argumentation Answer Event</w:t>
-      </w:r>
-    </w:p>
-    <w:p>
-      <w:pPr>
-        <w:numPr>
-          <w:ilvl w:val="0"/>
-          <w:numId w:val="5"/>
-        </w:numPr>
-        <w:pBdr>
-          <w:top w:val="nil"/>
-          <w:left w:val="nil"/>
-          <w:bottom w:val="nil"/>
-          <w:right w:val="nil"/>
-          <w:between w:val="nil"/>
-        </w:pBdr>
-        <w:spacing w:after="0"/>
-        <w:rPr>
-          <w:b/>
-          <w:color w:val="000000"/>
-          <w:sz w:val="22"/>
-          <w:szCs w:val="22"/>
-        </w:rPr>
-      </w:pPr>
-      <w:proofErr w:type="spellStart"/>
-      <w:r>
-        <w:rPr>
-          <w:b/>
-          <w:color w:val="000000"/>
-          <w:sz w:val="22"/>
-          <w:szCs w:val="22"/>
-        </w:rPr>
-        <w:t>itemID</w:t>
-      </w:r>
-      <w:proofErr w:type="spellEnd"/>
-      <w:r>
-        <w:rPr>
-          <w:b/>
-          <w:color w:val="000000"/>
-          <w:sz w:val="22"/>
-          <w:szCs w:val="22"/>
-        </w:rPr>
-        <w:t xml:space="preserve">: </w:t>
-      </w:r>
-      <w:r>
-        <w:rPr>
-          <w:color w:val="000000"/>
-          <w:sz w:val="22"/>
-          <w:szCs w:val="22"/>
-        </w:rPr>
-        <w:t>A unique Id given to each collected log record, same as that in the first layer of the logging system, so that we can merge two tables together.</w:t>
-      </w:r>
-    </w:p>
-    <w:p>
-      <w:pPr>
-        <w:numPr>
-          <w:ilvl w:val="0"/>
-          <w:numId w:val="5"/>
-        </w:numPr>
-        <w:pBdr>
-          <w:top w:val="nil"/>
-          <w:left w:val="nil"/>
-          <w:bottom w:val="nil"/>
-          <w:right w:val="nil"/>
-          <w:between w:val="nil"/>
-        </w:pBdr>
-        <w:spacing w:after="0"/>
-        <w:rPr>
-          <w:b/>
-          <w:color w:val="000000"/>
-          <w:sz w:val="22"/>
-          <w:szCs w:val="22"/>
-        </w:rPr>
-      </w:pPr>
-      <w:proofErr w:type="spellStart"/>
-      <w:r>
-        <w:rPr>
-          <w:b/>
-          <w:color w:val="000000"/>
-          <w:sz w:val="22"/>
-          <w:szCs w:val="22"/>
-        </w:rPr>
-        <w:t>argumentationTitle</w:t>
-      </w:r>
-      <w:proofErr w:type="spellEnd"/>
-      <w:r>
-        <w:rPr>
-          <w:b/>
-          <w:color w:val="000000"/>
-          <w:sz w:val="22"/>
-          <w:szCs w:val="22"/>
-        </w:rPr>
-        <w:t xml:space="preserve">: </w:t>
-      </w:r>
-      <w:r>
-        <w:rPr>
-          <w:color w:val="000000"/>
-          <w:sz w:val="22"/>
-          <w:szCs w:val="22"/>
-        </w:rPr>
-        <w:t>The title or topic of the argumentation. Example names include “U1 – Argumentation tutorial,” “U2 – Watershed,” and “U3 – Pollution Upstream.”</w:t>
-      </w:r>
-    </w:p>
-    <w:p>
-      <w:pPr>
-        <w:numPr>
-          <w:ilvl w:val="0"/>
-          <w:numId w:val="5"/>
-        </w:numPr>
-        <w:pBdr>
-          <w:top w:val="nil"/>
-          <w:left w:val="nil"/>
-          <w:bottom w:val="nil"/>
-          <w:right w:val="nil"/>
-          <w:between w:val="nil"/>
-        </w:pBdr>
-        <w:spacing w:after="0"/>
-        <w:rPr>
-          <w:b/>
-          <w:color w:val="000000"/>
-          <w:sz w:val="22"/>
-          <w:szCs w:val="22"/>
-        </w:rPr>
-      </w:pPr>
-      <w:proofErr w:type="spellStart"/>
-      <w:r>
-        <w:rPr>
-          <w:b/>
-          <w:color w:val="000000"/>
-          <w:sz w:val="22"/>
-          <w:szCs w:val="22"/>
-        </w:rPr>
-        <w:t>answerSubmitted</w:t>
-      </w:r>
-      <w:proofErr w:type="spellEnd"/>
-      <w:r>
-        <w:rPr>
-          <w:b/>
-          <w:color w:val="000000"/>
-          <w:sz w:val="22"/>
-          <w:szCs w:val="22"/>
-        </w:rPr>
-        <w:t xml:space="preserve">: </w:t>
-      </w:r>
-      <w:r>
-        <w:rPr>
-          <w:color w:val="000000"/>
-          <w:sz w:val="22"/>
-          <w:szCs w:val="22"/>
-        </w:rPr>
-        <w:t>A combination of the three components – Claim, Reasoning and Evidence. Examples include “I, A, 2,” “II, B, 1,” and “I, C, 7.” If only one component needs to be selected, then it will be – “</w:t>
-      </w:r>
-      <w:proofErr w:type="gramStart"/>
-      <w:r>
-        <w:rPr>
-          <w:color w:val="000000"/>
-          <w:sz w:val="22"/>
-          <w:szCs w:val="22"/>
-        </w:rPr>
-        <w:t>I,,</w:t>
-      </w:r>
-      <w:proofErr w:type="gramEnd"/>
-      <w:r>
-        <w:rPr>
-          <w:color w:val="000000"/>
-          <w:sz w:val="22"/>
-          <w:szCs w:val="22"/>
-        </w:rPr>
-        <w:t>” if only Claim should be selected, “,A,” if only Reasoning should be selected, and “,,1” if only evidence should be selected.</w:t>
-      </w:r>
-    </w:p>
-    <w:p>
-      <w:pPr>
-        <w:numPr>
-          <w:ilvl w:val="0"/>
-          <w:numId w:val="5"/>
-        </w:numPr>
-        <w:pBdr>
-          <w:top w:val="nil"/>
-          <w:left w:val="nil"/>
-          <w:bottom w:val="nil"/>
-          <w:right w:val="nil"/>
-          <w:between w:val="nil"/>
-        </w:pBdr>
-        <w:spacing w:after="0"/>
-        <w:rPr>
-          <w:color w:val="000000"/>
-          <w:sz w:val="22"/>
-          <w:szCs w:val="22"/>
-        </w:rPr>
-      </w:pPr>
-      <w:proofErr w:type="spellStart"/>
-      <w:r>
-        <w:rPr>
-          <w:b/>
-          <w:color w:val="000000"/>
-          <w:sz w:val="22"/>
-          <w:szCs w:val="22"/>
-        </w:rPr>
-        <w:t>arctionType</w:t>
-      </w:r>
-      <w:proofErr w:type="spellEnd"/>
-      <w:r>
-        <w:rPr>
-          <w:b/>
-          <w:color w:val="000000"/>
-          <w:sz w:val="22"/>
-          <w:szCs w:val="22"/>
-        </w:rPr>
-        <w:t xml:space="preserve">: </w:t>
-      </w:r>
-      <w:r>
-        <w:rPr>
-          <w:color w:val="000000"/>
-          <w:sz w:val="22"/>
-          <w:szCs w:val="22"/>
-        </w:rPr>
-        <w:t>There are two action types under this event type – “</w:t>
-      </w:r>
-      <w:proofErr w:type="spellStart"/>
-      <w:r>
-        <w:rPr>
-          <w:color w:val="000000"/>
-          <w:sz w:val="22"/>
-          <w:szCs w:val="22"/>
-        </w:rPr>
-        <w:t>argumentationSuccess</w:t>
-      </w:r>
-      <w:proofErr w:type="spellEnd"/>
-      <w:r>
-        <w:rPr>
-          <w:color w:val="000000"/>
-          <w:sz w:val="22"/>
-          <w:szCs w:val="22"/>
-        </w:rPr>
-        <w:t>,” and “</w:t>
-      </w:r>
-      <w:proofErr w:type="spellStart"/>
-      <w:r>
-        <w:rPr>
-          <w:color w:val="000000"/>
-          <w:sz w:val="22"/>
-          <w:szCs w:val="22"/>
-        </w:rPr>
-        <w:t>argumentationFailed</w:t>
-      </w:r>
-      <w:proofErr w:type="spellEnd"/>
-      <w:r>
-        <w:rPr>
-          <w:color w:val="000000"/>
-          <w:sz w:val="22"/>
-          <w:szCs w:val="22"/>
-        </w:rPr>
-        <w:t>.” “</w:t>
-      </w:r>
-      <w:proofErr w:type="spellStart"/>
-      <w:r>
-        <w:rPr>
-          <w:color w:val="000000"/>
-          <w:sz w:val="22"/>
-          <w:szCs w:val="22"/>
-        </w:rPr>
-        <w:t>argumentationSuccess</w:t>
-      </w:r>
-      <w:proofErr w:type="spellEnd"/>
-      <w:r>
-        <w:rPr>
-          <w:color w:val="000000"/>
-          <w:sz w:val="22"/>
-          <w:szCs w:val="22"/>
-        </w:rPr>
-        <w:t>” happens when the player hit the “Submit” button with the correct answer, while “</w:t>
-      </w:r>
-      <w:proofErr w:type="spellStart"/>
-      <w:r>
-        <w:rPr>
-          <w:color w:val="000000"/>
-          <w:sz w:val="22"/>
-          <w:szCs w:val="22"/>
-        </w:rPr>
-        <w:t>argumentationFailed</w:t>
-      </w:r>
-      <w:proofErr w:type="spellEnd"/>
-      <w:r>
-        <w:rPr>
-          <w:color w:val="000000"/>
-          <w:sz w:val="22"/>
-          <w:szCs w:val="22"/>
-        </w:rPr>
-        <w:t>” happens when the player submitted with a wrong answer.</w:t>
-      </w:r>
-    </w:p>
-    <w:p>
-      <w:pPr>
-        <w:numPr>
-          <w:ilvl w:val="0"/>
-          <w:numId w:val="5"/>
-        </w:numPr>
-        <w:pBdr>
-          <w:top w:val="nil"/>
-          <w:left w:val="nil"/>
-          <w:bottom w:val="nil"/>
-          <w:right w:val="nil"/>
-          <w:between w:val="nil"/>
-        </w:pBdr>
-        <w:rPr>
-          <w:color w:val="000000"/>
-          <w:sz w:val="22"/>
-          <w:szCs w:val="22"/>
-        </w:rPr>
-      </w:pPr>
-      <w:proofErr w:type="spellStart"/>
-      <w:r>
-        <w:rPr>
-          <w:b/>
-          <w:color w:val="000000"/>
-          <w:sz w:val="22"/>
-          <w:szCs w:val="22"/>
-        </w:rPr>
-        <w:t>feedbackText</w:t>
-      </w:r>
-      <w:proofErr w:type="spellEnd"/>
-      <w:r>
-        <w:rPr>
-          <w:b/>
-          <w:color w:val="000000"/>
-          <w:sz w:val="22"/>
-          <w:szCs w:val="22"/>
-        </w:rPr>
-        <w:t>:</w:t>
-      </w:r>
-      <w:r>
-        <w:rPr>
-          <w:color w:val="000000"/>
-          <w:sz w:val="22"/>
-          <w:szCs w:val="22"/>
-        </w:rPr>
-        <w:t xml:space="preserve"> What feedback the player received when submitting the answer. Feedback texts depend on what answer the player submitted.</w:t>
-      </w:r>
-    </w:p>
-    <w:p>
-      <w:pPr>
-        <w:rPr>
-          <w:b/>
-          <w:color w:val="45B0E1"/>
-          <w:sz w:val="32"/>
-          <w:szCs w:val="32"/>
-        </w:rPr>
-      </w:pPr>
-      <w:r>
-        <w:rPr>
-          <w:b/>
-          <w:color w:val="45B0E1"/>
-          <w:sz w:val="32"/>
-          <w:szCs w:val="32"/>
-        </w:rPr>
-        <w:t>Argumentation Tool Event</w:t>
-      </w:r>
-    </w:p>
-    <w:p>
-      <w:pPr>
-        <w:numPr>
-          <w:ilvl w:val="0"/>
-          <w:numId w:val="5"/>
-        </w:numPr>
-        <w:pBdr>
-          <w:top w:val="nil"/>
-          <w:left w:val="nil"/>
-          <w:bottom w:val="nil"/>
-          <w:right w:val="nil"/>
-          <w:between w:val="nil"/>
-        </w:pBdr>
-        <w:spacing w:after="0"/>
-        <w:rPr>
-          <w:b/>
-          <w:color w:val="45B0E1"/>
-          <w:sz w:val="22"/>
-          <w:szCs w:val="22"/>
-        </w:rPr>
-      </w:pPr>
-      <w:proofErr w:type="spellStart"/>
-      <w:r>
-        <w:rPr>
-          <w:b/>
-          <w:color w:val="45B0E1"/>
-          <w:sz w:val="22"/>
-          <w:szCs w:val="22"/>
-        </w:rPr>
-        <w:t>itemID</w:t>
-      </w:r>
-      <w:proofErr w:type="spellEnd"/>
-      <w:r>
-        <w:rPr>
-          <w:b/>
-          <w:color w:val="45B0E1"/>
-          <w:sz w:val="22"/>
-          <w:szCs w:val="22"/>
-        </w:rPr>
-        <w:t xml:space="preserve">: </w:t>
-      </w:r>
-      <w:r>
-        <w:rPr>
-          <w:color w:val="45B0E1"/>
-          <w:sz w:val="22"/>
-          <w:szCs w:val="22"/>
-        </w:rPr>
-        <w:t>A unique Id given to each collected log record, same as that in the first layer of the logging system, so that we can merge two tables together.</w:t>
-      </w:r>
-    </w:p>
-    <w:p>
-      <w:pPr>
-        <w:numPr>
-          <w:ilvl w:val="0"/>
-          <w:numId w:val="5"/>
-        </w:numPr>
-        <w:pBdr>
-          <w:top w:val="nil"/>
-          <w:left w:val="nil"/>
-          <w:bottom w:val="nil"/>
-          <w:right w:val="nil"/>
-          <w:between w:val="nil"/>
-        </w:pBdr>
-        <w:spacing w:after="0"/>
-        <w:rPr>
-          <w:b/>
-          <w:color w:val="45B0E1"/>
-          <w:sz w:val="22"/>
-          <w:szCs w:val="22"/>
-        </w:rPr>
-      </w:pPr>
-      <w:proofErr w:type="spellStart"/>
-      <w:r>
-        <w:rPr>
-          <w:b/>
-          <w:color w:val="45B0E1"/>
-          <w:sz w:val="22"/>
-          <w:szCs w:val="22"/>
-        </w:rPr>
-        <w:t>argumentationTitle</w:t>
-      </w:r>
-      <w:proofErr w:type="spellEnd"/>
-      <w:r>
-        <w:rPr>
-          <w:b/>
-          <w:color w:val="45B0E1"/>
-          <w:sz w:val="22"/>
-          <w:szCs w:val="22"/>
-        </w:rPr>
-        <w:t xml:space="preserve">: </w:t>
-      </w:r>
-      <w:r>
-        <w:rPr>
-          <w:color w:val="45B0E1"/>
-          <w:sz w:val="22"/>
-          <w:szCs w:val="22"/>
-        </w:rPr>
-        <w:t>The title or topic of the argumentation. Example names include “U1 – Argumentation tutorial,” “U2 – Watershed,” and “U3 – Pollution Upstream.”</w:t>
-      </w:r>
-    </w:p>
-    <w:p>
-      <w:pPr>
-        <w:numPr>
-          <w:ilvl w:val="0"/>
-          <w:numId w:val="5"/>
-        </w:numPr>
-        <w:pBdr>
-          <w:top w:val="nil"/>
-          <w:left w:val="nil"/>
-          <w:bottom w:val="nil"/>
-          <w:right w:val="nil"/>
-          <w:between w:val="nil"/>
-        </w:pBdr>
-        <w:spacing w:after="0"/>
-        <w:rPr>
-          <w:b/>
-          <w:color w:val="45B0E1"/>
-          <w:sz w:val="22"/>
-          <w:szCs w:val="22"/>
-        </w:rPr>
-      </w:pPr>
-      <w:proofErr w:type="spellStart"/>
-      <w:r>
-        <w:rPr>
-          <w:b/>
-          <w:color w:val="45B0E1"/>
-          <w:sz w:val="22"/>
-          <w:szCs w:val="22"/>
-        </w:rPr>
-        <w:lastRenderedPageBreak/>
         <w:t>toolName</w:t>
       </w:r>
       <w:proofErr w:type="spellEnd"/>
@@ -6694,9 +6046,9 @@
           <w:sz w:val="22"/>
           <w:szCs w:val="22"/>
         </w:rPr>
-        <w:t xml:space="preserve">” represents the player who receives a ball and spends time to read the question and requests. </w:t>
-      </w:r>
-      <w:proofErr w:type="gramStart"/>
+        <w:t>” represents the player who receives a ball and spends time to read the question and requests. And, “</w:t>
+      </w:r>
+      <w:proofErr w:type="spellStart"/>
       <w:r>
         <w:rPr>
           <w:strike/>
@@ -6704,9 +6056,9 @@
           <w:sz w:val="22"/>
           <w:szCs w:val="22"/>
         </w:rPr>
-        <w:t>And,</w:t>
-      </w:r>
-      <w:proofErr w:type="gramEnd"/>
+        <w:t>ballDelivery</w:t>
+      </w:r>
+      <w:proofErr w:type="spellEnd"/>
       <w:r>
         <w:rPr>
           <w:strike/>
@@ -6714,7 +6066,7 @@
           <w:sz w:val="22"/>
           <w:szCs w:val="22"/>
         </w:rPr>
-        <w:t xml:space="preserve"> “</w:t>
+        <w:t>” represents the player who makes the decision and delivers the soccer ball in a certain direction. “</w:t>
       </w:r>
       <w:proofErr w:type="spellStart"/>
       <w:r>
@@ -6724,7 +6076,7 @@
           <w:sz w:val="22"/>
           <w:szCs w:val="22"/>
         </w:rPr>
-        <w:t>ballDelivery</w:t>
+        <w:t>CREiSystemOpen</w:t>
       </w:r>
       <w:proofErr w:type="spellEnd"/>
       <w:r>
@@ -6734,47 +6086,7 @@
           <w:sz w:val="22"/>
           <w:szCs w:val="22"/>
         </w:rPr>
-        <w:t>” represents the player who makes the decision and delivers the soccer ball in a certain direction. “</w:t>
-      </w:r>
-      <w:proofErr w:type="spellStart"/>
-      <w:r>
-        <w:rPr>
-          <w:strike/>
-          <w:color w:val="000000"/>
-          <w:sz w:val="22"/>
-          <w:szCs w:val="22"/>
-        </w:rPr>
-        <w:t>CREiSystemOpen</w:t>
-      </w:r>
-      <w:proofErr w:type="spellEnd"/>
-      <w:r>
-        <w:rPr>
-          <w:strike/>
-          <w:color w:val="000000"/>
-          <w:sz w:val="22"/>
-          <w:szCs w:val="22"/>
-        </w:rPr>
-        <w:t xml:space="preserve">” happens when the player </w:t>
-      </w:r>
-      <w:proofErr w:type="gramStart"/>
-      <w:r>
-        <w:rPr>
-          <w:strike/>
-          <w:color w:val="000000"/>
-          <w:sz w:val="22"/>
-          <w:szCs w:val="22"/>
-        </w:rPr>
-        <w:t>enters into</w:t>
-      </w:r>
-      <w:proofErr w:type="gramEnd"/>
-      <w:r>
-        <w:rPr>
-          <w:strike/>
-          <w:color w:val="000000"/>
-          <w:sz w:val="22"/>
-          <w:szCs w:val="22"/>
-        </w:rPr>
-        <w:t xml:space="preserve"> the </w:t>
+        <w:t xml:space="preserve">” happens when the player enters into the </w:t>
       </w:r>
       <w:proofErr w:type="spellStart"/>
       <w:r>
@@ -6952,6 +6264,7 @@
           <w:sz w:val="22"/>
           <w:szCs w:val="22"/>
         </w:rPr>
+        <w:lastRenderedPageBreak/>
         <w:t>CREiArgQuestion</w:t>
       </w:r>
       <w:proofErr w:type="spellEnd"/>
@@ -7026,27 +6339,7 @@
           <w:sz w:val="22"/>
           <w:szCs w:val="22"/>
         </w:rPr>
-        <w:t xml:space="preserve">The answer component </w:t>
-      </w:r>
-      <w:proofErr w:type="gramStart"/>
-      <w:r>
-        <w:rPr>
-          <w:strike/>
-          <w:color w:val="000000"/>
-          <w:sz w:val="22"/>
-          <w:szCs w:val="22"/>
-        </w:rPr>
-        <w:t>decided</w:t>
-      </w:r>
-      <w:proofErr w:type="gramEnd"/>
-      <w:r>
-        <w:rPr>
-          <w:strike/>
-          <w:color w:val="000000"/>
-          <w:sz w:val="22"/>
-          <w:szCs w:val="22"/>
-        </w:rPr>
-        <w:t xml:space="preserve"> by the player. Such as Claim, Reasoning or Evidence.</w:t>
+        <w:t>The answer component decided by the player. Such as Claim, Reasoning or Evidence.</w:t>
       </w:r>
     </w:p>
     <w:p>
@@ -7312,56 +6605,6 @@
       </w:r>
     </w:p>
     <w:bookmarkEnd w:id="5"/>
-    <w:p>
-      <w:pPr>
-        <w:numPr>
-          <w:ilvl w:val="0"/>
-          <w:numId w:val="5"/>
-        </w:numPr>
-        <w:pBdr>
-          <w:top w:val="nil"/>
-          <w:left w:val="nil"/>
-          <w:bottom w:val="nil"/>
-          <w:right w:val="nil"/>
-          <w:between w:val="nil"/>
-        </w:pBdr>
-        <w:spacing w:after="0"/>
-        <w:rPr>
-          <w:b/>
-          <w:color w:val="45B0E1" w:themeColor="accent1" w:themeTint="99"/>
-          <w:sz w:val="22"/>
-          <w:szCs w:val="22"/>
-        </w:rPr>
-      </w:pPr>
-      <w:proofErr w:type="spellStart"/>
-      <w:r>
-        <w:rPr>
-          <w:b/>
-          <w:color w:val="45B0E1" w:themeColor="accent1" w:themeTint="99"/>
-          <w:sz w:val="22"/>
-          <w:szCs w:val="22"/>
-        </w:rPr>
-        <w:t>itemID</w:t>
-      </w:r>
-      <w:proofErr w:type="spellEnd"/>
-      <w:r>
-        <w:rPr>
-          <w:b/>
-          <w:color w:val="45B0E1" w:themeColor="accent1" w:themeTint="99"/>
-          <w:sz w:val="22"/>
-          <w:szCs w:val="22"/>
-        </w:rPr>
-        <w:t xml:space="preserve">: </w:t>
-      </w:r>
-      <w:r>
-        <w:rPr>
-          <w:color w:val="45B0E1" w:themeColor="accent1" w:themeTint="99"/>
-          <w:sz w:val="22"/>
-          <w:szCs w:val="22"/>
-        </w:rPr>
-        <w:t>A unique Id given to each collected log record, same as that in the first layer of the logging system, so that we can merge two tables together.</w:t>
-      </w:r>
-    </w:p>
     <w:p>
       <w:pPr>
         <w:numPr>
@@ -7587,7 +6830,6 @@
           <w:sz w:val="22"/>
           <w:szCs w:val="22"/>
         </w:rPr>
-        <w:lastRenderedPageBreak/>
         <w:t xml:space="preserve">action: </w:t>
       </w:r>
       <w:r>
@@ -7790,56 +7032,6 @@
       <w:proofErr w:type="spellStart"/>
       <w:r>
         <w:rPr>
-          <w:b/>
-          <w:color w:val="45B0E1" w:themeColor="accent1" w:themeTint="99"/>
-          <w:sz w:val="22"/>
-          <w:szCs w:val="22"/>
-        </w:rPr>
-        <w:t>itemID</w:t>
-      </w:r>
-      <w:proofErr w:type="spellEnd"/>
-      <w:r>
-        <w:rPr>
-          <w:b/>
-          <w:color w:val="45B0E1" w:themeColor="accent1" w:themeTint="99"/>
-          <w:sz w:val="22"/>
-          <w:szCs w:val="22"/>
-        </w:rPr>
-        <w:t xml:space="preserve">: </w:t>
-      </w:r>
-      <w:r>
-        <w:rPr>
-          <w:color w:val="45B0E1" w:themeColor="accent1" w:themeTint="99"/>
-          <w:sz w:val="22"/>
-          <w:szCs w:val="22"/>
-        </w:rPr>
-        <w:t>A unique Id given to each collected log record, same as that in the first layer of the logging system, so that we can merge two tables together.</w:t>
-      </w:r>
-    </w:p>
-    <w:p>
-      <w:pPr>
-        <w:numPr>
-          <w:ilvl w:val="0"/>
-          <w:numId w:val="5"/>
-        </w:numPr>
-        <w:pBdr>
-          <w:top w:val="nil"/>
-          <w:left w:val="nil"/>
-          <w:bottom w:val="nil"/>
-          <w:right w:val="nil"/>
-          <w:between w:val="nil"/>
-        </w:pBdr>
-        <w:spacing w:after="0"/>
-        <w:rPr>
-          <w:b/>
-          <w:color w:val="45B0E1" w:themeColor="accent1" w:themeTint="99"/>
-          <w:sz w:val="22"/>
-          <w:szCs w:val="22"/>
-        </w:rPr>
-      </w:pPr>
-      <w:proofErr w:type="spellStart"/>
-      <w:r>
-        <w:rPr>
           <w:rFonts w:hint="eastAsia"/>
           <w:b/>
           <w:color w:val="45B0E1" w:themeColor="accent1" w:themeTint="99"/>
@@ -7886,9 +7078,8 @@
           <w:sz w:val="22"/>
           <w:szCs w:val="22"/>
         </w:rPr>
-        <w:t xml:space="preserve"> this log </w:t>
-      </w:r>
-      <w:proofErr w:type="gramStart"/>
+        <w:t xml:space="preserve"> this log belongs to</w:t>
+      </w:r>
       <w:r>
         <w:rPr>
           <w:rFonts w:hint="eastAsia"/>
@@ -7897,9 +7088,40 @@
           <w:sz w:val="22"/>
           <w:szCs w:val="22"/>
         </w:rPr>
-        <w:t>belongs</w:t>
-      </w:r>
-      <w:proofErr w:type="gramEnd"/>
+        <w:t>.</w:t>
+      </w:r>
+    </w:p>
+    <w:p>
+      <w:pPr>
+        <w:numPr>
+          <w:ilvl w:val="0"/>
+          <w:numId w:val="5"/>
+        </w:numPr>
+        <w:pBdr>
+          <w:top w:val="nil"/>
+          <w:left w:val="nil"/>
+          <w:bottom w:val="nil"/>
+          <w:right w:val="nil"/>
+          <w:between w:val="nil"/>
+        </w:pBdr>
+        <w:spacing w:after="0"/>
+        <w:rPr>
+          <w:b/>
+          <w:color w:val="45B0E1" w:themeColor="accent1" w:themeTint="99"/>
+          <w:sz w:val="22"/>
+          <w:szCs w:val="22"/>
+        </w:rPr>
+      </w:pPr>
+      <w:r>
+        <w:rPr>
+          <w:rFonts w:hint="eastAsia"/>
+          <w:b/>
+          <w:color w:val="45B0E1" w:themeColor="accent1" w:themeTint="99"/>
+          <w:sz w:val="22"/>
+          <w:szCs w:val="22"/>
+        </w:rPr>
+        <w:t xml:space="preserve">action: </w:t>
+      </w:r>
       <w:r>
         <w:rPr>
           <w:rFonts w:hint="eastAsia"/>
@@ -7908,7 +7130,7 @@
           <w:sz w:val="22"/>
           <w:szCs w:val="22"/>
         </w:rPr>
-        <w:t xml:space="preserve"> to</w:t>
+        <w:t xml:space="preserve">What action the player is </w:t>
       </w:r>
       <w:r>
         <w:rPr>
@@ -7918,39 +7140,7 @@
           <w:sz w:val="22"/>
           <w:szCs w:val="22"/>
         </w:rPr>
-        <w:t>.</w:t>
-      </w:r>
-    </w:p>
-    <w:p>
-      <w:pPr>
-        <w:numPr>
-          <w:ilvl w:val="0"/>
-          <w:numId w:val="5"/>
-        </w:numPr>
-        <w:pBdr>
-          <w:top w:val="nil"/>
-          <w:left w:val="nil"/>
-          <w:bottom w:val="nil"/>
-          <w:right w:val="nil"/>
-          <w:between w:val="nil"/>
-        </w:pBdr>
-        <w:spacing w:after="0"/>
-        <w:rPr>
-          <w:b/>
-          <w:color w:val="45B0E1" w:themeColor="accent1" w:themeTint="99"/>
-          <w:sz w:val="22"/>
-          <w:szCs w:val="22"/>
-        </w:rPr>
-      </w:pPr>
-      <w:r>
-        <w:rPr>
-          <w:rFonts w:hint="eastAsia"/>
-          <w:b/>
-          <w:color w:val="45B0E1" w:themeColor="accent1" w:themeTint="99"/>
-          <w:sz w:val="22"/>
-          <w:szCs w:val="22"/>
-        </w:rPr>
-        <w:t xml:space="preserve">action: </w:t>
+        <w:t>playing</w:t>
       </w:r>
       <w:r>
         <w:rPr>
@@ -7960,7 +7150,16 @@
           <w:sz w:val="22"/>
           <w:szCs w:val="22"/>
         </w:rPr>
-        <w:t xml:space="preserve">What action the player is </w:t>
+        <w:t xml:space="preserve">, such as </w:t>
+      </w:r>
+      <w:r>
+        <w:rPr>
+          <w:bCs/>
+          <w:color w:val="45B0E1" w:themeColor="accent1" w:themeTint="99"/>
+          <w:sz w:val="22"/>
+          <w:szCs w:val="22"/>
+        </w:rPr>
+        <w:t>“</w:t>
       </w:r>
       <w:r>
         <w:rPr>
@@ -7970,7 +7169,16 @@
           <w:sz w:val="22"/>
           <w:szCs w:val="22"/>
         </w:rPr>
-        <w:t>playing</w:t>
+        <w:t>drag,</w:t>
+      </w:r>
+      <w:r>
+        <w:rPr>
+          <w:bCs/>
+          <w:color w:val="45B0E1" w:themeColor="accent1" w:themeTint="99"/>
+          <w:sz w:val="22"/>
+          <w:szCs w:val="22"/>
+        </w:rPr>
+        <w:t>”</w:t>
       </w:r>
       <w:r>
         <w:rPr>
@@ -7980,7 +7188,7 @@
           <w:sz w:val="22"/>
           <w:szCs w:val="22"/>
         </w:rPr>
-        <w:t xml:space="preserve">, such as </w:t>
+        <w:t xml:space="preserve"> </w:t>
       </w:r>
       <w:r>
         <w:rPr>
@@ -7999,7 +7207,7 @@
           <w:sz w:val="22"/>
           <w:szCs w:val="22"/>
         </w:rPr>
-        <w:t>drag,</w:t>
+        <w:t>drop,</w:t>
       </w:r>
       <w:r>
         <w:rPr>
@@ -8018,7 +7226,7 @@
           <w:sz w:val="22"/>
           <w:szCs w:val="22"/>
         </w:rPr>
-        <w:t xml:space="preserve"> </w:t>
+        <w:t xml:space="preserve"> and </w:t>
       </w:r>
       <w:r>
         <w:rPr>
@@ -8037,7 +7245,7 @@
           <w:sz w:val="22"/>
           <w:szCs w:val="22"/>
         </w:rPr>
-        <w:t>drop,</w:t>
+        <w:t>remove</w:t>
       </w:r>
       <w:r>
         <w:rPr>
@@ -8047,6 +7255,38 @@
           <w:szCs w:val="22"/>
         </w:rPr>
         <w:t>”</w:t>
+      </w:r>
+    </w:p>
+    <w:p>
+      <w:pPr>
+        <w:numPr>
+          <w:ilvl w:val="0"/>
+          <w:numId w:val="5"/>
+        </w:numPr>
+        <w:pBdr>
+          <w:top w:val="nil"/>
+          <w:left w:val="nil"/>
+          <w:bottom w:val="nil"/>
+          <w:right w:val="nil"/>
+          <w:between w:val="nil"/>
+        </w:pBdr>
+        <w:spacing w:after="0"/>
+        <w:rPr>
+          <w:b/>
+          <w:color w:val="45B0E1" w:themeColor="accent1" w:themeTint="99"/>
+          <w:sz w:val="22"/>
+          <w:szCs w:val="22"/>
+        </w:rPr>
+      </w:pPr>
+      <w:r>
+        <w:rPr>
+          <w:rFonts w:hint="eastAsia"/>
+          <w:b/>
+          <w:color w:val="45B0E1" w:themeColor="accent1" w:themeTint="99"/>
+          <w:sz w:val="22"/>
+          <w:szCs w:val="22"/>
+        </w:rPr>
+        <w:t xml:space="preserve">object: </w:t>
       </w:r>
       <w:r>
         <w:rPr>
@@ -8056,7 +7296,7 @@
           <w:sz w:val="22"/>
           <w:szCs w:val="22"/>
         </w:rPr>
-        <w:t xml:space="preserve"> and </w:t>
+        <w:t xml:space="preserve">Which piece is interacted by the player, such as </w:t>
       </w:r>
       <w:r>
         <w:rPr>
@@ -8075,7 +7315,7 @@
           <w:sz w:val="22"/>
           <w:szCs w:val="22"/>
         </w:rPr>
-        <w:t>remove</w:t>
+        <w:t>horizontalLine1,</w:t>
       </w:r>
       <w:r>
         <w:rPr>
@@ -8085,38 +7325,6 @@
           <w:szCs w:val="22"/>
         </w:rPr>
         <w:t>”</w:t>
-      </w:r>
-    </w:p>
-    <w:p>
-      <w:pPr>
-        <w:numPr>
-          <w:ilvl w:val="0"/>
-          <w:numId w:val="5"/>
-        </w:numPr>
-        <w:pBdr>
-          <w:top w:val="nil"/>
-          <w:left w:val="nil"/>
-          <w:bottom w:val="nil"/>
-          <w:right w:val="nil"/>
-          <w:between w:val="nil"/>
-        </w:pBdr>
-        <w:spacing w:after="0"/>
-        <w:rPr>
-          <w:b/>
-          <w:color w:val="45B0E1" w:themeColor="accent1" w:themeTint="99"/>
-          <w:sz w:val="22"/>
-          <w:szCs w:val="22"/>
-        </w:rPr>
-      </w:pPr>
-      <w:r>
-        <w:rPr>
-          <w:rFonts w:hint="eastAsia"/>
-          <w:b/>
-          <w:color w:val="45B0E1" w:themeColor="accent1" w:themeTint="99"/>
-          <w:sz w:val="22"/>
-          <w:szCs w:val="22"/>
-        </w:rPr>
-        <w:t xml:space="preserve">object: </w:t>
       </w:r>
       <w:r>
         <w:rPr>
@@ -8126,7 +7334,7 @@
           <w:sz w:val="22"/>
           <w:szCs w:val="22"/>
         </w:rPr>
-        <w:t xml:space="preserve">Which piece is interacted by the player, such as </w:t>
+        <w:t xml:space="preserve"> </w:t>
       </w:r>
       <w:r>
         <w:rPr>
@@ -8145,7 +7353,7 @@
           <w:sz w:val="22"/>
           <w:szCs w:val="22"/>
         </w:rPr>
-        <w:t>horizontalLine1,</w:t>
+        <w:t>horizontalLine2,</w:t>
       </w:r>
       <w:r>
         <w:rPr>
@@ -8175,6 +7383,7 @@
         </w:rPr>
         <w:t>“</w:t>
       </w:r>
+      <w:proofErr w:type="spellStart"/>
       <w:r>
         <w:rPr>
           <w:rFonts w:hint="eastAsia"/>
@@ -8183,17 +7392,9 @@
           <w:sz w:val="22"/>
           <w:szCs w:val="22"/>
         </w:rPr>
-        <w:t>horizontalLine2,</w:t>
-      </w:r>
-      <w:r>
-        <w:rPr>
-          <w:bCs/>
-          <w:color w:val="45B0E1" w:themeColor="accent1" w:themeTint="99"/>
-          <w:sz w:val="22"/>
-          <w:szCs w:val="22"/>
-        </w:rPr>
-        <w:t>”</w:t>
-      </w:r>
+        <w:t>leftDownCorner</w:t>
+      </w:r>
+      <w:proofErr w:type="spellEnd"/>
       <w:r>
         <w:rPr>
           <w:rFonts w:hint="eastAsia"/>
@@ -8202,7 +7403,7 @@
           <w:sz w:val="22"/>
           <w:szCs w:val="22"/>
         </w:rPr>
-        <w:t xml:space="preserve"> </w:t>
+        <w:t>,</w:t>
       </w:r>
       <w:r>
         <w:rPr>
@@ -8211,9 +7412,8 @@
           <w:sz w:val="22"/>
           <w:szCs w:val="22"/>
         </w:rPr>
-        <w:t>“</w:t>
-      </w:r>
-      <w:proofErr w:type="spellStart"/>
+        <w:t>”</w:t>
+      </w:r>
       <w:r>
         <w:rPr>
           <w:rFonts w:hint="eastAsia"/>
@@ -8222,9 +7422,18 @@
           <w:sz w:val="22"/>
           <w:szCs w:val="22"/>
         </w:rPr>
-        <w:t>leftDownCorner</w:t>
-      </w:r>
-      <w:proofErr w:type="spellEnd"/>
+        <w:t xml:space="preserve"> and </w:t>
+      </w:r>
+      <w:r>
+        <w:rPr>
+          <w:bCs/>
+          <w:color w:val="45B0E1" w:themeColor="accent1" w:themeTint="99"/>
+          <w:sz w:val="22"/>
+          <w:szCs w:val="22"/>
+        </w:rPr>
+        <w:t>“</w:t>
+      </w:r>
+      <w:proofErr w:type="spellStart"/>
       <w:r>
         <w:rPr>
           <w:rFonts w:hint="eastAsia"/>
@@ -8233,17 +7442,9 @@
           <w:sz w:val="22"/>
           <w:szCs w:val="22"/>
         </w:rPr>
-        <w:t>,</w:t>
-      </w:r>
-      <w:r>
-        <w:rPr>
-          <w:bCs/>
-          <w:color w:val="45B0E1" w:themeColor="accent1" w:themeTint="99"/>
-          <w:sz w:val="22"/>
-          <w:szCs w:val="22"/>
-        </w:rPr>
-        <w:t>”</w:t>
-      </w:r>
+        <w:t>rightDownCorner</w:t>
+      </w:r>
+      <w:proofErr w:type="spellEnd"/>
       <w:r>
         <w:rPr>
           <w:rFonts w:hint="eastAsia"/>
@@ -8252,7 +7453,7 @@
           <w:sz w:val="22"/>
           <w:szCs w:val="22"/>
         </w:rPr>
-        <w:t xml:space="preserve"> and </w:t>
+        <w:t>.</w:t>
       </w:r>
       <w:r>
         <w:rPr>
@@ -8261,9 +7462,40 @@
           <w:sz w:val="22"/>
           <w:szCs w:val="22"/>
         </w:rPr>
-        <w:t>“</w:t>
-      </w:r>
-      <w:proofErr w:type="spellStart"/>
+        <w:t>”</w:t>
+      </w:r>
+    </w:p>
+    <w:p>
+      <w:pPr>
+        <w:numPr>
+          <w:ilvl w:val="0"/>
+          <w:numId w:val="5"/>
+        </w:numPr>
+        <w:pBdr>
+          <w:top w:val="nil"/>
+          <w:left w:val="nil"/>
+          <w:bottom w:val="nil"/>
+          <w:right w:val="nil"/>
+          <w:between w:val="nil"/>
+        </w:pBdr>
+        <w:spacing w:after="0"/>
+        <w:rPr>
+          <w:b/>
+          <w:color w:val="45B0E1" w:themeColor="accent1" w:themeTint="99"/>
+          <w:sz w:val="22"/>
+          <w:szCs w:val="22"/>
+        </w:rPr>
+      </w:pPr>
+      <w:r>
+        <w:rPr>
+          <w:rFonts w:hint="eastAsia"/>
+          <w:b/>
+          <w:color w:val="45B0E1" w:themeColor="accent1" w:themeTint="99"/>
+          <w:sz w:val="22"/>
+          <w:szCs w:val="22"/>
+        </w:rPr>
+        <w:t xml:space="preserve">statement: </w:t>
+      </w:r>
       <w:r>
         <w:rPr>
           <w:rFonts w:hint="eastAsia"/>
@@ -8272,9 +7504,17 @@
           <w:sz w:val="22"/>
           <w:szCs w:val="22"/>
         </w:rPr>
-        <w:t>rightDownCorner</w:t>
-      </w:r>
-      <w:proofErr w:type="spellEnd"/>
+        <w:t xml:space="preserve">How the action on the object change the statement of </w:t>
+      </w:r>
+      <w:r>
+        <w:rPr>
+          <w:bCs/>
+          <w:color w:val="45B0E1" w:themeColor="accent1" w:themeTint="99"/>
+          <w:sz w:val="22"/>
+          <w:szCs w:val="22"/>
+        </w:rPr>
+        <w:t>the</w:t>
+      </w:r>
       <w:r>
         <w:rPr>
           <w:rFonts w:hint="eastAsia"/>
@@ -8283,7 +7523,7 @@
           <w:sz w:val="22"/>
           <w:szCs w:val="22"/>
         </w:rPr>
-        <w:t>.</w:t>
+        <w:t xml:space="preserve"> object, or the outcome of using the object, such as </w:t>
       </w:r>
       <w:r>
         <w:rPr>
@@ -8292,39 +7532,7 @@
           <w:sz w:val="22"/>
           <w:szCs w:val="22"/>
         </w:rPr>
-        <w:t>”</w:t>
-      </w:r>
-    </w:p>
-    <w:p>
-      <w:pPr>
-        <w:numPr>
-          <w:ilvl w:val="0"/>
-          <w:numId w:val="5"/>
-        </w:numPr>
-        <w:pBdr>
-          <w:top w:val="nil"/>
-          <w:left w:val="nil"/>
-          <w:bottom w:val="nil"/>
-          <w:right w:val="nil"/>
-          <w:between w:val="nil"/>
-        </w:pBdr>
-        <w:spacing w:after="0"/>
-        <w:rPr>
-          <w:b/>
-          <w:color w:val="45B0E1" w:themeColor="accent1" w:themeTint="99"/>
-          <w:sz w:val="22"/>
-          <w:szCs w:val="22"/>
-        </w:rPr>
-      </w:pPr>
-      <w:r>
-        <w:rPr>
-          <w:rFonts w:hint="eastAsia"/>
-          <w:b/>
-          <w:color w:val="45B0E1" w:themeColor="accent1" w:themeTint="99"/>
-          <w:sz w:val="22"/>
-          <w:szCs w:val="22"/>
-        </w:rPr>
-        <w:t xml:space="preserve">statement: </w:t>
+        <w:t>“</w:t>
       </w:r>
       <w:r>
         <w:rPr>
@@ -8334,9 +7542,17 @@
           <w:sz w:val="22"/>
           <w:szCs w:val="22"/>
         </w:rPr>
-        <w:t xml:space="preserve">How the action on the object </w:t>
-      </w:r>
-      <w:proofErr w:type="gramStart"/>
+        <w:t>cold,</w:t>
+      </w:r>
+      <w:r>
+        <w:rPr>
+          <w:bCs/>
+          <w:color w:val="45B0E1" w:themeColor="accent1" w:themeTint="99"/>
+          <w:sz w:val="22"/>
+          <w:szCs w:val="22"/>
+        </w:rPr>
+        <w:t>”</w:t>
+      </w:r>
       <w:r>
         <w:rPr>
           <w:rFonts w:hint="eastAsia"/>
@@ -8345,9 +7561,17 @@
           <w:sz w:val="22"/>
           <w:szCs w:val="22"/>
         </w:rPr>
-        <w:t>change</w:t>
-      </w:r>
-      <w:proofErr w:type="gramEnd"/>
+        <w:t xml:space="preserve"> </w:t>
+      </w:r>
+      <w:r>
+        <w:rPr>
+          <w:bCs/>
+          <w:color w:val="45B0E1" w:themeColor="accent1" w:themeTint="99"/>
+          <w:sz w:val="22"/>
+          <w:szCs w:val="22"/>
+        </w:rPr>
+        <w:t>“</w:t>
+      </w:r>
       <w:r>
         <w:rPr>
           <w:rFonts w:hint="eastAsia"/>
@@ -8356,7 +7580,7 @@
           <w:sz w:val="22"/>
           <w:szCs w:val="22"/>
         </w:rPr>
-        <w:t xml:space="preserve"> the statement of </w:t>
+        <w:t>warm,</w:t>
       </w:r>
       <w:r>
         <w:rPr>
@@ -8365,7 +7589,7 @@
           <w:sz w:val="22"/>
           <w:szCs w:val="22"/>
         </w:rPr>
-        <w:t>the</w:t>
+        <w:t>”</w:t>
       </w:r>
       <w:r>
         <w:rPr>
@@ -8375,7 +7599,7 @@
           <w:sz w:val="22"/>
           <w:szCs w:val="22"/>
         </w:rPr>
-        <w:t xml:space="preserve"> object, or the outcome of using the object, such as </w:t>
+        <w:t xml:space="preserve"> or </w:t>
       </w:r>
       <w:r>
         <w:rPr>
@@ -8394,7 +7618,7 @@
           <w:sz w:val="22"/>
           <w:szCs w:val="22"/>
         </w:rPr>
-        <w:t>cold,</w:t>
+        <w:t>hot.</w:t>
       </w:r>
       <w:r>
         <w:rPr>
@@ -8413,16 +7637,7 @@
           <w:sz w:val="22"/>
           <w:szCs w:val="22"/>
         </w:rPr>
-        <w:t xml:space="preserve"> </w:t>
-      </w:r>
-      <w:r>
-        <w:rPr>
-          <w:bCs/>
-          <w:color w:val="45B0E1" w:themeColor="accent1" w:themeTint="99"/>
-          <w:sz w:val="22"/>
-          <w:szCs w:val="22"/>
-        </w:rPr>
-        <w:t>“</w:t>
+        <w:t xml:space="preserve"> Not all interactions have such value, if not, ju</w:t>
       </w:r>
       <w:r>
         <w:rPr>
@@ -8432,16 +7647,7 @@
           <w:sz w:val="22"/>
           <w:szCs w:val="22"/>
         </w:rPr>
-        <w:t>warm,</w:t>
-      </w:r>
-      <w:r>
-        <w:rPr>
-          <w:bCs/>
-          <w:color w:val="45B0E1" w:themeColor="accent1" w:themeTint="99"/>
-          <w:sz w:val="22"/>
-          <w:szCs w:val="22"/>
-        </w:rPr>
-        <w:t>”</w:t>
+        <w:t>st</w:t>
       </w:r>
       <w:r>
         <w:rPr>
@@ -8451,75 +7657,8 @@
           <w:sz w:val="22"/>
           <w:szCs w:val="22"/>
         </w:rPr>
-        <w:t xml:space="preserve"> or </w:t>
-      </w:r>
-      <w:r>
-        <w:rPr>
-          <w:bCs/>
-          <w:color w:val="45B0E1" w:themeColor="accent1" w:themeTint="99"/>
-          <w:sz w:val="22"/>
-          <w:szCs w:val="22"/>
-        </w:rPr>
-        <w:t>“</w:t>
-      </w:r>
-      <w:r>
-        <w:rPr>
-          <w:rFonts w:hint="eastAsia"/>
-          <w:bCs/>
-          <w:color w:val="45B0E1" w:themeColor="accent1" w:themeTint="99"/>
-          <w:sz w:val="22"/>
-          <w:szCs w:val="22"/>
-        </w:rPr>
-        <w:t>hot.</w:t>
-      </w:r>
-      <w:r>
-        <w:rPr>
-          <w:bCs/>
-          <w:color w:val="45B0E1" w:themeColor="accent1" w:themeTint="99"/>
-          <w:sz w:val="22"/>
-          <w:szCs w:val="22"/>
-        </w:rPr>
-        <w:t>”</w:t>
-      </w:r>
-      <w:r>
-        <w:rPr>
-          <w:rFonts w:hint="eastAsia"/>
-          <w:bCs/>
-          <w:color w:val="45B0E1" w:themeColor="accent1" w:themeTint="99"/>
-          <w:sz w:val="22"/>
-          <w:szCs w:val="22"/>
-        </w:rPr>
-        <w:t xml:space="preserve"> Not all interactions have such value, if not, ju</w:t>
-      </w:r>
-      <w:r>
-        <w:rPr>
-          <w:rFonts w:hint="eastAsia"/>
-          <w:bCs/>
-          <w:color w:val="45B0E1" w:themeColor="accent1" w:themeTint="99"/>
-          <w:sz w:val="22"/>
-          <w:szCs w:val="22"/>
-        </w:rPr>
-        <w:t>st</w:t>
-      </w:r>
-      <w:r>
-        <w:rPr>
-          <w:rFonts w:hint="eastAsia"/>
-          <w:bCs/>
-          <w:color w:val="45B0E1" w:themeColor="accent1" w:themeTint="99"/>
-          <w:sz w:val="22"/>
-          <w:szCs w:val="22"/>
-        </w:rPr>
         <w:t xml:space="preserve"> put an NA there.</w:t>
       </w:r>
-    </w:p>
-    <w:p>
-      <w:pPr>
-        <w:rPr>
-          <w:b/>
-          <w:sz w:val="22"/>
-          <w:szCs w:val="22"/>
-        </w:rPr>
-      </w:pPr>
     </w:p>
     <w:p>
       <w:pPr>
@@ -8689,6 +7828,7 @@
           <w:sz w:val="22"/>
           <w:szCs w:val="22"/>
         </w:rPr>
+        <w:lastRenderedPageBreak/>
         <w:t>rawTextContent</w:t>
       </w:r>
       <w:proofErr w:type="spellEnd"/>
@@ -9038,7 +8178,6 @@
           <w:sz w:val="32"/>
           <w:szCs w:val="32"/>
         </w:rPr>
-        <w:lastRenderedPageBreak/>
         <w:t>Argumentation Node Event</w:t>
       </w:r>
     </w:p>
@@ -9188,25 +8327,7 @@
           <w:sz w:val="22"/>
           <w:szCs w:val="22"/>
         </w:rPr>
-        <w:t>The full text of the corresponding choice node. Such as “Water that evaporates from the ocean will leave the salt behind. </w:t>
-      </w:r>
-      <w:proofErr w:type="gramStart"/>
-      <w:r>
-        <w:rPr>
-          <w:color w:val="000000"/>
-          <w:sz w:val="22"/>
-          <w:szCs w:val="22"/>
-        </w:rPr>
-        <w:t>Thus</w:t>
-      </w:r>
-      <w:proofErr w:type="gramEnd"/>
-      <w:r>
-        <w:rPr>
-          <w:color w:val="000000"/>
-          <w:sz w:val="22"/>
-          <w:szCs w:val="22"/>
-        </w:rPr>
-        <w:t> the rain that falls on land will be drinkable.”</w:t>
+        <w:t>The full text of the corresponding choice node. Such as “Water that evaporates from the ocean will leave the salt behind. Thus the rain that falls on land will be drinkable.”</w:t>
       </w:r>
     </w:p>
     <w:p>
@@ -9355,23 +8476,7 @@
           <w:sz w:val="22"/>
           <w:szCs w:val="22"/>
         </w:rPr>
-        <w:t xml:space="preserve"> Which </w:t>
-      </w:r>
-      <w:proofErr w:type="gramStart"/>
-      <w:r>
-        <w:rPr>
-          <w:sz w:val="22"/>
-          <w:szCs w:val="22"/>
-        </w:rPr>
-        <w:t>class</w:t>
-      </w:r>
-      <w:proofErr w:type="gramEnd"/>
-      <w:r>
-        <w:rPr>
-          <w:sz w:val="22"/>
-          <w:szCs w:val="22"/>
-        </w:rPr>
-        <w:t xml:space="preserve"> the student belongs to</w:t>
+        <w:t xml:space="preserve"> Which class the student belongs to</w:t>
       </w:r>
     </w:p>
     <w:sectPr>
@@ -10571,7 +9676,6 @@
   <w:style w:type="character" w:default="1" w:styleId="DefaultParagraphFont">
     <w:name w:val="Default Paragraph Font"/>
     <w:uiPriority w:val="1"/>
-    <w:semiHidden/>
     <w:unhideWhenUsed/>
   </w:style>
   <w:style w:type="table" w:default="1" w:styleId="TableNormal">

--- a/Logging-System-Structured-Documentation-MHS2.0.docx
+++ b/Logging-System-Structured-Documentation-MHS2.0.docx
@@ -246,7 +246,25 @@
           <w:sz w:val="22"/>
           <w:szCs w:val="22"/>
         </w:rPr>
-        <w:t>A unique Id given to each released game version, which we can base on to select which game version we should analyze with.</w:t>
+        <w:t xml:space="preserve">A unique Id given to each released game version, which we can base on </w:t>
+      </w:r>
+      <w:proofErr w:type="gramStart"/>
+      <w:r>
+        <w:rPr>
+          <w:color w:val="000000"/>
+          <w:sz w:val="22"/>
+          <w:szCs w:val="22"/>
+        </w:rPr>
+        <w:t>to select</w:t>
+      </w:r>
+      <w:proofErr w:type="gramEnd"/>
+      <w:r>
+        <w:rPr>
+          <w:color w:val="000000"/>
+          <w:sz w:val="22"/>
+          <w:szCs w:val="22"/>
+        </w:rPr>
+        <w:t xml:space="preserve"> which game version we should analyze with.</w:t>
       </w:r>
     </w:p>
     <w:p>
@@ -403,7 +421,25 @@
           <w:sz w:val="22"/>
           <w:szCs w:val="22"/>
         </w:rPr>
-        <w:t>: Whether the player is leaded by an instructor within a class setting or plays the game individually.</w:t>
+        <w:t xml:space="preserve">: Whether the player is </w:t>
+      </w:r>
+      <w:proofErr w:type="gramStart"/>
+      <w:r>
+        <w:rPr>
+          <w:color w:val="45B0E1"/>
+          <w:sz w:val="22"/>
+          <w:szCs w:val="22"/>
+        </w:rPr>
+        <w:t>leaded</w:t>
+      </w:r>
+      <w:proofErr w:type="gramEnd"/>
+      <w:r>
+        <w:rPr>
+          <w:color w:val="45B0E1"/>
+          <w:sz w:val="22"/>
+          <w:szCs w:val="22"/>
+        </w:rPr>
+        <w:t xml:space="preserve"> by an instructor within a class setting or plays the game individually.</w:t>
       </w:r>
     </w:p>
     <w:p>
@@ -506,9 +542,19 @@
           <w:sz w:val="22"/>
           <w:szCs w:val="22"/>
         </w:rPr>
-        <w:t>hh:mm:ss</w:t>
-      </w:r>
-      <w:proofErr w:type="spellEnd"/>
+        <w:t>hh:</w:t>
+      </w:r>
+      <w:proofErr w:type="gramStart"/>
+      <w:r>
+        <w:rPr>
+          <w:color w:val="000000"/>
+          <w:sz w:val="22"/>
+          <w:szCs w:val="22"/>
+        </w:rPr>
+        <w:t>mm:ss</w:t>
+      </w:r>
+      <w:proofErr w:type="spellEnd"/>
+      <w:proofErr w:type="gramEnd"/>
       <w:r>
         <w:rPr>
           <w:color w:val="000000"/>
@@ -549,6 +595,7 @@
         <w:t>timezone</w:t>
       </w:r>
       <w:proofErr w:type="spellEnd"/>
+      <w:proofErr w:type="gramStart"/>
       <w:r>
         <w:rPr>
           <w:b/>
@@ -564,7 +611,16 @@
           <w:sz w:val="22"/>
           <w:szCs w:val="22"/>
         </w:rPr>
-        <w:t xml:space="preserve"> Time zone (should be meaningful): still need more discussion (restriction of geographic zones where the game will be played).</w:t>
+        <w:t xml:space="preserve"> Time</w:t>
+      </w:r>
+      <w:proofErr w:type="gramEnd"/>
+      <w:r>
+        <w:rPr>
+          <w:color w:val="45B0E1"/>
+          <w:sz w:val="22"/>
+          <w:szCs w:val="22"/>
+        </w:rPr>
+        <w:t xml:space="preserve"> zone (should be meaningful): still need more discussion (restriction of geographic zones where the game will be played).</w:t>
       </w:r>
     </w:p>
     <w:p>
@@ -1028,7 +1084,25 @@
           <w:sz w:val="22"/>
           <w:szCs w:val="22"/>
         </w:rPr>
-        <w:t>: Which scene the student (player) is in (each unit has several scenes). Example name format: “Unit 1_space ship” “Unit 2_ailien dungeon” “Unit 2_topotraphy.”</w:t>
+        <w:t>: Which scene the student (player) is in (each unit has several scenes). Example name format: “Unit 1_</w:t>
+      </w:r>
+      <w:proofErr w:type="gramStart"/>
+      <w:r>
+        <w:rPr>
+          <w:color w:val="000000"/>
+          <w:sz w:val="22"/>
+          <w:szCs w:val="22"/>
+        </w:rPr>
+        <w:t>space ship</w:t>
+      </w:r>
+      <w:proofErr w:type="gramEnd"/>
+      <w:r>
+        <w:rPr>
+          <w:color w:val="000000"/>
+          <w:sz w:val="22"/>
+          <w:szCs w:val="22"/>
+        </w:rPr>
+        <w:t>” “Unit 2_ailien dungeon” “Unit 2_topotraphy.”</w:t>
       </w:r>
     </w:p>
     <w:p>
@@ -1421,7 +1495,25 @@
           <w:sz w:val="22"/>
           <w:szCs w:val="22"/>
         </w:rPr>
-        <w:t xml:space="preserve"> Which event type this record belongs to. Example events include:</w:t>
+        <w:t xml:space="preserve"> Which event </w:t>
+      </w:r>
+      <w:proofErr w:type="gramStart"/>
+      <w:r>
+        <w:rPr>
+          <w:color w:val="000000"/>
+          <w:sz w:val="22"/>
+          <w:szCs w:val="22"/>
+        </w:rPr>
+        <w:t>type</w:t>
+      </w:r>
+      <w:proofErr w:type="gramEnd"/>
+      <w:r>
+        <w:rPr>
+          <w:color w:val="000000"/>
+          <w:sz w:val="22"/>
+          <w:szCs w:val="22"/>
+        </w:rPr>
+        <w:t xml:space="preserve"> this record belongs to. Example events include:</w:t>
       </w:r>
       <w:r>
         <w:rPr>
@@ -2864,7 +2956,25 @@
           <w:sz w:val="22"/>
           <w:szCs w:val="22"/>
         </w:rPr>
-        <w:t>,” some tasks can be broken down into several parts, each part has an achievement point. This task event type is to mark whether the player get the achievement. For example, there is a task in unit 2 of MHS2.0 that needs the player to collect evidence around the waterfall by flying a drone. After successfully collecting a piece of evidence, the corresponding piece of evidence will be checked on the evidence panel. This task event type is to record such achievements.</w:t>
+        <w:t xml:space="preserve">,” some tasks can be broken down into several parts, each part has an achievement point. This task event type is to mark whether the player </w:t>
+      </w:r>
+      <w:proofErr w:type="gramStart"/>
+      <w:r>
+        <w:rPr>
+          <w:color w:val="45B0E1"/>
+          <w:sz w:val="22"/>
+          <w:szCs w:val="22"/>
+        </w:rPr>
+        <w:t>get</w:t>
+      </w:r>
+      <w:proofErr w:type="gramEnd"/>
+      <w:r>
+        <w:rPr>
+          <w:color w:val="45B0E1"/>
+          <w:sz w:val="22"/>
+          <w:szCs w:val="22"/>
+        </w:rPr>
+        <w:t xml:space="preserve"> the achievement. For example, there is a task in unit 2 of MHS2.0 that needs the player to collect evidence around the waterfall by flying a drone. After successfully collecting a piece of evidence, the corresponding piece of evidence will be checked on the evidence panel. This task event type is to record such achievements.</w:t>
       </w:r>
     </w:p>
     <w:p>
@@ -3674,7 +3784,6 @@
           <w:szCs w:val="32"/>
         </w:rPr>
       </w:pPr>
-      <w:proofErr w:type="spellStart"/>
       <w:r>
         <w:rPr>
           <w:rFonts w:hint="eastAsia"/>
@@ -3686,20 +3795,37 @@
       </w:r>
       <w:r>
         <w:rPr>
+          <w:rFonts w:hint="eastAsia"/>
           <w:b/>
           <w:sz w:val="32"/>
           <w:szCs w:val="32"/>
         </w:rPr>
-        <w:t>MenuEvent</w:t>
-      </w:r>
-      <w:proofErr w:type="spellEnd"/>
+        <w:t xml:space="preserve"> </w:t>
+      </w:r>
       <w:r>
         <w:rPr>
           <w:b/>
           <w:sz w:val="32"/>
           <w:szCs w:val="32"/>
         </w:rPr>
-        <w:t xml:space="preserve"> (Use “Tab” button to open the panel with in-game tools)</w:t>
+        <w:t>Menu</w:t>
+      </w:r>
+      <w:r>
+        <w:rPr>
+          <w:rFonts w:hint="eastAsia"/>
+          <w:b/>
+          <w:sz w:val="32"/>
+          <w:szCs w:val="32"/>
+        </w:rPr>
+        <w:t xml:space="preserve"> </w:t>
+      </w:r>
+      <w:r>
+        <w:rPr>
+          <w:b/>
+          <w:sz w:val="32"/>
+          <w:szCs w:val="32"/>
+        </w:rPr>
+        <w:t>Event (Use “Tab” button to open the panel with in-game tools)</w:t>
       </w:r>
     </w:p>
     <w:p>
@@ -3771,11 +3897,20 @@
       <w:proofErr w:type="spellStart"/>
       <w:r>
         <w:rPr>
-          <w:color w:val="000000"/>
-          <w:sz w:val="22"/>
-          <w:szCs w:val="22"/>
-        </w:rPr>
-        <w:t>arfMenuOpenEvent</w:t>
+          <w:rFonts w:hint="eastAsia"/>
+          <w:color w:val="000000"/>
+          <w:sz w:val="22"/>
+          <w:szCs w:val="22"/>
+        </w:rPr>
+        <w:t>DANI</w:t>
+      </w:r>
+      <w:r>
+        <w:rPr>
+          <w:color w:val="000000"/>
+          <w:sz w:val="22"/>
+          <w:szCs w:val="22"/>
+        </w:rPr>
+        <w:t>MenuOpenEvent</w:t>
       </w:r>
       <w:proofErr w:type="spellEnd"/>
       <w:r>
@@ -3789,11 +3924,20 @@
       <w:proofErr w:type="spellStart"/>
       <w:r>
         <w:rPr>
-          <w:color w:val="000000"/>
-          <w:sz w:val="22"/>
-          <w:szCs w:val="22"/>
-        </w:rPr>
-        <w:t>arfMenuCloseEvent</w:t>
+          <w:rFonts w:hint="eastAsia"/>
+          <w:color w:val="000000"/>
+          <w:sz w:val="22"/>
+          <w:szCs w:val="22"/>
+        </w:rPr>
+        <w:t>DANI</w:t>
+      </w:r>
+      <w:r>
+        <w:rPr>
+          <w:color w:val="000000"/>
+          <w:sz w:val="22"/>
+          <w:szCs w:val="22"/>
+        </w:rPr>
+        <w:t>MenuCloseEvent</w:t>
       </w:r>
       <w:proofErr w:type="spellEnd"/>
       <w:r>
@@ -3807,11 +3951,20 @@
       <w:proofErr w:type="spellStart"/>
       <w:r>
         <w:rPr>
-          <w:color w:val="000000"/>
-          <w:sz w:val="22"/>
-          <w:szCs w:val="22"/>
-        </w:rPr>
-        <w:t>arfMenuOpenEvent</w:t>
+          <w:rFonts w:hint="eastAsia"/>
+          <w:color w:val="000000"/>
+          <w:sz w:val="22"/>
+          <w:szCs w:val="22"/>
+        </w:rPr>
+        <w:t>DANI</w:t>
+      </w:r>
+      <w:r>
+        <w:rPr>
+          <w:color w:val="000000"/>
+          <w:sz w:val="22"/>
+          <w:szCs w:val="22"/>
+        </w:rPr>
+        <w:t>MenuOpenEvent</w:t>
       </w:r>
       <w:proofErr w:type="spellEnd"/>
       <w:r>
@@ -3825,20 +3978,47 @@
       <w:proofErr w:type="spellStart"/>
       <w:r>
         <w:rPr>
-          <w:color w:val="000000"/>
-          <w:sz w:val="22"/>
-          <w:szCs w:val="22"/>
-        </w:rPr>
-        <w:t>arfMenuCloseEvent</w:t>
-      </w:r>
-      <w:proofErr w:type="spellEnd"/>
-      <w:r>
-        <w:rPr>
-          <w:color w:val="000000"/>
-          <w:sz w:val="22"/>
-          <w:szCs w:val="22"/>
-        </w:rPr>
-        <w:t>” happens when the players closes the in-game tool panel.</w:t>
+          <w:rFonts w:hint="eastAsia"/>
+          <w:color w:val="000000"/>
+          <w:sz w:val="22"/>
+          <w:szCs w:val="22"/>
+        </w:rPr>
+        <w:t>DANI</w:t>
+      </w:r>
+      <w:r>
+        <w:rPr>
+          <w:color w:val="000000"/>
+          <w:sz w:val="22"/>
+          <w:szCs w:val="22"/>
+        </w:rPr>
+        <w:t>MenuCloseEvent</w:t>
+      </w:r>
+      <w:proofErr w:type="spellEnd"/>
+      <w:r>
+        <w:rPr>
+          <w:color w:val="000000"/>
+          <w:sz w:val="22"/>
+          <w:szCs w:val="22"/>
+        </w:rPr>
+        <w:t xml:space="preserve">” happens when the players </w:t>
+      </w:r>
+      <w:proofErr w:type="gramStart"/>
+      <w:r>
+        <w:rPr>
+          <w:color w:val="000000"/>
+          <w:sz w:val="22"/>
+          <w:szCs w:val="22"/>
+        </w:rPr>
+        <w:t>closes</w:t>
+      </w:r>
+      <w:proofErr w:type="gramEnd"/>
+      <w:r>
+        <w:rPr>
+          <w:color w:val="000000"/>
+          <w:sz w:val="22"/>
+          <w:szCs w:val="22"/>
+        </w:rPr>
+        <w:t xml:space="preserve"> the in-game tool panel.</w:t>
       </w:r>
     </w:p>
     <w:p>
@@ -3849,7 +4029,6 @@
           <w:szCs w:val="32"/>
         </w:rPr>
       </w:pPr>
-      <w:proofErr w:type="spellStart"/>
       <w:r>
         <w:rPr>
           <w:rFonts w:hint="eastAsia"/>
@@ -3861,20 +4040,37 @@
       </w:r>
       <w:r>
         <w:rPr>
+          <w:rFonts w:hint="eastAsia"/>
           <w:b/>
           <w:sz w:val="32"/>
           <w:szCs w:val="32"/>
         </w:rPr>
-        <w:t>FeatureEvent</w:t>
-      </w:r>
-      <w:proofErr w:type="spellEnd"/>
+        <w:t xml:space="preserve"> </w:t>
+      </w:r>
       <w:r>
         <w:rPr>
           <w:b/>
           <w:sz w:val="32"/>
           <w:szCs w:val="32"/>
         </w:rPr>
-        <w:t xml:space="preserve"> (Choose a feature within the in-game tool panel)</w:t>
+        <w:t>Feature</w:t>
+      </w:r>
+      <w:r>
+        <w:rPr>
+          <w:rFonts w:hint="eastAsia"/>
+          <w:b/>
+          <w:sz w:val="32"/>
+          <w:szCs w:val="32"/>
+        </w:rPr>
+        <w:t xml:space="preserve"> </w:t>
+      </w:r>
+      <w:r>
+        <w:rPr>
+          <w:b/>
+          <w:sz w:val="32"/>
+          <w:szCs w:val="32"/>
+        </w:rPr>
+        <w:t>Event (Choose a feature within the in-game tool panel)</w:t>
       </w:r>
     </w:p>
     <w:p>
@@ -4742,6 +4938,7 @@
         </w:rPr>
       </w:pPr>
       <w:proofErr w:type="spellStart"/>
+      <w:proofErr w:type="gramStart"/>
       <w:r>
         <w:rPr>
           <w:b/>
@@ -4752,6 +4949,7 @@
         <w:t>argumentationDescription</w:t>
       </w:r>
       <w:proofErr w:type="spellEnd"/>
+      <w:proofErr w:type="gramEnd"/>
       <w:r>
         <w:rPr>
           <w:b/>
@@ -5247,7 +5445,25 @@
           <w:sz w:val="22"/>
           <w:szCs w:val="22"/>
         </w:rPr>
-        <w:t>” happens when the players removes the node from the argumentation structure.</w:t>
+        <w:t xml:space="preserve">” happens when the players </w:t>
+      </w:r>
+      <w:proofErr w:type="gramStart"/>
+      <w:r>
+        <w:rPr>
+          <w:color w:val="000000"/>
+          <w:sz w:val="22"/>
+          <w:szCs w:val="22"/>
+        </w:rPr>
+        <w:t>removes</w:t>
+      </w:r>
+      <w:proofErr w:type="gramEnd"/>
+      <w:r>
+        <w:rPr>
+          <w:color w:val="000000"/>
+          <w:sz w:val="22"/>
+          <w:szCs w:val="22"/>
+        </w:rPr>
+        <w:t xml:space="preserve"> the node from the argumentation structure.</w:t>
       </w:r>
     </w:p>
     <w:p>
@@ -5365,7 +5581,25 @@
           <w:sz w:val="22"/>
           <w:szCs w:val="22"/>
         </w:rPr>
-        <w:t>A combination of the three components – Claim, Reasoning and Evidence. Examples include “I, A, 2,” “II, B, 1,” and “I, C, 7.” If only one component needs to be selected, then it will be – “I,,” if only Claim should be selected, “,A,” if only Reasoning should be selected, and “,,1” if only evidence should be selected.</w:t>
+        <w:t>A combination of the three components – Claim, Reasoning and Evidence. Examples include “I, A, 2,” “II, B, 1,” and “I, C, 7.” If only one component needs to be selected, then it will be – “</w:t>
+      </w:r>
+      <w:proofErr w:type="gramStart"/>
+      <w:r>
+        <w:rPr>
+          <w:color w:val="000000"/>
+          <w:sz w:val="22"/>
+          <w:szCs w:val="22"/>
+        </w:rPr>
+        <w:t>I,,</w:t>
+      </w:r>
+      <w:proofErr w:type="gramEnd"/>
+      <w:r>
+        <w:rPr>
+          <w:color w:val="000000"/>
+          <w:sz w:val="22"/>
+          <w:szCs w:val="22"/>
+        </w:rPr>
+        <w:t>” if only Claim should be selected, “,A,” if only Reasoning should be selected, and “,,1” if only evidence should be selected.</w:t>
       </w:r>
     </w:p>
     <w:p>
@@ -6046,9 +6280,9 @@
           <w:sz w:val="22"/>
           <w:szCs w:val="22"/>
         </w:rPr>
-        <w:t>” represents the player who receives a ball and spends time to read the question and requests. And, “</w:t>
-      </w:r>
-      <w:proofErr w:type="spellStart"/>
+        <w:t xml:space="preserve">” represents the player who receives a ball and spends time to read the question and requests. </w:t>
+      </w:r>
+      <w:proofErr w:type="gramStart"/>
       <w:r>
         <w:rPr>
           <w:strike/>
@@ -6056,6 +6290,26 @@
           <w:sz w:val="22"/>
           <w:szCs w:val="22"/>
         </w:rPr>
+        <w:t>And,</w:t>
+      </w:r>
+      <w:proofErr w:type="gramEnd"/>
+      <w:r>
+        <w:rPr>
+          <w:strike/>
+          <w:color w:val="000000"/>
+          <w:sz w:val="22"/>
+          <w:szCs w:val="22"/>
+        </w:rPr>
+        <w:t xml:space="preserve"> “</w:t>
+      </w:r>
+      <w:proofErr w:type="spellStart"/>
+      <w:r>
+        <w:rPr>
+          <w:strike/>
+          <w:color w:val="000000"/>
+          <w:sz w:val="22"/>
+          <w:szCs w:val="22"/>
+        </w:rPr>
         <w:t>ballDelivery</w:t>
       </w:r>
       <w:proofErr w:type="spellEnd"/>
@@ -6086,7 +6340,27 @@
           <w:sz w:val="22"/>
           <w:szCs w:val="22"/>
         </w:rPr>
-        <w:t xml:space="preserve">” happens when the player enters into the </w:t>
+        <w:t xml:space="preserve">” happens when the player </w:t>
+      </w:r>
+      <w:proofErr w:type="gramStart"/>
+      <w:r>
+        <w:rPr>
+          <w:strike/>
+          <w:color w:val="000000"/>
+          <w:sz w:val="22"/>
+          <w:szCs w:val="22"/>
+        </w:rPr>
+        <w:t>enters into</w:t>
+      </w:r>
+      <w:proofErr w:type="gramEnd"/>
+      <w:r>
+        <w:rPr>
+          <w:strike/>
+          <w:color w:val="000000"/>
+          <w:sz w:val="22"/>
+          <w:szCs w:val="22"/>
+        </w:rPr>
+        <w:t xml:space="preserve"> the </w:t>
       </w:r>
       <w:proofErr w:type="spellStart"/>
       <w:r>
@@ -6339,7 +6613,27 @@
           <w:sz w:val="22"/>
           <w:szCs w:val="22"/>
         </w:rPr>
-        <w:t>The answer component decided by the player. Such as Claim, Reasoning or Evidence.</w:t>
+        <w:t xml:space="preserve">The answer component </w:t>
+      </w:r>
+      <w:proofErr w:type="gramStart"/>
+      <w:r>
+        <w:rPr>
+          <w:strike/>
+          <w:color w:val="000000"/>
+          <w:sz w:val="22"/>
+          <w:szCs w:val="22"/>
+        </w:rPr>
+        <w:t>decided</w:t>
+      </w:r>
+      <w:proofErr w:type="gramEnd"/>
+      <w:r>
+        <w:rPr>
+          <w:strike/>
+          <w:color w:val="000000"/>
+          <w:sz w:val="22"/>
+          <w:szCs w:val="22"/>
+        </w:rPr>
+        <w:t xml:space="preserve"> by the player. Such as Claim, Reasoning or Evidence.</w:t>
       </w:r>
     </w:p>
     <w:p>
@@ -7078,7 +7372,29 @@
           <w:sz w:val="22"/>
           <w:szCs w:val="22"/>
         </w:rPr>
-        <w:t xml:space="preserve"> this log belongs to</w:t>
+        <w:t xml:space="preserve"> this log </w:t>
+      </w:r>
+      <w:proofErr w:type="gramStart"/>
+      <w:r>
+        <w:rPr>
+          <w:rFonts w:hint="eastAsia"/>
+          <w:bCs/>
+          <w:color w:val="45B0E1" w:themeColor="accent1" w:themeTint="99"/>
+          <w:sz w:val="22"/>
+          <w:szCs w:val="22"/>
+        </w:rPr>
+        <w:t>belongs</w:t>
+      </w:r>
+      <w:proofErr w:type="gramEnd"/>
+      <w:r>
+        <w:rPr>
+          <w:rFonts w:hint="eastAsia"/>
+          <w:bCs/>
+          <w:color w:val="45B0E1" w:themeColor="accent1" w:themeTint="99"/>
+          <w:sz w:val="22"/>
+          <w:szCs w:val="22"/>
+        </w:rPr>
+        <w:t xml:space="preserve"> to</w:t>
       </w:r>
       <w:r>
         <w:rPr>
@@ -7504,7 +7820,29 @@
           <w:sz w:val="22"/>
           <w:szCs w:val="22"/>
         </w:rPr>
-        <w:t xml:space="preserve">How the action on the object change the statement of </w:t>
+        <w:t xml:space="preserve">How the action on the object </w:t>
+      </w:r>
+      <w:proofErr w:type="gramStart"/>
+      <w:r>
+        <w:rPr>
+          <w:rFonts w:hint="eastAsia"/>
+          <w:bCs/>
+          <w:color w:val="45B0E1" w:themeColor="accent1" w:themeTint="99"/>
+          <w:sz w:val="22"/>
+          <w:szCs w:val="22"/>
+        </w:rPr>
+        <w:t>change</w:t>
+      </w:r>
+      <w:proofErr w:type="gramEnd"/>
+      <w:r>
+        <w:rPr>
+          <w:rFonts w:hint="eastAsia"/>
+          <w:bCs/>
+          <w:color w:val="45B0E1" w:themeColor="accent1" w:themeTint="99"/>
+          <w:sz w:val="22"/>
+          <w:szCs w:val="22"/>
+        </w:rPr>
+        <w:t xml:space="preserve"> the statement of </w:t>
       </w:r>
       <w:r>
         <w:rPr>
@@ -8327,7 +8665,25 @@
           <w:sz w:val="22"/>
           <w:szCs w:val="22"/>
         </w:rPr>
-        <w:t>The full text of the corresponding choice node. Such as “Water that evaporates from the ocean will leave the salt behind. Thus the rain that falls on land will be drinkable.”</w:t>
+        <w:t>The full text of the corresponding choice node. Such as “Water that evaporates from the ocean will leave the salt behind. </w:t>
+      </w:r>
+      <w:proofErr w:type="gramStart"/>
+      <w:r>
+        <w:rPr>
+          <w:color w:val="000000"/>
+          <w:sz w:val="22"/>
+          <w:szCs w:val="22"/>
+        </w:rPr>
+        <w:t>Thus</w:t>
+      </w:r>
+      <w:proofErr w:type="gramEnd"/>
+      <w:r>
+        <w:rPr>
+          <w:color w:val="000000"/>
+          <w:sz w:val="22"/>
+          <w:szCs w:val="22"/>
+        </w:rPr>
+        <w:t> the rain that falls on land will be drinkable.”</w:t>
       </w:r>
     </w:p>
     <w:p>
@@ -8476,7 +8832,23 @@
           <w:sz w:val="22"/>
           <w:szCs w:val="22"/>
         </w:rPr>
-        <w:t xml:space="preserve"> Which class the student belongs to</w:t>
+        <w:t xml:space="preserve"> Which </w:t>
+      </w:r>
+      <w:proofErr w:type="gramStart"/>
+      <w:r>
+        <w:rPr>
+          <w:sz w:val="22"/>
+          <w:szCs w:val="22"/>
+        </w:rPr>
+        <w:t>class</w:t>
+      </w:r>
+      <w:proofErr w:type="gramEnd"/>
+      <w:r>
+        <w:rPr>
+          <w:sz w:val="22"/>
+          <w:szCs w:val="22"/>
+        </w:rPr>
+        <w:t xml:space="preserve"> the student belongs to</w:t>
       </w:r>
     </w:p>
     <w:sectPr>
@@ -9676,6 +10048,7 @@
   <w:style w:type="character" w:default="1" w:styleId="DefaultParagraphFont">
     <w:name w:val="Default Paragraph Font"/>
     <w:uiPriority w:val="1"/>
+    <w:semiHidden/>
     <w:unhideWhenUsed/>
   </w:style>
   <w:style w:type="table" w:default="1" w:styleId="TableNormal">
